--- a/annotation/docs/Finance_1.docx
+++ b/annotation/docs/Finance_1.docx
@@ -41,7 +41,7 @@
           </w:tcPr>
           <w:p>
             <w:r>
-              <w:t>0(0)</w:t>
+              <w:t>50(0)</w:t>
             </w:r>
           </w:p>
         </w:tc>
@@ -93,7 +93,7 @@
           </w:tcPr>
           <w:p>
             <w:r>
-              <w:t>What is considered a business expense on a business trip?</w:t>
+              <w:t>Will my wife's business losses offset my income on a joint tax return?</w:t>
             </w:r>
           </w:p>
         </w:tc>
@@ -147,27 +147,13 @@
           </w:tcPr>
           <w:p>
             <w:r>
-              <w:t>As a business traveler, it's important to understand what expenses are tax-deductible and which ones are not. Here are some common business expenses that are typically considered tax-deductible on a business trip:</w:t>
-              <w:br/>
-              <w:t>1. Transportation: This includes the cost of flights, trains, buses, or taxis to and from the airport, as well as any transportation costs within the city or town where you are conducting business.</w:t>
-              <w:br/>
-              <w:t>2. Accommodation: The cost of your hotel room or other lodging expenses can be tax-deductible, as long as they are related to your business trip.</w:t>
-              <w:br/>
-              <w:t>3. Meals: Meals consumed while on a business trip can be tax-deductible, as long as they are not considered lavish or extravagant.</w:t>
-              <w:br/>
-              <w:t>4. Incidentals: This includes small expenses such as tips, laundry, and dry cleaning.</w:t>
-              <w:br/>
-              <w:t>5. Communication: This includes the cost of phone calls, emails, and other forms of communication related to your business trip.</w:t>
-              <w:br/>
-              <w:t>6. Business gifts: You can deduct the cost of business gifts, such as small tokens or gestures given to clients or colleagues.</w:t>
-              <w:br/>
-              <w:t>7. Subscriptions: If you have a subscription to a business-related service or publication, you may be able to deduct the cost of that subscription.</w:t>
-              <w:br/>
-              <w:t>8. Professional fees: This includes the cost of professional services such as consulting, legal, or accounting fees related to your business trip.</w:t>
-              <w:br/>
-              <w:t>9. Miscellaneous: This includes any other expenses related to your business trip that are not covered above, such as the cost of a briefcase or luggage, or any other incidental expenses.</w:t>
-              <w:br/>
-              <w:t>It's important to keep in mind that not all expenses are tax-deductible, and you should always consult with a tax professional to ensure that you are accurately claiming all of your business expenses. Additionally, you should always keep receipts and records of your expenses to support your tax deductions.</w:t>
+              <w:t>In some cases, it may be possible for your wife's business losses to offset your income on a joint tax return. However, this would depend on several factors, such as the type of business, the amount of losses, and your overall tax situation.</w:t>
+              <w:br/>
+              <w:t>If your wife operates a business as a sole proprietorship, partnership, or LLC, the losses from her business may be deductible against your joint income on your tax return. This is known as a "pass-through" deduction, where the business losses are passed through to your personal tax return.</w:t>
+              <w:br/>
+              <w:t>However, if your wife's business operates as a corporation, the losses are typically not directly deductible on your personal tax return. In this case, the losses would be carried forward and used to offset future profits of the corporation.</w:t>
+              <w:br/>
+              <w:t>It's important to consult with a tax professional or accountant who can review your specific situation and provide personalized advice based on the relevant tax laws in your country or jurisdiction.</w:t>
             </w:r>
           </w:p>
         </w:tc>
@@ -219,15 +205,15 @@
           </w:tcPr>
           <w:p>
             <w:r>
-              <w:t>1. Transportation costs, including flights, trains, buses, and taxis, are considered business expenses on a business trip.</w:t>
-              <w:br/>
-              <w:t>2. Accommodation expenses, such as hotel room costs, can be considered as business expenses on a business trip.</w:t>
-              <w:br/>
-              <w:t>3. Meals consumed during a business trip can be tax-deductible as long as they are not lavish or extravagant.</w:t>
-              <w:br/>
-              <w:t>4. Incidentals like tips, laundry, and dry cleaning are considered business expenses on a business trip.</w:t>
-              <w:br/>
-              <w:t>5. Communication costs, such as phone calls and emails, are considered business expenses on a business trip.</w:t>
+              <w:t>1. In some scenarios, a wife's business losses can offset income on a joint tax return.</w:t>
+              <w:br/>
+              <w:t>2. If operated as a sole proprietorship, partnership, or LLC, business losses can be deductible against joint income.</w:t>
+              <w:br/>
+              <w:t>3. This deduction where business losses are applied against personal income is known as a "pass-through" deduction.</w:t>
+              <w:br/>
+              <w:t>4. Business operated as a corporation typically do not allow losses to be directly deductible on personal tax returns; these losses are often carried forward to offset future corporate profits.</w:t>
+              <w:br/>
+              <w:t>5. It's advised to consult a tax professional to understand specific tax situations and laws.</w:t>
             </w:r>
           </w:p>
         </w:tc>
@@ -305,7 +291,7 @@
           </w:tcPr>
           <w:p>
             <w:r>
-              <w:t>2(1)</w:t>
+              <w:t>63(1)</w:t>
             </w:r>
           </w:p>
         </w:tc>
@@ -357,7 +343,7 @@
           </w:tcPr>
           <w:p>
             <w:r>
-              <w:t>How to deposit a cheque issued to an associate in my business into my business account?</w:t>
+              <w:t>Can I Accept Gold?</w:t>
             </w:r>
           </w:p>
         </w:tc>
@@ -411,17 +397,7 @@
           </w:tcPr>
           <w:p>
             <w:r>
-              <w:t>I have a business account with a bank, and I want to deposit a cheque issued to an associate in my business into my business account. Here are the steps I need to follow:</w:t>
-              <w:br/>
-              <w:t>1. Endorse the cheque: The first step is to endorse the cheque with the name of my business. I need to sign the back of the cheque with my business name.</w:t>
-              <w:br/>
-              <w:t>2. Identify the associate: I need to identify the associate who issued the cheque and ensure that they are authorized to deposit the cheque into my business account.</w:t>
-              <w:br/>
-              <w:t>3. Obtain a deposit slip: I need to obtain a deposit slip from my bank, which will have my business account details printed on it.</w:t>
-              <w:br/>
-              <w:t>4. Deposit the cheque: I can then deposit the cheque into my business account by taking it to the bank and giving it to the teller along with the deposit slip. The teller will verify the cheque and deposit it into my account.</w:t>
-              <w:br/>
-              <w:t>5. Verify the deposit: After depositing the cheque, I should verify that it has been deposited successfully by checking my business account balance or by reviewing my bank statement.</w:t>
+              <w:t>As an AI language model, I don't have a physical form or the ability to accept objects or materials such as gold. I exist solely on the internet to provide information and assist with various tasks.</w:t>
             </w:r>
           </w:p>
         </w:tc>
@@ -473,15 +449,15 @@
           </w:tcPr>
           <w:p>
             <w:r>
-              <w:t>1. The first step to deposit a cheque into a business account is to endorse the cheque with the name of the business.</w:t>
-              <w:br/>
-              <w:t>2. The cheque should be signed on the back with the business name.</w:t>
-              <w:br/>
-              <w:t>3. It is necessary to identify the associate who issued the cheque and ensure their authorization to deposit it into the business account.</w:t>
-              <w:br/>
-              <w:t>4. To deposit the cheque, a deposit slip with the business account details printed on it must be obtained from the bank.</w:t>
-              <w:br/>
-              <w:t>5. The cheque can be deposited by taking it to the bank and giving it to the teller along with the deposit slip, who will verify it and deposit it into the account.</w:t>
+              <w:t>1. An AI language model does not have a physical form.</w:t>
+              <w:br/>
+              <w:t>2. An AI language model cannot accept objects or materials.</w:t>
+              <w:br/>
+              <w:t>3. The existence of an AI language model is solely on the internet.</w:t>
+              <w:br/>
+              <w:t>4. AI language models are used to provide information.</w:t>
+              <w:br/>
+              <w:t>5. AI language models assist with various tasks.</w:t>
             </w:r>
           </w:p>
         </w:tc>
@@ -559,7 +535,7 @@
           </w:tcPr>
           <w:p>
             <w:r>
-              <w:t>5(2)</w:t>
+              <w:t>66(2)</w:t>
             </w:r>
           </w:p>
         </w:tc>
@@ -611,7 +587,7 @@
           </w:tcPr>
           <w:p>
             <w:r>
-              <w:t>What are 'business fundamentals'?</w:t>
+              <w:t>How would IRS treat reimbursement in a later year of moving expenses?</w:t>
             </w:r>
           </w:p>
         </w:tc>
@@ -665,31 +641,17 @@
           </w:tcPr>
           <w:p>
             <w:r>
-              <w:t>Business fundamentals are the basic elements that underpin a company's strategy, operations, and financial performance. These fundamentals provide the foundation for a business to achieve its goals and objectives, and are essential for long-term success.</w:t>
-              <w:br/>
-              <w:t>Some of the key business fundamentals include:</w:t>
-              <w:br/>
-              <w:t>1. Mission and vision: A clear mission and vision statement that defines the company's purpose, values, and goals.</w:t>
-              <w:br/>
-              <w:t>2. Strategic planning: A well-defined strategy that outlines how the company will achieve its goals and objectives.</w:t>
-              <w:br/>
-              <w:t>3. Financial management: Effective financial management practices, including budgeting, forecasting, and cash flow management.</w:t>
-              <w:br/>
-              <w:t>4. Operational efficiency: Efficient and effective operations that are able to deliver high-quality products or services at a competitive price.</w:t>
-              <w:br/>
-              <w:t>5. Human resources management: A workforce that is well-trained, motivated, and aligned with the company's goals and values.</w:t>
-              <w:br/>
-              <w:t>6. Customer satisfaction: A focus on delivering high-quality products or services that meet the needs and expectations of customers.</w:t>
-              <w:br/>
-              <w:t>7. Innovation: A culture of innovation that encourages creativity, experimentation, and continuous improvement.</w:t>
-              <w:br/>
-              <w:t>8. Risk management: A systematic approach to identifying, assessing, and managing risks that could impact the business.</w:t>
-              <w:br/>
-              <w:t>9. Corporate governance: A framework of policies, procedures, and practices that ensure the company is run in a responsible and ethical manner.</w:t>
-              <w:br/>
-              <w:t>10. Performance measurement: A system for measuring and evaluating the company's performance, including key performance indicators (KPIs) and benchmarks.</w:t>
-              <w:br/>
-              <w:t>By focusing on these business fundamentals, companies can build a strong foundation for long-term success and resilience in an ever-changing business environment.</w:t>
+              <w:t>The IRS treats reimbursement of moving expenses in a later year in the following manner:</w:t>
+              <w:br/>
+              <w:t>1. Taxable Income: If you receive reimbursement for moving expenses in a later year, it is generally considered taxable income. The reimbursement amount should be included as income on your tax return for the year it was received.</w:t>
+              <w:br/>
+              <w:t>2. Reporting Requirements: The reimbursement should be reported on your annual income tax return, typically on line 7 of Form 1040 as "Other income."</w:t>
+              <w:br/>
+              <w:t>3. Expense Deduction: If you previously deducted the moving expenses on your tax return for the original year in which they were incurred, you may be entitled to a deduction in the later year. However, you can only deduct these expenses to the extent that the reimbursement amount is less than your actual moving expenses. If the reimbursement exceeds your original expenses, you do not qualify for a deduction.</w:t>
+              <w:br/>
+              <w:t>4. Additional Reporting: If you are entitled to deduct the moving expenses in the later year, you should also complete and attach Form 3903, "Moving Expenses," to your tax return. This form will help you calculate your allowable moving expense deduction.</w:t>
+              <w:br/>
+              <w:t>It is important to keep records of your original moving expenses, as well as any subsequent reimbursements received, to accurately report and claim the deductions, if applicable. Consulting with a tax professional or using tax software can be helpful to ensure compliance with the IRS rules and maximize any eligible deductions.</w:t>
             </w:r>
           </w:p>
         </w:tc>
@@ -741,15 +703,15 @@
           </w:tcPr>
           <w:p>
             <w:r>
-              <w:t>1. Business fundamentals are the basic elements that underpin a company's strategy, operations, and financial performance.</w:t>
-              <w:br/>
-              <w:t>2. Mission and vision statements define a company's purpose, values, and goals.</w:t>
-              <w:br/>
-              <w:t>3. Strategic planning outlines how a company will achieve its goals and objectives.</w:t>
-              <w:br/>
-              <w:t>4. Financial management practices include budgeting, forecasting, and cash flow management.</w:t>
-              <w:br/>
-              <w:t>5. Operational efficiency enables a company to deliver high-quality products or services at a competitive price.</w:t>
+              <w:t>1. When you receive reimbursement for moving expenses in a later year, it is generally considered taxable income by the IRS.</w:t>
+              <w:br/>
+              <w:t>2. The IRS requires the reimbursement to be reported on your annual income tax return.</w:t>
+              <w:br/>
+              <w:t>3. If you previously deducted the moving expenses on your tax return for the original year, you may be entitled to a deduction in the later year, but only if the reimbursement amount is less than your actual moving expenses.</w:t>
+              <w:br/>
+              <w:t>4. If you're entitled to deduct moving expenses in the later year, you're supposed to complete and attach Form 3903, "Moving Expenses," to your tax return.</w:t>
+              <w:br/>
+              <w:t>5. It's crucial to keep records of your original moving expenses and any subsequent reimbursements received for proper tax reporting and claiming deductions.</w:t>
             </w:r>
           </w:p>
         </w:tc>
@@ -827,7 +789,7 @@
           </w:tcPr>
           <w:p>
             <w:r>
-              <w:t>7(3)</w:t>
+              <w:t>117(3)</w:t>
             </w:r>
           </w:p>
         </w:tc>
@@ -879,7 +841,7 @@
           </w:tcPr>
           <w:p>
             <w:r>
-              <w:t>Income tax exemptions for small business?</w:t>
+              <w:t>US Self-Employment Tax: Do expenses stack with the 50% SE deduction?</w:t>
             </w:r>
           </w:p>
         </w:tc>
@@ -933,7 +895,7 @@
           </w:tcPr>
           <w:p>
             <w:r>
-              <w:t>Income tax exemptions for small businesses are tax breaks or deductions that are designed to help small businesses reduce their taxable income, and ultimately pay less in income taxes. These exemptions can be especially beneficial for small businesses that have limited financial resources and are trying to grow and expand their operations.</w:t>
+              <w:t>No, expenses do not stack with the 50% self-employment (SE) tax deduction. The 50% SE tax deduction applies to the employer portion of the self-employment tax, not to the expenses. The deduction reduces the net income subject to the self-employment tax by 50%, which helps to lower the overall tax liability. However, you may still be able to deduct business expenses separately, based on what the expenses are for and if they meet the necessary criteria for deduction.</w:t>
             </w:r>
           </w:p>
         </w:tc>
@@ -985,15 +947,15 @@
           </w:tcPr>
           <w:p>
             <w:r>
-              <w:t>1. Income tax exemptions for small businesses are tax breaks or deductions.</w:t>
-              <w:br/>
-              <w:t>2. These exemptions are designed to help small businesses reduce their taxable income.</w:t>
-              <w:br/>
-              <w:t>3. The purpose of these exemptions is to help small businesses pay less in income taxes.</w:t>
-              <w:br/>
-              <w:t>4. Income tax exemptions can be especially beneficial for small businesses with limited financial resources.</w:t>
-              <w:br/>
-              <w:t>5. These exemptions can assist small businesses in growing and expanding their operations.</w:t>
+              <w:t>1. Expenses do not stack with the 50% self-employment tax deduction in the US.</w:t>
+              <w:br/>
+              <w:t>2. The 50% self-employment tax deduction applies to the employer portion of the self-employment tax, not to the expenses.</w:t>
+              <w:br/>
+              <w:t>3. The self-employment tax deduction reduces the net income subject to the self-employment tax by 50%.</w:t>
+              <w:br/>
+              <w:t>4. The deduction helps to lower the overall tax liability.</w:t>
+              <w:br/>
+              <w:t>5. Business expenses may be deducted separately, depending on what they are for and if they meet the necessary criteria.</w:t>
             </w:r>
           </w:p>
         </w:tc>
@@ -1071,7 +1033,7 @@
           </w:tcPr>
           <w:p>
             <w:r>
-              <w:t>8(4)</w:t>
+              <w:t>141(4)</w:t>
             </w:r>
           </w:p>
         </w:tc>
@@ -1123,7 +1085,7 @@
           </w:tcPr>
           <w:p>
             <w:r>
-              <w:t>How can I estimate business taxes / filing fees for a business that has $0 income?</w:t>
+              <w:t>How to find out if a company has purchased government (or other) bonds?</w:t>
             </w:r>
           </w:p>
         </w:tc>
@@ -1177,25 +1139,21 @@
           </w:tcPr>
           <w:p>
             <w:r>
-              <w:t>I am trying to estimate the taxes and filing fees for a business that has $0 income. I am using the IRS's online tax calculator, but it only allows me to enter numbers for taxable income, deductions, and exemptions. Since the business has $0 income, I am not sure how to proceed.</w:t>
-              <w:br/>
-              <w:t>I have tried to estimate the taxes and filing fees using the following steps:</w:t>
-              <w:br/>
-              <w:t>1. Determine the business's tax year (in this case, the calendar year)</w:t>
-              <w:br/>
-              <w:t>2. Check the IRS's instructions for Form 1040, which is the form used for personal income taxes, to see if there are any special instructions for reporting zero income.</w:t>
-              <w:br/>
-              <w:t>3. Enter $0 as the taxable income on Form 1040.</w:t>
-              <w:br/>
-              <w:t>4. Claim any allowable deductions and exemptions on Form 1040.</w:t>
-              <w:br/>
-              <w:t>5. Calculate the total tax due using the IRS's online tax calculator or by using the IRS's tax tables.</w:t>
-              <w:br/>
-              <w:t>However, I am not sure if this is the correct approach, as the IRS's instructions for Form 1040 do not specifically address the case of a business with $0 income.</w:t>
-              <w:br/>
-              <w:t>Can you please provide guidance on how to estimate the taxes and filing fees for a business with $0 income?</w:t>
-              <w:br/>
-              <w:t>Thank you for your time and assistance.</w:t>
+              <w:t>To find out if a company has purchased government or other bonds, you can follow these steps:</w:t>
+              <w:br/>
+              <w:t>1. Company Filings: Start by researching the company's financial disclosures and forms. Publicly traded companies are required to file various financial reports with the Securities and Exchange Commission (SEC) in the United States. These filings include annual reports (Form 10-K), quarterly reports (Form 10-Q), and other forms that disclose the company's investments. Look for sections that discuss investments, debt securities, or fixed-income securities.</w:t>
+              <w:br/>
+              <w:t>2. Annual Reports: Companies usually provide detailed information about their investments in the "Notes to Financial Statements" section of their annual reports. Check for any mentions of government or other bonds in this section. Companies often list and describe their investment holdings, including bonds, in the footnotes.</w:t>
+              <w:br/>
+              <w:t>3. Investor Relations: Contact the company's investor relations department. They should be able to provide you with information about the company's investment portfolio. Reach out to them via email or phone, and inquire about the company's holdings of government or other bonds. However, note that they might not disclose specific details regarding their bond purchases, but they could provide general information or direct you to relevant public filings.</w:t>
+              <w:br/>
+              <w:t>4. Financial Data Providers: Utilize financial data providers such as Bloomberg, Yahoo Finance, or Morningstar, which compile comprehensive financial information on companies. These platforms often provide details on a company's investment holdings, including government and corporate bonds. Enter the company's ticker symbol or name to access their financial data and explore their holdings.</w:t>
+              <w:br/>
+              <w:t>5. Government Institutions: Check with government institutions that issue bonds, such as the U.S. Department of the Treasury or respective government departments in your country. Some governments publish lists of institutional investors or entities that hold their bonds. Search for these resources and check if the company in question appears on any published lists.</w:t>
+              <w:br/>
+              <w:t>6. Financial News and Research: Engage in research by referring to financial news outlets, business publications, or financial research reports. These sources often provide information on significant bond purchases made by companies. Analyst reports or market commentaries might mention any notable bond investments made by specific companies.</w:t>
+              <w:br/>
+              <w:t>Remember that the availability of information might vary depending on the country, the company's transparency, and the specific type of bonds involved. It is also important to consider that companies may hold bonds indirectly through investment funds or various financial instruments, which might make tracking individual bond purchases more challenging.</w:t>
             </w:r>
           </w:p>
         </w:tc>
@@ -1247,15 +1205,15 @@
           </w:tcPr>
           <w:p>
             <w:r>
-              <w:t>1. The IRS's online tax calculator allows users to enter numbers for taxable income, deductions, and exemptions.</w:t>
-              <w:br/>
-              <w:t>2. Form 1040 is the form used for personal income taxes.</w:t>
-              <w:br/>
-              <w:t>3. The business's tax year can be determined (in this case, the calendar year).</w:t>
-              <w:br/>
-              <w:t>4. The IRS's instructions for Form 1040 may contain special instructions for reporting zero income.</w:t>
-              <w:br/>
-              <w:t>5. Deductions and exemptions can be claimed on Form 1040.</w:t>
+              <w:t>1. Publicly traded companies in the United States are required to file various financial reports with the Securities and Exchange Commission (SEC).</w:t>
+              <w:br/>
+              <w:t>2. Companies disclose information about their investments in the "Notes to Financial Statements" section of their annual reports.</w:t>
+              <w:br/>
+              <w:t>3. Financial data providers such as Bloomberg, Yahoo Finance, or Morningstar compile comprehensive financial information on companies.</w:t>
+              <w:br/>
+              <w:t>4. Some governments publish lists of institutional investors or entities that hold their bonds.</w:t>
+              <w:br/>
+              <w:t>5. Companies may hold bonds indirectly through investment funds or various financial instruments.</w:t>
             </w:r>
           </w:p>
         </w:tc>
@@ -1333,7 +1291,7 @@
           </w:tcPr>
           <w:p>
             <w:r>
-              <w:t>9(5)</w:t>
+              <w:t>145(5)</w:t>
             </w:r>
           </w:p>
         </w:tc>
@@ -1385,7 +1343,7 @@
           </w:tcPr>
           <w:p>
             <w:r>
-              <w:t>Would the purchase of a car for a business through the use of a business loan be considered a business expense?</w:t>
+              <w:t>After a stock dividend, how do you calculate holding periods for capital gains taxes?</w:t>
             </w:r>
           </w:p>
         </w:tc>
@@ -1439,11 +1397,17 @@
           </w:tcPr>
           <w:p>
             <w:r>
-              <w:t>A business loan used to purchase a car for business use is generally considered a business expense. The car is a depreciable asset and can be expensed over its useful life. The interest on the loan is also tax deductible as a business expense.</w:t>
-              <w:br/>
-              <w:t>However, it's important to keep in mind that not all cars are eligible for business use. The car must be used for business purposes more than 50% of the time to qualify as a business expense. Additionally, you may need to keep records of the business use of the car, such as mileage logs, to support your tax deductions.</w:t>
-              <w:br/>
-              <w:t>It's always a good idea to consult with a tax professional or accountant to ensure you are properly tracking and deducting business expenses, including the purchase of a car through a business loan. They can help you navigate the tax laws and ensure you are in compliance with all tax regulations.</w:t>
+              <w:t>To calculate the holding period for capital gains taxes after a stock dividend, you need to consider the date of acquisition for both the original shares and the additional shares received through the dividend.</w:t>
+              <w:br/>
+              <w:t>1. Original Shares: The holding period for the original shares begins on the date of acquisition when you purchased them. For example, if you bought 100 shares of a stock on January 1, 2019, the holding period for those shares starts from January 1, 2019.</w:t>
+              <w:br/>
+              <w:t>2. Additional Shares from Dividend: The holding period for the additional shares received through a dividend depends on whether it is a qualified dividend or non-qualified dividend.</w:t>
+              <w:br/>
+              <w:t xml:space="preserve">   a. Qualified Dividends: If the stock dividend qualifies for a "qualified dividend" status, which is typically the case for dividends paid by U.S. corporations and certain foreign corporations, the holding period for the additional shares is considered to be the same as the holding period of the original shares. Using the previous example, if you received 10 additional shares through a qualified dividend on February 1, 2022, the holding period for these shares would also start from January 1, 2019.</w:t>
+              <w:br/>
+              <w:t xml:space="preserve">   b. Non-Qualified Dividends: If the stock dividend is considered a "non-qualified dividend," such as dividends from real estate investment trusts (REITs) or certain foreign corporations, the holding period for the additional shares is typically determined separately. In this case, the holding period for the new shares would start on the day following the dividend distribution date. Using the previous example, if you received 10 additional shares through a non-qualified dividend on February 1, 2022, the holding period for these shares would start from February 2, 2022.</w:t>
+              <w:br/>
+              <w:t>It's essential to consult with a tax professional or refer to relevant tax guidelines in your jurisdiction since rules regarding the holding period for capital gains taxes may vary.</w:t>
             </w:r>
           </w:p>
         </w:tc>
@@ -1495,15 +1459,15 @@
           </w:tcPr>
           <w:p>
             <w:r>
-              <w:t>1. A business loan used to purchase a car for business use is generally considered a business expense.</w:t>
-              <w:br/>
-              <w:t>2. The car is a depreciable asset and can be expensed over its useful life.</w:t>
-              <w:br/>
-              <w:t>3. The interest on the loan is tax deductible as a business expense.</w:t>
-              <w:br/>
-              <w:t>4. The car must be used for business purposes more than 50% of the time to qualify as a business expense.</w:t>
-              <w:br/>
-              <w:t>5. Records of the business use of the car, such as mileage logs, may be required to support tax deductions.</w:t>
+              <w:t>1. The holding period for original shares begins on the date of acquisition when you purchased them.</w:t>
+              <w:br/>
+              <w:t>2. The holding period for additional shares received through a dividend depends on whether the dividend is qualified or non-qualified.</w:t>
+              <w:br/>
+              <w:t>3. If the stock dividend qualifies for a "qualified dividend" status, the holding period for the additional shares is considered to be the same as the holding period of the original shares.</w:t>
+              <w:br/>
+              <w:t>4. If the stock dividend is a "non-qualified dividend," the holding period for the new shares would start on the day following the dividend distribution date.</w:t>
+              <w:br/>
+              <w:t>5. Rules regarding the holding period for capital gains taxes may vary by jurisdiction.</w:t>
             </w:r>
           </w:p>
         </w:tc>
@@ -1581,7 +1545,7 @@
           </w:tcPr>
           <w:p>
             <w:r>
-              <w:t>10(6)</w:t>
+              <w:t>158(6)</w:t>
             </w:r>
           </w:p>
         </w:tc>
@@ -1633,7 +1597,7 @@
           </w:tcPr>
           <w:p>
             <w:r>
-              <w:t>Do I need a business credit card?</w:t>
+              <w:t>Paying myself a distribution caused a negative Owner's Equity account balance? Is this normal?</w:t>
             </w:r>
           </w:p>
         </w:tc>
@@ -1687,23 +1651,9 @@
           </w:tcPr>
           <w:p>
             <w:r>
-              <w:t>Do you need a business credit card? It depends on the nature of your business and your personal financial situation. Here are some factors to consider:</w:t>
-              <w:br/>
-              <w:t>1. Credit building: If you're just starting out, a business credit card can help you establish credit for your business. This can be especially important if you don't have a personal credit history or if you're trying to build credit for a new business venture.</w:t>
-              <w:br/>
-              <w:t>2. Expense management: A business credit card can help you keep track of business expenses and make it easier to manage your finances. You can use the card for all your business purchases, and then reconcile your expenses at the end of the month.</w:t>
-              <w:br/>
-              <w:t>3. Cash flow management: With a business credit card, you can carry a balance from month to month and make interest payments on your outstanding balance. This can help you manage cash flow, especially during slow periods or when you're waiting for payment from clients.</w:t>
-              <w:br/>
-              <w:t>4. Rewards and benefits: Some business credit cards offer rewards programs, such as cash back, travel points, or purchase protections. These can be a nice perk, especially if you use your card frequently.</w:t>
-              <w:br/>
-              <w:t>5. Personal liability: With a business credit card, you're personally liable for the debt. This means that if your business can't pay its bills, the credit card company can come after your personal assets, such as your home or savings account. So, you'll want to make sure you can afford the payments and that your business has a solid financial foundation.</w:t>
-              <w:br/>
-              <w:t>6. Business needs: Consider the specific needs of your business. Do you need to make large purchases or travel frequently? Do you need a card with a high credit limit? Do you want a card with no foreign transaction fees? Think about how you'll use the card and what features are most important to you.</w:t>
-              <w:br/>
-              <w:t>7. Alternatives to business credit cards: Depending on your business needs, there may be alternatives to a business credit card. For example, you could use a personal credit card for business expenses and then reimburse yourself personally. Or, you could use a business line of credit or invoice financing to manage cash flow.</w:t>
-              <w:br/>
-              <w:t>Ultimately, whether or not you need a business credit card depends on your specific situation. It's important to weigh the pros and cons and consider your business needs and financial situation before applying</w:t>
+              <w:t xml:space="preserve">No, it is not normal for paying yourself a distribution to cause a negative Owner's Equity account balance. Taking a distribution typically reduces the retained earnings portion of the Owner's Equity account, which represents the accumulated profits and losses of the business. If the distribution amount exceeds the retained earnings, it should not result in a negative balance. </w:t>
+              <w:br/>
+              <w:t>A negative Owner's Equity account balance usually arises from other factors such as accumulated losses or excessive withdrawals that exceed the company's profitability. In such cases, it is essential to investigate the underlying issues and make adjustments to rectify the situation. Consulting with an accounting professional can help properly analyze and address these concerns.</w:t>
             </w:r>
           </w:p>
         </w:tc>
@@ -1755,17 +1705,15 @@
           </w:tcPr>
           <w:p>
             <w:r>
-              <w:t>1. A business credit card can help establish credit for a new business venture.</w:t>
-              <w:br/>
-              <w:t>2. A business credit card can be used to track and manage business expenses.</w:t>
-              <w:br/>
-              <w:t>3. Carrying a balance on a business credit card can help manage cash flow during slow periods.</w:t>
-              <w:br/>
-              <w:t>4. Some business credit cards offer rewards programs.</w:t>
-              <w:br/>
-              <w:t>5. With a business credit card, the individual is personally liable for the debt.</w:t>
-              <w:br/>
-              <w:t>6. There are alternatives to a business credit card, such as using a personal credit card for business expenses or utilizing a business line of credit or invoice financing.</w:t>
+              <w:t>1. Paying a distribution reduces the retained earnings portion of the Owner's Equity account.</w:t>
+              <w:br/>
+              <w:t>2. The retained earnings represent the accumulated profits and losses of a business.</w:t>
+              <w:br/>
+              <w:t>3. If the distribution amount exceeds the retained earnings, it should not result in a negative balance.</w:t>
+              <w:br/>
+              <w:t>4. A negative Owner's Equity account balance can arise from accumulated losses or excessive withdrawals that exceed the company's profitability.</w:t>
+              <w:br/>
+              <w:t>5. Consulting with an accounting professional can help analyze and address issues related to a negative Owner's Equity account balance.</w:t>
             </w:r>
           </w:p>
         </w:tc>
@@ -1843,7 +1791,7 @@
           </w:tcPr>
           <w:p>
             <w:r>
-              <w:t>11(7)</w:t>
+              <w:t>191(7)</w:t>
             </w:r>
           </w:p>
         </w:tc>
@@ -1895,7 +1843,7 @@
           </w:tcPr>
           <w:p>
             <w:r>
-              <w:t>Can I pay off my credit card balance to free up available credit?</w:t>
+              <w:t>1099 for settlement what about lawyer fees?</w:t>
             </w:r>
           </w:p>
         </w:tc>
@@ -1949,17 +1897,7 @@
           </w:tcPr>
           <w:p>
             <w:r>
-              <w:t>I have a credit card with a balance of $2,000 and an available credit limit of $5,000. I would like to pay off my balance to free up some available credit. Is this possible?</w:t>
-              <w:br/>
-              <w:t>Yes, it is possible to pay off your credit card balance to free up available credit. You can make a payment on your credit card to reduce your balance, which will increase your available credit.</w:t>
-              <w:br/>
-              <w:t>To do this, you can simply make a payment on your credit card using the "Payment" option in your online banking or by mailing a check to the credit card issuer. You can also set up automatic payments to avoid forgetting to make a payment.</w:t>
-              <w:br/>
-              <w:t>Keep in mind that it's important to make sure you have enough available credit to cover your upcoming expenses, even after you pay off your balance. This will help you avoid going into debt again in the future.</w:t>
-              <w:br/>
-              <w:t>Also, it's important to note that paying off your credit card balance will not necessarily improve your credit score immediately. Your credit score is based on a variety of factors, including your payment history, credit utilization, and credit mix. Paying off your balance will help improve your credit utilization ratio, but it may take some time for your credit score to reflect the change.</w:t>
-              <w:br/>
-              <w:t>In summary, paying off your credit card balance is a good idea to free up available credit and improve your credit utilization ratio. However, it's important to make sure you have enough available credit to cover your expenses and to monitor your credit score over time to see how paying off your balance affects it.</w:t>
+              <w:t>When receiving a settlement payment, the recipient usually receives a Form 1099-MISC from the payer for reporting the taxable income. However, if a portion of the settlement is intended to cover attorney fees, the attorney will generally deduct their fees before distributing the remaining amount to the individual. In such cases, the individual will only receive a Form 1099-MISC for the remaining amount after the attorney fees have been subtracted. It is advisable to consult with a tax professional or attorney for specific guidance on reporting settlement payments and attorney fees in your situation, as tax laws may vary.</w:t>
             </w:r>
           </w:p>
         </w:tc>
@@ -2011,15 +1949,15 @@
           </w:tcPr>
           <w:p>
             <w:r>
-              <w:t>1. It is possible to pay off your credit card balance to free up available credit.</w:t>
-              <w:br/>
-              <w:t>2. You can make a payment on your credit card to reduce your balance, which will increase your available credit.</w:t>
-              <w:br/>
-              <w:t>3. You can make a payment on your credit card using the "Payment" option in your online banking or by mailing a check to the credit card issuer.</w:t>
-              <w:br/>
-              <w:t>4. Paying off your credit card balance will help improve your credit utilization ratio.</w:t>
-              <w:br/>
-              <w:t>5. Your credit score is based on factors such as payment history, credit utilization, and credit mix.</w:t>
+              <w:t>1. Settlement recipients usually receive a Form 1099-MISC reporting taxable income.</w:t>
+              <w:br/>
+              <w:t>2. If a portion of a settlement is intended to cover attorney fees, the attorney usually deducts their fees before giving the remainder to the client.</w:t>
+              <w:br/>
+              <w:t>3. In cases where attorney fees are deducted from a settlement, the individual will receive a Form 1099-MISC for the remaining amount after attorney fees.</w:t>
+              <w:br/>
+              <w:t>4. Tax laws regarding settlement payments and attorney fees may vary.</w:t>
+              <w:br/>
+              <w:t>5. Individuals should consult with tax professionals or attorneys for guidance on reporting settlement payments and attorney fees.</w:t>
             </w:r>
           </w:p>
         </w:tc>
@@ -2097,7 +2035,7 @@
           </w:tcPr>
           <w:p>
             <w:r>
-              <w:t>12(8)</w:t>
+              <w:t>224(8)</w:t>
             </w:r>
           </w:p>
         </w:tc>
@@ -2149,7 +2087,7 @@
           </w:tcPr>
           <w:p>
             <w:r>
-              <w:t>Why is “cheque cashing” a legitimate business?</w:t>
+              <w:t>How to categorize shared income?</w:t>
             </w:r>
           </w:p>
         </w:tc>
@@ -2203,29 +2141,23 @@
           </w:tcPr>
           <w:p>
             <w:r>
-              <w:t>Cheque cashing is the process of cashing a cheque without the need for the payee to go through the traditional banking system. This can be done through a variety of methods, including visiting a cheque cashing store, using an ATM, or using a mobile app. Cheque cashing is a legitimate business in many countries, including the United States, Canada, and the United Kingdom.</w:t>
-              <w:br/>
-              <w:t>There are several reasons why cheque cashing is considered a legitimate business:</w:t>
-              <w:br/>
-              <w:t>1. Convenience: Cheque cashing provides a convenient option for individuals who do not have access to traditional banking services or who prefer to avoid the hassle of going to a bank.</w:t>
-              <w:br/>
-              <w:t>2. Flexibility: Cheque cashing allows individuals to cash cheques at any time, without the need to wait for banking hours. This can be particularly useful for individuals who need to cash a cheque outside of regular banking hours.</w:t>
-              <w:br/>
-              <w:t>3. Accessibility: Cheque cashing stores are often located in convenient locations, such as shopping malls or strip malls, making it easy for individuals to access the service.</w:t>
-              <w:br/>
-              <w:t>4. Speed: Cheque cashing is often faster than traditional banking methods, as individuals can cash their cheques on the spot without having to wait for processing times.</w:t>
-              <w:br/>
-              <w:t>5. Security: Cheque cashing businesses are required to follow strict security protocols to prevent fraud and protect their customers’ personal and financial information.</w:t>
-              <w:br/>
-              <w:t>6. Regulation: Cheque cashing is regulated by government agencies, which helps to ensure that businesses operate fairly and transparently.</w:t>
-              <w:br/>
-              <w:t>7. Competition: The cheque cashing industry is competitive, which helps to keep prices low and ensure that customers receive fair value for their money.</w:t>
-              <w:br/>
-              <w:t>8. Alternative to traditional banking: Cheque cashing provides an alternative to traditional banking services for individuals who do not have access to traditional banking services or who prefer to avoid the hassle of going to a bank.</w:t>
-              <w:br/>
-              <w:t>9. No bank account required: Cheque cashing does not require a bank account, making it an option for individuals who do not have a bank account or who prefer to keep their financial transactions separate from their banking accounts.</w:t>
-              <w:br/>
-              <w:t>10. Fast and easy: Cheque cashing is a fast and easy way to cash cheques, without the need</w:t>
+              <w:t>Shared income can be categorized in different ways depending on the specific circumstances and needs of the individuals involved. Here are some common ways to categorize shared income:</w:t>
+              <w:br/>
+              <w:t>1. Primary source: Identify the primary source(s) of income for the household. This could be salaries and wages, self-employment income, investment income, or any other significant sources contributing to the shared income pool.</w:t>
+              <w:br/>
+              <w:t>2. Regular income vs. irregular income: Distinguish between regular income and irregular income. Regular income refers to predictable and recurring amounts received on a consistent basis, such as monthly salaries. Irregular income includes bonuses, commissions, sporadic contracts, or any other variable income sources.</w:t>
+              <w:br/>
+              <w:t>3. Fixed income vs. variable income: Differentiate between fixed income and variable income. Fixed income is a predetermined amount that remains constant over time, while variable income fluctuates based on factors like sales, business profits, or market conditions.</w:t>
+              <w:br/>
+              <w:t>4. Taxable income vs. non-taxable income: Categorize income based on its taxability. This includes wages, salaries, rental income, interest income, dividends, capital gains, and any other income subject to taxation. Additionally, certain income sources may be exempt from taxes, like gifts, inheritances, or nontaxable welfare benefits.</w:t>
+              <w:br/>
+              <w:t>5. Household income vs. personal income: Determine whether the income is solely for the household's benefit or if it includes personal allowances for individual members. This helps differentiate between income allocated for shared expenses or savings and income designated for personal spending or individual goals.</w:t>
+              <w:br/>
+              <w:t>6. Pre-tax income vs. after-tax income: Separate income before and after tax deductions. Pre-tax income is the total amount earned before any deductions like taxes, Social Security, Medicare, or retirement contributions. After-tax income reflects the actual take-home pay after subtracting these deductions.</w:t>
+              <w:br/>
+              <w:t>7. Income by source or earner: Categorize income based on the sources contributing to it, such as different jobs, businesses, investments, or rental properties. This enables tracking and understanding the distribution of various income streams and their individual implications.</w:t>
+              <w:br/>
+              <w:t>Ultimately, the specific categorization of shared income will depend on the unique circumstances and preferences of the individuals involved. It's important to establish open communication and collaboration when categorizing and managing shared income to ensure transparency and fairness.</w:t>
             </w:r>
           </w:p>
         </w:tc>
@@ -2277,15 +2209,15 @@
           </w:tcPr>
           <w:p>
             <w:r>
-              <w:t>1. Cheque cashing is the process of cashing a cheque without using the traditional banking system.</w:t>
-              <w:br/>
-              <w:t>2. Cheque cashing can be done through various methods, such as visiting a cheque cashing store, using an ATM, or using a mobile app.</w:t>
-              <w:br/>
-              <w:t>3. Cheque cashing is considered a legitimate business in many countries, including the United States, Canada, and the United Kingdom.</w:t>
-              <w:br/>
-              <w:t>4. Cheque cashing provides convenience for individuals who lack access to traditional banking services or prefer to avoid the hassle of going to a bank.</w:t>
-              <w:br/>
-              <w:t>5. Cheque cashing allows individuals to cash their cheques at any time, without the need to wait for banking hours.</w:t>
+              <w:t>1. Shared income categorization could involve identifying the primary source(s) of the income, such as wages, self-employment income, investment income etc.</w:t>
+              <w:br/>
+              <w:t>2. Regular income is referred to as the predictable and recurring amounts received on a consistent basis.</w:t>
+              <w:br/>
+              <w:t>3. Irregular income includes variable income sources like bonuses, commissions, and sporadic contracts.</w:t>
+              <w:br/>
+              <w:t>4. Taxable income and non-taxable income are two categories of shared income based on taxability.</w:t>
+              <w:br/>
+              <w:t>5. Differences between income designated for shared expenses or savings and income for personal spending or individual goals can be made by distinguishing between household and personal income.</w:t>
             </w:r>
           </w:p>
         </w:tc>
@@ -2363,7 +2295,7 @@
           </w:tcPr>
           <w:p>
             <w:r>
-              <w:t>14(9)</w:t>
+              <w:t>265(9)</w:t>
             </w:r>
           </w:p>
         </w:tc>
@@ -2415,7 +2347,7 @@
           </w:tcPr>
           <w:p>
             <w:r>
-              <w:t>Requirements for filing business taxes?</w:t>
+              <w:t>Made more than $600. Company does not issue 1099-MISC's. Enter income as general income?</w:t>
             </w:r>
           </w:p>
         </w:tc>
@@ -2469,23 +2401,11 @@
           </w:tcPr>
           <w:p>
             <w:r>
-              <w:t>Business taxes are fees or levies imposed by the government on businesses for the privilege of carrying on a trade or business. The requirements for filing business taxes vary depending on the type of business and the jurisdiction in which it operates. Here are some general requirements for filing business taxes:</w:t>
-              <w:br/>
-              <w:t>1. Determine the tax year: Businesses must determine their tax year, which is the period for which they are filing taxes. The tax year may be the calendar year, a fiscal year, or any other period.</w:t>
-              <w:br/>
-              <w:t>2. Gather financial documents: Businesses must gather all financial documents, including income statements, balance sheets, and expense records, to prepare their tax return.</w:t>
-              <w:br/>
-              <w:t>3. Choose a filing status: Businesses must determine their filing status, which is based on the type of business and the number of shareholders or owners. Common filing statuses include sole proprietorship, partnership, corporation, and S corporation.</w:t>
-              <w:br/>
-              <w:t>4. File a tax return: Businesses must file a tax return with the appropriate tax authority, usually the state or local government, by the deadline. The tax return must include all required information, such as income, expenses, and tax deductions.</w:t>
-              <w:br/>
-              <w:t>5. Pay any taxes owed: Businesses must pay any taxes owed, either by filing a check or making an electronic payment, by the deadline.</w:t>
-              <w:br/>
-              <w:t>6. Maintain records: Businesses must maintain accurate and complete records of their financial transactions and taxes for a minimum period of time, usually three to seven years.</w:t>
-              <w:br/>
-              <w:t>7. Consult a tax professional: Businesses may want to consult a tax professional, such as a certified public accountant (CPA) or enrolled agent (EA), to ensure they are meeting all tax requirements and taking advantage of all tax credits and deductions available.</w:t>
-              <w:br/>
-              <w:t>8. Stay informed: Businesses must stay informed about changes in tax laws and regulations and adjust their tax strategy accordingly.</w:t>
+              <w:t xml:space="preserve">If you made more than $600 from a company that does not issue 1099-MISC forms, you should still report that income on your tax return. You can enter it as "Other Income" or "General Income" on your tax form. </w:t>
+              <w:br/>
+              <w:t xml:space="preserve">On Form 1040, for example, you can report this income on line 8a ("Other Income"). You should accurately report the amount you received and include any applicable taxes, such as self-employment taxes if the income was from self-employment. </w:t>
+              <w:br/>
+              <w:t>It's important to keep records of the income you received, in case of any future tax inquiries or audits.</w:t>
             </w:r>
           </w:p>
         </w:tc>
@@ -2537,15 +2457,15 @@
           </w:tcPr>
           <w:p>
             <w:r>
-              <w:t>1. Businesses must determine their tax year for filing taxes.</w:t>
-              <w:br/>
-              <w:t>2. Businesses must gather financial documents such as income statements and balance sheets.</w:t>
-              <w:br/>
-              <w:t>3. Businesses must choose a filing status based on the type of business and number of owners.</w:t>
-              <w:br/>
-              <w:t>4. Businesses must file a tax return with the appropriate tax authority by the deadline.</w:t>
-              <w:br/>
-              <w:t>5. Businesses must pay any owed taxes by the deadline.</w:t>
+              <w:t>1. Income above $600 from a company that does not issue 1099-MISC forms should still be reported on a tax return.</w:t>
+              <w:br/>
+              <w:t>2. This type of income can be entered as "Other Income" or "General Income" on a tax form.</w:t>
+              <w:br/>
+              <w:t>3. On Form 1040, such income can be reported on line 8a.</w:t>
+              <w:br/>
+              <w:t>4. Applicable taxes, such as self-employment taxes if the income was from self-employment, should be included in the report.</w:t>
+              <w:br/>
+              <w:t>5. It is crucial to keep records of received income for future tax inquiries or audits.</w:t>
             </w:r>
           </w:p>
         </w:tc>
@@ -2623,7 +2543,7 @@
           </w:tcPr>
           <w:p>
             <w:r>
-              <w:t>15(10)</w:t>
+              <w:t>268(10)</w:t>
             </w:r>
           </w:p>
         </w:tc>
@@ -2675,7 +2595,7 @@
           </w:tcPr>
           <w:p>
             <w:r>
-              <w:t>What are the ins/outs of writing equipment purchases off as business expenses in a home based business?</w:t>
+              <w:t>Record retention requirements for individuals in the U.S.?</w:t>
             </w:r>
           </w:p>
         </w:tc>
@@ -2729,31 +2649,23 @@
           </w:tcPr>
           <w:p>
             <w:r>
-              <w:t>I am a freelancer, and I have a home based business. I use my home as my office, and I have a few pieces of equipment that I use for my work. Can I write these equipment purchases off as business expenses on my taxes?</w:t>
-              <w:br/>
-              <w:t>Answer: Yes, as a freelancer or home-based business owner, you can write off equipment purchases as business expenses on your taxes. Here are some ins and outs to consider:</w:t>
-              <w:br/>
-              <w:t>Ins:</w:t>
-              <w:br/>
-              <w:t>1. Business Use: The equipment must be used for business purposes only. If you use the equipment for both personal and business purposes, you can only write off the percentage of the cost that is related to business use.</w:t>
-              <w:br/>
-              <w:t>2. Depreciation: You can depreciate the cost of the equipment over time, which can help reduce your taxable income. You can use the straight-line method or the accelerated depreciation method, whichever provides the greater deduction.</w:t>
-              <w:br/>
-              <w:t>3. Business Expenses: Equipment purchases are considered business expenses, which means you can deduct them on your taxes. This includes computers, printers, scanners, software, and other equipment used for your business.</w:t>
-              <w:br/>
-              <w:t>4. Deductible Expenses: You can deduct the full cost of equipment purchases in the year you buy them, as long as they are used for business purposes. However, if you finance the equipment, you may be able to deduct the interest on the loan as well.</w:t>
-              <w:br/>
-              <w:t>5. Capital Asset: If you purchase equipment that has a useful life of more than one year, it's considered a capital asset. You can depreciate the cost of the equipment over its useful life, which can help reduce your taxable income.</w:t>
-              <w:br/>
-              <w:t>Outs:</w:t>
-              <w:br/>
-              <w:t>1. Limits: There are limits on the amount of equipment purchases you can deduct as business expenses. For example, the IRS limits the amount you can deduct for computers and other equipment to $1,000 per year.</w:t>
-              <w:br/>
-              <w:t>2. Personal Use: If you use the equipment for personal purposes, you can only deduct the percentage of the cost that is related to business use.</w:t>
-              <w:br/>
-              <w:t>3. Luxury Items: The IRS considers certain equipment to be luxury items, such as golf carts or recreational vehicles. These items may not be deductible as business expenses.</w:t>
-              <w:br/>
-              <w:t>4. Maintenance and</w:t>
+              <w:t xml:space="preserve">As an AI language model, I can provide general information about record retention requirements for individuals in the United States, but please note that this information is not exhaustive and legal requirements may vary based on specific circumstances and state laws. It is always recommended to consult with a legal professional for personalized advice. </w:t>
+              <w:br/>
+              <w:t>For individuals in the U.S., there are various documents and records that you may need to retain for certain periods of time. Some important record categories and their suggested retention periods include:</w:t>
+              <w:br/>
+              <w:t>1. Tax Records: Generally, it is suggested to keep tax-related records for at least three years from the due date of the tax return or the date it was filed, whichever is later. This includes documents like W-2s, 1099s, receipts, and other supporting tax documents. However, it's recommended to retain records for up to seven years if you have claimed a loss from worthless securities or filed a fraudulent return.</w:t>
+              <w:br/>
+              <w:t>2. Financial Records: Keep bank statements, credit card statements, and canceled checks for at least one year. Some experts suggest retaining them for up to seven years for business-related expenses or if there might be any tax implications. However, digital copies or electronic statements might be acceptable for certain purposes.</w:t>
+              <w:br/>
+              <w:t>3. Home and Property Records: Hold onto documents related to the purchase, sale, or improvement of real estate, including closing statements, deeds, titles, and receipts for home improvements for as long as you own the property. These can help establish your cost basis in case you sell the property in the future.</w:t>
+              <w:br/>
+              <w:t>4. Insurance Policies: Retain insurance policies, including automobile, home, and personal liability policies, for as long as the policy is active and up to a few years after it expires. Additionally, consider keeping records of claims, payments, and any correspondence related to the policies.</w:t>
+              <w:br/>
+              <w:t>5. Medical Documents: Keep medical records and bills for a few years, as they may be required for insurance claims, reimbursements, or tax deductions. However, consult your healthcare provider for specific advice regarding the retention of medical records.</w:t>
+              <w:br/>
+              <w:t>6. Legal Documents: It is important to keep essential legal documents permanently, including birth and marriage certificates, passports, wills, trusts, powers of attorney, and any other necessary legal agreements or contracts.</w:t>
+              <w:br/>
+              <w:t>Remember, these are general guidelines, and specific record retention requirements may vary based on individual circumstances, legal or statutory requirements, or business-related needs. It is always advisable to consult with a legal professional to ensure compliance with relevant laws and regulations.</w:t>
             </w:r>
           </w:p>
         </w:tc>
@@ -2805,15 +2717,15 @@
           </w:tcPr>
           <w:p>
             <w:r>
-              <w:t>1. Equipment purchases can be written off as business expenses on taxes for freelancers and home-based business owners.</w:t>
-              <w:br/>
-              <w:t>2. The equipment must be used for business purposes only to qualify as a deductible business expense.</w:t>
-              <w:br/>
-              <w:t>3. The cost of the equipment can be depreciated over time using either the straight-line method or the accelerated depreciation method.</w:t>
-              <w:br/>
-              <w:t>4. Equipment purchases such as computers, printers, scanners, software, and other business-related equipment are considered deductible business expenses.</w:t>
-              <w:br/>
-              <w:t>5. If equipment is financed, the interest on the loan may also be deductible.</w:t>
+              <w:t>1. In the U.S., tax-related records are generally suggested to be retained for at least three years from the due date of the tax return or the date it was filed.</w:t>
+              <w:br/>
+              <w:t>2. Financial records such as bank statements, credit card statements, and canceled checks are usually kept for at least one year.</w:t>
+              <w:br/>
+              <w:t>3. Home and property documents related to purchase, sale, or improvement should be kept as long as the property is owned.</w:t>
+              <w:br/>
+              <w:t>4. Insurance policies should be retained as long as they are active and for a few years after expiration.</w:t>
+              <w:br/>
+              <w:t>5. Essential legal documents such as birth and marriage certificates, passports, wills, trusts, powers of attorney, and other necessary legal agreements or contracts are recommended to be stored permanently.</w:t>
             </w:r>
           </w:p>
         </w:tc>
@@ -2891,7 +2803,7 @@
           </w:tcPr>
           <w:p>
             <w:r>
-              <w:t>17(11)</w:t>
+              <w:t>270(11)</w:t>
             </w:r>
           </w:p>
         </w:tc>
@@ -2943,7 +2855,7 @@
           </w:tcPr>
           <w:p>
             <w:r>
-              <w:t>How to transfer personal auto lease to business auto lease?</w:t>
+              <w:t>How do I claim HST compensation on my personal Ontario income taxes?</w:t>
             </w:r>
           </w:p>
         </w:tc>
@@ -2997,7 +2909,21 @@
           </w:tcPr>
           <w:p>
             <w:r>
-              <w:t>I am looking to transfer my personal auto lease to a business auto lease. I am the sole proprietor of a small business and I would like to use my personal vehicle for business purposes. Can you please provide me with the steps to follow to transfer my personal auto lease to a business auto lease?</w:t>
+              <w:t>To claim HST (Harmonized Sales Tax) compensation on your personal Ontario income taxes, you need to follow these steps:</w:t>
+              <w:br/>
+              <w:t>1. Determine your eligibility: To claim HST compensation, you must be a resident of Ontario and at least 15 years old. Additionally, you must have a valid social insurance number (SIN) and have filed a personal income tax return for the relevant year.</w:t>
+              <w:br/>
+              <w:t>2. Prepare your income tax return: Fill out your personal income tax return using the applicable forms and software. Include all the necessary information, such as your income, deductions, and tax credits.</w:t>
+              <w:br/>
+              <w:t>3. Calculate and report HST compensation: On your tax return, report the amount of HST compensation you are eligible for. This may include the Ontario sales tax credit and the Ontario energy and property tax credit.</w:t>
+              <w:br/>
+              <w:t>4. Include supporting documentation: Ensure that you have the necessary supporting documents to verify your HST compensation claim. This may include your GST/HST credit notice of assessment from the Canada Revenue Agency (CRA), receipts for eligible expenses, and any other relevant documentation.</w:t>
+              <w:br/>
+              <w:t>5. File your tax return: Once you have completed your tax return and attached all the required supporting documentation, file your return with the CRA. This can be done electronically using NETFILE, by mail, or by dropping it off at a CRA tax center.</w:t>
+              <w:br/>
+              <w:t>6. Review and assess your refund: After filing your tax return, the CRA will review your claim for HST compensation and determine the amount you are entitled to. If approved, they will issue a refund or apply it to any outstanding balance you may have.</w:t>
+              <w:br/>
+              <w:t>It is recommended to consult a tax professional or visit the official CRA website for detailed guidance and the most up-to-date information regarding claiming HST compensation on your personal Ontario income taxes.</w:t>
             </w:r>
           </w:p>
         </w:tc>
@@ -3049,15 +2975,15 @@
           </w:tcPr>
           <w:p>
             <w:r>
-              <w:t>1. The person is the sole proprietor of a small business.</w:t>
-              <w:br/>
-              <w:t>2. The person wants to transfer their personal auto lease to a business auto lease.</w:t>
-              <w:br/>
-              <w:t>3. The person wants to use their personal vehicle for business purposes.</w:t>
-              <w:br/>
-              <w:t>4. The person is seeking steps to follow in order to transfer the lease.</w:t>
-              <w:br/>
-              <w:t>5. The person is looking for information on how to transfer a personal auto lease to a business auto lease.</w:t>
+              <w:t>1. To claim HST compensation, you must be a resident of Ontario and at least 15 years old.</w:t>
+              <w:br/>
+              <w:t>2. A valid social insurance number (SIN) and a filed personal income tax return for the relevant year are required to claim HST compensation.</w:t>
+              <w:br/>
+              <w:t>3. The Ontario sales tax credit and the Ontario energy and property tax credit might be part of the HST compensation a person can claim.</w:t>
+              <w:br/>
+              <w:t>4. The Canada Revenue Agency (CRA) reviews your claim for HST compensation after you file your tax return.</w:t>
+              <w:br/>
+              <w:t>5. You can file your tax return with the CRA electronically using NETFILE, by mail, or by dropping it off at a CRA tax center.</w:t>
             </w:r>
           </w:p>
         </w:tc>
@@ -3135,7 +3061,7 @@
           </w:tcPr>
           <w:p>
             <w:r>
-              <w:t>18(12)</w:t>
+              <w:t>279(12)</w:t>
             </w:r>
           </w:p>
         </w:tc>
@@ -3187,7 +3113,7 @@
           </w:tcPr>
           <w:p>
             <w:r>
-              <w:t>As a small business owner, should I pay my taxes from my personal or business checking account?</w:t>
+              <w:t>Why UK bank charges are not taken account when looking on interest for taxation?</w:t>
             </w:r>
           </w:p>
         </w:tc>
@@ -3241,19 +3167,7 @@
           </w:tcPr>
           <w:p>
             <w:r>
-              <w:t>Answer: It is generally recommended to pay your business taxes from your business checking account, rather than from your personal checking account. Here are some reasons why:</w:t>
-              <w:br/>
-              <w:t>1. Separation of personal and business finances: By paying business taxes from your business checking account, you can keep your personal and business finances separate, which can help you manage your business's finances more effectively and reduce the risk of commingling funds.</w:t>
-              <w:br/>
-              <w:t>2. Business expenses: If you pay your taxes from your personal checking account, you may be unable to claim the business expenses related to those taxes on your business tax return. By paying your taxes from your business checking account, you can ensure that you can claim those expenses on your business tax return.</w:t>
-              <w:br/>
-              <w:t>3. Business credits: If you pay your taxes from your personal checking account, you may be unable to claim business credits on your tax return. By paying your taxes from your business checking account, you can ensure that you can claim those credits on your business tax return.</w:t>
-              <w:br/>
-              <w:t>4. Professionalism: Paying your taxes from a dedicated business checking account can help you appear more professional to customers, vendors, and other stakeholders. It can also help you keep track of your business's finances more easily.</w:t>
-              <w:br/>
-              <w:t>5. Record-keeping: By paying your taxes from your business checking account, you can keep better records of your business's financial transactions and ensure that you have a clear picture of your business's financial health.</w:t>
-              <w:br/>
-              <w:t>In summary, paying your business taxes from your business checking account can help you keep your personal and business finances separate, claim business expenses and credits, appear more professional, and keep better records of your business's financial transactions.</w:t>
+              <w:t>The UK tax system treats bank charges as business expenses rather than interest income for taxation purposes. Bank charges are considered deductible expenses for businesses and are accounted for in their profit calculations. On the other hand, interest income is taxable for individuals, but it is not directly linked to any deductions for bank charges incurred. Therefore, when assessing the interest income for taxation, the bank charges are not taken into account. These rules are in place to ensure a fair and consistent treatment of income and expenses for different types of taxpaying entities.</w:t>
             </w:r>
           </w:p>
         </w:tc>
@@ -3305,15 +3219,15 @@
           </w:tcPr>
           <w:p>
             <w:r>
-              <w:t>1. It is generally recommended to pay business taxes from a business checking account.</w:t>
-              <w:br/>
-              <w:t>2. Paying business taxes from a business checking account helps keep personal and business finances separate.</w:t>
-              <w:br/>
-              <w:t>3. Paying business taxes from a business checking account allows for the claiming of business expenses on the business tax return.</w:t>
-              <w:br/>
-              <w:t>4. Paying business taxes from a business checking account allows for the claiming of business credits on the tax return.</w:t>
-              <w:br/>
-              <w:t>5. Paying business taxes from a dedicated business checking account helps maintain professionalism and improve record-keeping.</w:t>
+              <w:t>1. In the UK tax system, bank charges are treated as business expenses.</w:t>
+              <w:br/>
+              <w:t>2. Bank charges in the UK are considered deductible expenses for businesses.</w:t>
+              <w:br/>
+              <w:t>3. Interest income in the UK is taxable for individuals.</w:t>
+              <w:br/>
+              <w:t>4. When assessing interest income for taxation purposes in the UK, bank charges are not taken into account.</w:t>
+              <w:br/>
+              <w:t>5. These rules on bank charges and interest income in the UK are in place to ensure a fair and consistent treatment of income and expenses for different types of taxpaying entities.</w:t>
             </w:r>
           </w:p>
         </w:tc>
@@ -3391,7 +3305,7 @@
           </w:tcPr>
           <w:p>
             <w:r>
-              <w:t>19(13)</w:t>
+              <w:t>293(13)</w:t>
             </w:r>
           </w:p>
         </w:tc>
@@ -3443,7 +3357,7 @@
           </w:tcPr>
           <w:p>
             <w:r>
-              <w:t>Should my husband's business pay my business?</w:t>
+              <w:t>What are the advantages/disadvantages of a self-directed IRA?</w:t>
             </w:r>
           </w:p>
         </w:tc>
@@ -3497,27 +3411,31 @@
           </w:tcPr>
           <w:p>
             <w:r>
-              <w:t>My husband and I are both self-employed and have our own businesses. His business is a corporation and mine is a sole proprietorship. We have been discussing the possibility of him paying me for services I provide to his business, such as bookkeeping and administrative tasks.</w:t>
-              <w:br/>
-              <w:t>I am not sure if this is a good idea, as I am not sure if it would be considered a legitimate business expense. Can you please advise me on the tax implications of this situation?</w:t>
-              <w:br/>
-              <w:t>Asked by: Self-Employed Wife</w:t>
-              <w:br/>
-              <w:t>Dear Self-Employed Wife,</w:t>
-              <w:br/>
-              <w:t>Thank you for reaching out with your question. It's important to understand the tax implications of any business transaction to ensure compliance with tax laws.</w:t>
-              <w:br/>
-              <w:t>In general, it is not uncommon for spouses to provide services to each other's businesses, especially in small business environments where resources are limited. However, it's crucial to document and properly classify these transactions to avoid any potential tax issues.</w:t>
-              <w:br/>
-              <w:t>Here are some key points to consider:</w:t>
-              <w:br/>
-              <w:t>1. Business vs. Personal Expenses: It's essential to distinguish between business and personal expenses. If the services you provide to your husband's business are primarily related to the operation of the business, they may be considered business expenses. On the other hand, if the services are more personal in nature, they may be considered personal expenses.</w:t>
-              <w:br/>
-              <w:t>2. Fair Market Value: To ensure compliance with tax laws, it's important to establish a fair market value for the services you provide to your husband's business. This can help to avoid any potential issues with the IRS. You can use industry standards or consult with a tax professional to determine a fair market value for the services you provide.</w:t>
-              <w:br/>
-              <w:t>3. Business Use of Home: If you work from home or use a portion of your home for business purposes, you may be able to deduct a portion of your home expenses as a business expense. However, this can be a complex area, and it's important to consult with a tax professional to ensure you are properly documenting and claiming these deductions.</w:t>
-              <w:br/>
-              <w:t>4. Consulting Agreement: To formalize the arrangement and ensure compliance with tax laws, it may be beneficial to enter into a consulting agreement with your husband's business. This agreement should outline the scope of work, the compensation, and any other relevant details</w:t>
+              <w:t>Advantages of a self-directed IRA:</w:t>
+              <w:br/>
+              <w:t>1. Diversification: Self-directed IRAs allow for a wider range of investment options beyond traditional stocks, bonds, and mutual funds. This can include real estate, private equity, precious metals, and more. Diversifying investments can potentially reduce risk and enhance returns.</w:t>
+              <w:br/>
+              <w:t>2. Control: Investors have more control over their retirement funds, as they can choose specific assets to invest in based on their personal knowledge and expertise.</w:t>
+              <w:br/>
+              <w:t>3. Increased potential for higher returns: With a self-directed IRA, investors have the opportunity to invest in alternative assets that may offer higher returns compared to more traditional investment options.</w:t>
+              <w:br/>
+              <w:t>4. Flexibility: Self-directed IRAs offer greater flexibility in terms of investment strategies and the ability to react quickly to market conditions or investment opportunities.</w:t>
+              <w:br/>
+              <w:t>5. Tax Advantages: Self-directed IRAs still benefit from the tax advantages of traditional IRAs, such as tax-deferred growth or tax-free growth in the case of Roth self-directed IRAs.</w:t>
+              <w:br/>
+              <w:t>Disadvantages of a self-directed IRA:</w:t>
+              <w:br/>
+              <w:t>1. Higher Risk: Investing in non-traditional assets can be riskier compared to more traditional investment options. Lack of knowledge or expertise in a specific asset class could lead to poor investment decisions and potential losses.</w:t>
+              <w:br/>
+              <w:t>2. Complexity: Self-directed IRAs come with complex rules and regulations that must be followed to maintain their tax-deferred or tax-free status. It may require more time and effort to navigate these complexities, which can be challenging for some investors.</w:t>
+              <w:br/>
+              <w:t>3. Higher Costs: Self-directed IRAs often come with higher administrative fees, account setup fees, and potentially additional transaction fees for alternative investments that may not be present with traditional IRAs.</w:t>
+              <w:br/>
+              <w:t>4. Lack of Professional Guidance: With self-directed IRAs, investors generally assume the responsibility of conducting their own research and due diligence. This lack of professional guidance can result in investment choices that are not well-suited to an individual's financial goals or risk tolerance.</w:t>
+              <w:br/>
+              <w:t>5. Limited Liquidity: Some alternative investments, such as real estate or private equity, may have limited liquidity, making it difficult to access funds quickly when needed.</w:t>
+              <w:br/>
+              <w:t>6. Potential for Self-Dealing: It is crucial to avoid prohibited transactions or self-dealing within a self-directed IRA. Violating IRS rules could result in penalties, disqualification of the IRA, and adverse tax consequences.</w:t>
             </w:r>
           </w:p>
         </w:tc>
@@ -3569,15 +3487,15 @@
           </w:tcPr>
           <w:p>
             <w:r>
-              <w:t>1. Spouses providing services to each other's businesses is not uncommon, especially in small business environments.</w:t>
-              <w:br/>
-              <w:t>2. Distinguishing between business and personal expenses is crucial.</w:t>
-              <w:br/>
-              <w:t>3. Establishing a fair market value for the services provided can help avoid potential tax issues.</w:t>
-              <w:br/>
-              <w:t>4. Working from home or using a portion of the home for business purposes may allow for deductions.</w:t>
-              <w:br/>
-              <w:t>5. Entering into a consulting agreement can help formalize the arrangement.</w:t>
+              <w:t>1. Self-directed IRAs allow for a wider range of investment options beyond traditional stocks, bonds, and mutual funds.</w:t>
+              <w:br/>
+              <w:t>2. With a self-directed IRA, investors have control over their retirement funds being able to choose specific assets to invest in.</w:t>
+              <w:br/>
+              <w:t>3. Self-directed IRAs have the potential for higher returns compared to traditional investment options.</w:t>
+              <w:br/>
+              <w:t>4. There are tax advantages to self-directed IRAs, such as tax-deferred growth or tax-free growth in the case of Roth self-directed IRAs.</w:t>
+              <w:br/>
+              <w:t>5. Investing in non-traditional assets through a self-directed IRA can be riskier than investing in traditional options.</w:t>
             </w:r>
           </w:p>
         </w:tc>
@@ -3655,7 +3573,7 @@
           </w:tcPr>
           <w:p>
             <w:r>
-              <w:t>21(14)</w:t>
+              <w:t>346(14)</w:t>
             </w:r>
           </w:p>
         </w:tc>
@@ -3707,7 +3625,7 @@
           </w:tcPr>
           <w:p>
             <w:r>
-              <w:t>Full-time work + running small side business: Best business structure for taxes?</w:t>
+              <w:t>Overseas Foreign Earned Income; Can I take the Home Office Deduction for a home office based outside the United States?</w:t>
             </w:r>
           </w:p>
         </w:tc>
@@ -3761,7 +3679,7 @@
           </w:tcPr>
           <w:p>
             <w:r>
-              <w:t>I work full-time for a company and also run a small side business. I'm considering starting a small online business on the side, and I'm not sure what the best business structure would be for tax purposes. I've heard that forming a separate LLC for the side business might be beneficial, but I'm not sure if that's true. Can you help me understand the different options and their tax implications?</w:t>
+              <w:t>No, you cannot take the home office deduction for a home office based outside the United States. The home office deduction is only applicable to individuals who have a home office located within the United States and use it exclusively for business purposes. Since the home office is located outside the country, it does not qualify for this deduction.</w:t>
             </w:r>
           </w:p>
         </w:tc>
@@ -3813,15 +3731,11 @@
           </w:tcPr>
           <w:p>
             <w:r>
-              <w:t>1. The person works full-time for a company and also runs a small side business.</w:t>
-              <w:br/>
-              <w:t>2. The person is considering starting a small online business.</w:t>
-              <w:br/>
-              <w:t>3. The person is unsure of the best business structure for tax purposes.</w:t>
-              <w:br/>
-              <w:t>4. The person has heard that forming a separate LLC for the side business might be beneficial.</w:t>
-              <w:br/>
-              <w:t>5. The person wants to understand the different options and their tax implications for the business structure.</w:t>
+              <w:t>1. You cannot take the home office deduction for a home office based outside the United States.</w:t>
+              <w:br/>
+              <w:t>2. The home office deduction is only applicable to individuals who have a home office located within the United States.</w:t>
+              <w:br/>
+              <w:t>3. The home office must be used exclusively for business purposes to qualify for the deduction.</w:t>
             </w:r>
           </w:p>
         </w:tc>
@@ -3899,7 +3813,7 @@
           </w:tcPr>
           <w:p>
             <w:r>
-              <w:t>22(15)</w:t>
+              <w:t>351(15)</w:t>
             </w:r>
           </w:p>
         </w:tc>
@@ -3951,7 +3865,7 @@
           </w:tcPr>
           <w:p>
             <w:r>
-              <w:t>Finding a good small business CPA?</w:t>
+              <w:t>How do I pay my estimated income tax?</w:t>
             </w:r>
           </w:p>
         </w:tc>
@@ -4005,29 +3919,23 @@
           </w:tcPr>
           <w:p>
             <w:r>
-              <w:t>Here are some tips for finding a good small business CPA:</w:t>
-              <w:br/>
-              <w:t>1. Get referrals: Ask other small business owners in your area for recommendations on good CPAs.</w:t>
-              <w:br/>
-              <w:t>2. Check with your local professional organizations: Many professional organizations, such as the American Institute of Certified Public Accountants (AICPA), have directories of certified CPAs in your area.</w:t>
-              <w:br/>
-              <w:t>3. Look for CPAs with experience in your industry: Make sure the CPA you hire has experience working with businesses in your industry.</w:t>
-              <w:br/>
-              <w:t>4. Check their credentials: Make sure the CPA you hire has the necessary certifications and licenses to practice in your state.</w:t>
-              <w:br/>
-              <w:t>5. Interview several CPAs: Once you have a list of potential CPAs, interview them to get a sense of their experience, expertise, and communication style.</w:t>
-              <w:br/>
-              <w:t>6. Ask about their approach to working with small businesses: Make sure the CPA you hire understands the unique challenges and opportunities of small businesses, and has a proven track record of helping small businesses succeed.</w:t>
-              <w:br/>
-              <w:t>7. Check their availability: Make sure the CPA you hire has the time and resources to devote to your business.</w:t>
-              <w:br/>
-              <w:t>8. Ask about their pricing: Make sure the CPA you hire is transparent about their pricing and billing practices.</w:t>
-              <w:br/>
-              <w:t>9. Check their technology: Make sure the CPA you hire is comfortable using technology, such as cloud-based accounting software, to streamline your financial management.</w:t>
-              <w:br/>
-              <w:t>10. Consider their location: If you are looking for a CPA who can meet with you in person, consider their location and availability.</w:t>
-              <w:br/>
-              <w:t>By following these tips, you can find a good small business CPA who can help you manage your finances and achieve your business goals.</w:t>
+              <w:t>To pay your estimated income tax, follow these steps:</w:t>
+              <w:br/>
+              <w:t>1. Determine the amount you owe: Calculate your estimated income tax liability by using Form 1040-ES or an online tax estimator. Consider your income, deductions, credits, and tax rates.</w:t>
+              <w:br/>
+              <w:t>2. Choose your payment method: There are multiple ways to make estimated tax payments, including online, by phone, check, money order, or using the Electronic Federal Tax Payment System (EFTPS). The IRS offers various electronic payment options for convenience.</w:t>
+              <w:br/>
+              <w:t>3. Pay online: If you prefer to pay online, you can use the IRS Direct Pay service (bank account transfer), debit card, or credit card. Visit the IRS website and look for the "Pay Taxes Online" section.</w:t>
+              <w:br/>
+              <w:t>4. Pay by phone: Contact the IRS at their official phone number and choose the payment option to pay by phone using a credit or debit card.</w:t>
+              <w:br/>
+              <w:t>5. Pay by check or money order: Make your check or money order payable to the "United States Treasury" and include your name, address, Social Security number, phone number, and the tax year or quarter you are paying for. Mail it to the appropriate address provided by the IRS. It's recommended to include a payment voucher (Form 1040-ES) to ensure your payment is properly attributed.</w:t>
+              <w:br/>
+              <w:t>6. Consider Electronic Federal Tax Payment System (EFTPS): EFTPS is a free service provided by the U.S. Department of Treasury. You can enroll online and make payments directly from your bank account.</w:t>
+              <w:br/>
+              <w:t>7. Keep records: After making a payment, keep a copy of the transaction details, such as payment confirmation number or canceled check, for your records.</w:t>
+              <w:br/>
+              <w:t>Note: It's crucial to pay the estimated tax by the appropriate due dates to avoid penalties and interest. Consult the IRS website or a tax professional for any further details or specific instructions related to your circumstances.</w:t>
             </w:r>
           </w:p>
         </w:tc>
@@ -4079,15 +3987,15 @@
           </w:tcPr>
           <w:p>
             <w:r>
-              <w:t>1. Many professional organizations, such as the American Institute of Certified Public Accountants (AICPA), have directories of certified CPAs in your area.</w:t>
-              <w:br/>
-              <w:t>2. It is important to hire a CPA with experience working with businesses in your industry.</w:t>
-              <w:br/>
-              <w:t>3. The CPA you hire should have the necessary certifications and licenses to practice in your state.</w:t>
-              <w:br/>
-              <w:t>4. It is recommended to interview several CPAs to assess their experience, expertise, and communication style.</w:t>
-              <w:br/>
-              <w:t>5. The CPA you hire should understand the unique challenges and opportunities of small businesses, and have a proven track record of helping small businesses succeed.</w:t>
+              <w:t>1. Form 1040-ES or an online tax estimator can be used to calculate estimated income tax liability.</w:t>
+              <w:br/>
+              <w:t>2. Payments for estimated income tax can be made in various ways, including online, by phone, check, money order, or using the Electronic Federal Tax Payment System (EFTPS).</w:t>
+              <w:br/>
+              <w:t>3. The IRS Direct Pay service allows payment of estimated income tax online through a bank account transfer, debit card, or credit card.</w:t>
+              <w:br/>
+              <w:t>4. The Electronic Federal Tax Payment System (EFTPS) is a free service provided by the U.S. Department of Treasury which allows making payments directly from a bank account.</w:t>
+              <w:br/>
+              <w:t>5. Paying the estimated tax by the due dates is essential to avoid penalties and interest.</w:t>
             </w:r>
           </w:p>
         </w:tc>
@@ -4165,7 +4073,7 @@
           </w:tcPr>
           <w:p>
             <w:r>
-              <w:t>23(16)</w:t>
+              <w:t>355(16)</w:t>
             </w:r>
           </w:p>
         </w:tc>
@@ -4217,7 +4125,7 @@
           </w:tcPr>
           <w:p>
             <w:r>
-              <w:t>What's “wrong” with taking money from your own business?</w:t>
+              <w:t>How do I report this cash bonus/tip on income tax return?</w:t>
             </w:r>
           </w:p>
         </w:tc>
@@ -4271,19 +4179,19 @@
           </w:tcPr>
           <w:p>
             <w:r>
-              <w:t>As a business owner, you may be tempted to take money from your business for personal use. However, it's important to understand the potential consequences of doing so. Here are some reasons why taking money from your own business can be problematic:</w:t>
-              <w:br/>
-              <w:t>1. Legal and ethical issues: Taking money from your business without proper authorization can be considered illegal and unethical. It can also damage your reputation and lead to legal and financial consequences.</w:t>
-              <w:br/>
-              <w:t>2. Impact on business operations: If you take money from your business without replacing it, you may struggle to meet your financial obligations, pay bills, or invest in growth. This can negatively impact your business's operations and long-term success.</w:t>
-              <w:br/>
-              <w:t>3. Lack of financial discipline: Taking money from your business without a clear plan or budget can lead to financial discipline problems. It can also make it difficult to manage cash flow, make important financial decisions, and plan for the future.</w:t>
-              <w:br/>
-              <w:t>4. Conflict of interest: Taking money from your business can create a conflict of interest, particularly if you are the sole owner or have a significant stake in the business. This can lead to decisions that prioritize personal gain over the best interests of the business.</w:t>
-              <w:br/>
-              <w:t>5. Damage to relationships: Taking money from your business without proper authorization can damage relationships with investors, partners, and other stakeholders. It can also lead to mistrust and undermine your credibility.</w:t>
-              <w:br/>
-              <w:t>In summary, taking money from your own business can have serious legal, ethical, and financial consequences. It's essential to prioritize the financial health and well-being of your business and make informed decisions that align with your business's goals and values.</w:t>
+              <w:t>Reporting a cash bonus or tip on your income tax return depends on various factors such as your employment status and the specific tax laws in your jurisdiction. However, here's a general guideline to help you report it:</w:t>
+              <w:br/>
+              <w:t>1. Determine if the bonus or tip is taxable: Not all bonuses or tips are subject to tax. In some cases, such as non-taxable employee achievement awards below a certain monetary value, you may not have to report them as income. Consult IRS publications or contact a tax professional to determine if your specific payment qualifies as taxable income.</w:t>
+              <w:br/>
+              <w:t>2. Keep accurate records: It's essential to keep accurate records of your cash bonus or tip. Ideally, you should have documentation or a pay stub specifying the amount received, the date, and the source of the payment.</w:t>
+              <w:br/>
+              <w:t>3. Include the amount in your total income: If your cash bonus or tip is taxable, you'll need to include it in your total income on your tax return. Typically, this is done on Schedule 1 (or Form 1040). If you're an employee, your employer may include the bonus amount on your W-2 form.</w:t>
+              <w:br/>
+              <w:t>4. Report the income on the appropriate lines: Determine the appropriate line on your tax form to report the cash bonus or tip. In most cases, it is reported as "Other Income" in line 8 of Schedule 1 (or line 7 of Form 1040).</w:t>
+              <w:br/>
+              <w:t>5. Pay any applicable taxes: Your cash bonus or tip may increase your tax liability. Remember to calculate and pay any additional taxes owed based on your total income, including the bonus or tip, when you file your return.</w:t>
+              <w:br/>
+              <w:t>While this provides a general overview, tax laws can be complex and vary depending on your specific circumstances. Consider consulting a qualified tax professional or reviewing the official tax guidelines provided by your local tax authority to ensure accurate reporting.</w:t>
             </w:r>
           </w:p>
         </w:tc>
@@ -4335,15 +4243,15 @@
           </w:tcPr>
           <w:p>
             <w:r>
-              <w:t>1. Taking money from your own business without proper authorization can be considered illegal and unethical.</w:t>
-              <w:br/>
-              <w:t>2. Taking money from your own business without replacing it can negatively impact your business's operations and long-term success.</w:t>
-              <w:br/>
-              <w:t>3. Taking money from your own business without a clear plan or budget can lead to financial discipline problems.</w:t>
-              <w:br/>
-              <w:t>4. Taking money from your own business can create a conflict of interest, particularly if you are the sole owner or have a significant stake in the business.</w:t>
-              <w:br/>
-              <w:t>5. Taking money from your own business without proper authorization can damage relationships with investors, partners, and other stakeholders.</w:t>
+              <w:t>1. Not all bonuses or tips are subject to tax.</w:t>
+              <w:br/>
+              <w:t>2. It is essential to keep accurate records of received cash bonus or tip.</w:t>
+              <w:br/>
+              <w:t>3. If a cash bonus or tip is taxable, it should be included in the total income on a tax return.</w:t>
+              <w:br/>
+              <w:t>4. Typically, the amount from a cash bonus or tip is reported on Schedule 1 (or Form 1040) of a tax return, usually as "Other Income".</w:t>
+              <w:br/>
+              <w:t>5. A cash bonus or tip may increase a person's tax liability.</w:t>
             </w:r>
           </w:p>
         </w:tc>
@@ -4421,7 +4329,7 @@
           </w:tcPr>
           <w:p>
             <w:r>
-              <w:t>27(17)</w:t>
+              <w:t>364(17)</w:t>
             </w:r>
           </w:p>
         </w:tc>
@@ -4473,7 +4381,7 @@
           </w:tcPr>
           <w:p>
             <w:r>
-              <w:t>Do I need to keep paper records for my business?</w:t>
+              <w:t>Reason for “qualified” buyer requirements to exercise stock options/rights spun off from parent company?</w:t>
             </w:r>
           </w:p>
         </w:tc>
@@ -4527,17 +4435,19 @@
           </w:tcPr>
           <w:p>
             <w:r>
-              <w:t>As a business owner, you may be wondering if you need to keep paper records for your business. The answer is, it depends. Here are some factors to consider:</w:t>
-              <w:br/>
-              <w:t>1. Legal requirements: Depending on the type of business you are in, there may be legal requirements to keep certain records on paper. For example, some industries are required to keep financial records, such as income tax returns, for a certain number of years.</w:t>
-              <w:br/>
-              <w:t>2. Industry standards: Some industries have specific standards for how long records should be kept. For example, the healthcare industry typically keeps patient records for at least seven years after the last entry.</w:t>
-              <w:br/>
-              <w:t>3. Business needs: Consider the specific needs of your business. If you need to refer back to records frequently, it may be easier to keep them in paper form. However, if you have a lot of records and they are taking up space, digitizing them may be more practical.</w:t>
-              <w:br/>
-              <w:t>4. Cost: Consider the cost of keeping paper records versus digital records. Paper records can be more expensive to store and maintain, especially if you have a lot of them. Digital records, on the other hand, can be stored more easily and inexpensively.</w:t>
-              <w:br/>
-              <w:t>In summary, while paper records may be necessary for certain legal or industry requirements, it's important to consider the specific needs of your business and the costs associated with keeping them. You may want to consider a hybrid approach, where you keep some records in paper form and others digitally.</w:t>
+              <w:t>There are several reasons for imposing "qualified" buyer requirements to exercise stock options or rights spun off from a parent company. Some of these reasons include:</w:t>
+              <w:br/>
+              <w:t>1. Regulatory compliance: In some jurisdictions, there are specific regulations that govern the transfer or exercise of stock options or rights. Requiring qualified buyers ensures compliance with these regulations.</w:t>
+              <w:br/>
+              <w:t>2. Protecting existing shareholders: Qualified buyer requirements aim to protect existing shareholders by ensuring that only individuals or entities with sufficient financial resources and expertise can exercise the options or rights. This helps prevent the dilution of existing shareholders' ownership stakes.</w:t>
+              <w:br/>
+              <w:t>3. Preventing speculative behavior: Requiring qualified buyers helps prevent speculative behavior, where individuals or entities with no genuine interest in the company buy options or rights solely with the intention of profiting from short-term price fluctuations. This ensures that the options or rights are exercised by individuals or entities who have a genuine long-term interest in the company's growth and success.</w:t>
+              <w:br/>
+              <w:t>4. Avoiding unfriendly takeovers: Qualified buyer requirements can act as a defense mechanism against unfriendly takeovers. By requiring that only certain pre-approved individuals or entities can exercise options or rights, the parent company can maintain control and prevent hostile takeovers by unwanted third parties.</w:t>
+              <w:br/>
+              <w:t>5. Ensuring financial stability: Requiring qualified buyers helps ensure that the exercising of options or rights does not create financial strain on the company. Qualified buyers are typically required to demonstrate sufficient financial stability and resources to exercise the options or rights, thus minimizing the risk of default or inability to fulfill their obligations.</w:t>
+              <w:br/>
+              <w:t>Overall, the aim of imposing "qualified" buyer requirements to exercise stock options or rights spun off from a parent company is to protect the interests of existing shareholders, comply with regulations, prevent speculative behavior, and maintain the financial stability and control of the company.</w:t>
             </w:r>
           </w:p>
         </w:tc>
@@ -4589,15 +4499,15 @@
           </w:tcPr>
           <w:p>
             <w:r>
-              <w:t>1. Some industries are required to keep financial records, such as income tax returns, for a certain number of years.</w:t>
-              <w:br/>
-              <w:t>2. The healthcare industry typically keeps patient records for at least seven years after the last entry.</w:t>
-              <w:br/>
-              <w:t>3. Depending on the specific needs of your business, it may be easier to keep records in paper form if frequent references are required.</w:t>
-              <w:br/>
-              <w:t>4. Paper records can be more expensive to store and maintain compared to digital records.</w:t>
-              <w:br/>
-              <w:t>5. A hybrid approach, with some records kept in paper form and others digitally, may be considered.</w:t>
+              <w:t>1. In some jurisdictions, specific regulations govern the transfer or exercise of stock options or rights.</w:t>
+              <w:br/>
+              <w:t>2. Qualified buyer requirements aim to protect existing shareholders by ensuring that only individuals or entities with sufficient financial resources and expertise can exercise the options or rights.</w:t>
+              <w:br/>
+              <w:t>3. Requiring qualified buyers can prevent speculative behavior by ensuring that only those with a genuine long-term interest in the company can exercise options or rights.</w:t>
+              <w:br/>
+              <w:t>4. Qualified buyer requirements can act as a defense mechanism against unfriendly takeovers by the parent company.</w:t>
+              <w:br/>
+              <w:t>5. The requirement for qualified buyers is to ensure financial stability of the company, minimizing the risk of default or inability to fulfill obligations from the exercising of options or rights.</w:t>
             </w:r>
           </w:p>
         </w:tc>
@@ -4675,7 +4585,7 @@
           </w:tcPr>
           <w:p>
             <w:r>
-              <w:t>28(18)</w:t>
+              <w:t>406(18)</w:t>
             </w:r>
           </w:p>
         </w:tc>
@@ -4727,7 +4637,7 @@
           </w:tcPr>
           <w:p>
             <w:r>
-              <w:t>Why do banks require small businesses to open a business bank account instead of a cheaper personal one?</w:t>
+              <w:t>How much total salary to allocate to defer $17,500 to 401(k)?</w:t>
             </w:r>
           </w:p>
         </w:tc>
@@ -4781,19 +4691,9 @@
           </w:tcPr>
           <w:p>
             <w:r>
-              <w:t>Banks require small businesses to open a business bank account instead of a cheaper personal one for several reasons:</w:t>
-              <w:br/>
-              <w:t>1. Separation of Personal and Business Finances: Banks want to ensure that businesses keep their personal and business finances separate to avoid any potential legal or financial complications. A business bank account helps to keep business transactions separate from personal transactions, making it easier to manage and track business finances.</w:t>
-              <w:br/>
-              <w:t>2. Professionalism and Credibility: Opening a business bank account can help small businesses appear more professional and credible to customers, suppliers, and other stakeholders. It demonstrates a commitment to proper financial management and can help build trust.</w:t>
-              <w:br/>
-              <w:t>3. Access to Business Financing: Many banks offer specialized business financing options, such as lines of credit or term loans, to small businesses that have a dedicated business bank account. This can help businesses access the financing they need to grow and expand.</w:t>
-              <w:br/>
-              <w:t>4. Tax Compliance: Banks may require small businesses to open a business bank account to comply with tax laws and regulations. For example, businesses may be required to deposit their income from business activities into a business bank account to avoid any potential tax penalties.</w:t>
-              <w:br/>
-              <w:t>5. Fraud Protection: Banks may also require small businesses to open a business bank account to protect against fraud and identity theft. A dedicated business bank account can help to limit the risk of unauthorized transactions or account takeover.</w:t>
-              <w:br/>
-              <w:t>Overall, opening a business bank account can provide small businesses with a range of benefits, including separation of personal and business finances, professionalism and credibility, access to business financing, tax compliance, and fraud protection. While it may require some additional setup and maintenance, the benefits can help small businesses to grow and succeed in the long run.</w:t>
+              <w:t>To defer $17,500 to a 401(k), the total salary needed to allocate will depend on several factors such as the employee's tax bracket and the company's retirement plan rules. However, the maximum annual contribution limit for 2021 is $19,500 for individuals under the age of 50.</w:t>
+              <w:br/>
+              <w:t>The amount allocated from the total salary will be equal to the desired contribution amount. In this case, to defer $17,500, the employee would need to allocate $17,500 of their total salary to the 401(k) account.</w:t>
             </w:r>
           </w:p>
         </w:tc>
@@ -4845,15 +4745,11 @@
           </w:tcPr>
           <w:p>
             <w:r>
-              <w:t>1. Banks require small businesses to open a business bank account to ensure the separation of personal and business finances.</w:t>
-              <w:br/>
-              <w:t>2. Opening a business bank account can help small businesses appear more professional and credible.</w:t>
-              <w:br/>
-              <w:t>3. Business bank accounts may offer specialized financing options for small businesses.</w:t>
-              <w:br/>
-              <w:t>4. Banks may require small businesses to open a business bank account to comply with tax laws.</w:t>
-              <w:br/>
-              <w:t>5. Opening a business bank account can help protect against fraud and identity theft.</w:t>
+              <w:t>1. The maximum annual contribution limit to a 401(k) is $19,500 for individuals under the age of 50 in 2021.</w:t>
+              <w:br/>
+              <w:t>2. The amount allocated from the total salary to a 401(k) matches the desired contribution amount.</w:t>
+              <w:br/>
+              <w:t>3. To defer $17,500 to a 401(k), an employee would need to allocate $17,500 of their total salary.</w:t>
             </w:r>
           </w:p>
         </w:tc>
@@ -4931,7 +4827,7 @@
           </w:tcPr>
           <w:p>
             <w:r>
-              <w:t>29(19)</w:t>
+              <w:t>414(19)</w:t>
             </w:r>
           </w:p>
         </w:tc>
@@ -4983,7 +4879,7 @@
           </w:tcPr>
           <w:p>
             <w:r>
-              <w:t>How to treat miles driven to the mechanic, gas station, etc when calculating business use of car?</w:t>
+              <w:t>Can self-employed individuals deduct their mileage spent commuting to events?</w:t>
             </w:r>
           </w:p>
         </w:tc>
@@ -5037,11 +4933,7 @@
           </w:tcPr>
           <w:p>
             <w:r>
-              <w:t>I have a company car and I use it for both business and personal use. I am trying to calculate the percentage of use for business purposes. I know that I need to keep track of the total miles driven and the percentage of those miles that are for business use. However, I am not sure how to treat miles driven to the mechanic, gas station, etc.</w:t>
-              <w:br/>
-              <w:t>For example, if I drive 100 miles to the mechanic for a routine maintenance check, how do I treat that? Do I include it in the total miles driven for business use or personal use? Or do I treat it as a separate category of miles driven for maintenance purposes?</w:t>
-              <w:br/>
-              <w:t>I would appreciate any guidance on how to handle these types of miles when calculating the business use of my company car.</w:t>
+              <w:t>No, self-employed individuals cannot deduct their mileage spent commuting to events. Commuting expenses are considered personal expenses and are not tax-deductible for self-employed individuals. However, there are certain circumstances where business-related travel may be deductible, such as traveling to meet clients or conduct business outside of your regular workplace. It is advisable to consult a tax professional or refer to the guidelines provided by the tax authority in your country for specific details and eligibility criteria regarding business-related travel deductions.</w:t>
             </w:r>
           </w:p>
         </w:tc>
@@ -5093,15 +4985,13 @@
           </w:tcPr>
           <w:p>
             <w:r>
-              <w:t>1. The person is trying to calculate the percentage of business use for a company car.</w:t>
-              <w:br/>
-              <w:t>2. The person needs to keep track of the total miles driven and the percentage of those miles that are for business use.</w:t>
-              <w:br/>
-              <w:t>3. The person is unsure about how to treat miles driven to the mechanic, gas station, etc. when calculating business use.</w:t>
-              <w:br/>
-              <w:t>4. The person is considering whether to include such miles in the total miles driven for business use or personal use.</w:t>
-              <w:br/>
-              <w:t>5. The person is unsure if miles driven for maintenance purposes should be treated as a separate category.</w:t>
+              <w:t>1. Self-employed individuals cannot deduct their mileage spent commuting to events.</w:t>
+              <w:br/>
+              <w:t>2. Commuting expenses are considered personal expenses for the self-employed and are not tax-deductible.</w:t>
+              <w:br/>
+              <w:t>3. There may be deductions for business-related travel such as meeting clients or conducting business outside the regular workplace for self-employed individuals.</w:t>
+              <w:br/>
+              <w:t>4. Tax professionals or tax authority guidelines should be consulted for specific details and eligibility criteria regarding business-related travel deductions.</w:t>
             </w:r>
           </w:p>
         </w:tc>
@@ -5179,7 +5069,7 @@
           </w:tcPr>
           <w:p>
             <w:r>
-              <w:t>30(20)</w:t>
+              <w:t>416(20)</w:t>
             </w:r>
           </w:p>
         </w:tc>
@@ -5231,7 +5121,7 @@
           </w:tcPr>
           <w:p>
             <w:r>
-              <w:t>Can a business refuse to take credit cards?</w:t>
+              <w:t>Contributing to a Roth IRA while income tax filing status is “Married Filing Separately”?</w:t>
             </w:r>
           </w:p>
         </w:tc>
@@ -5285,57 +5175,13 @@
           </w:tcPr>
           <w:p>
             <w:r>
-              <w:t>Is a business legally required to accept credit cards?</w:t>
-              <w:br/>
-              <w:t>What are the benefits of accepting credit cards?</w:t>
-              <w:br/>
-              <w:t>What are the drawbacks of accepting credit cards?</w:t>
-              <w:br/>
-              <w:t>How do I decide whether or not to accept credit cards?</w:t>
-              <w:br/>
-              <w:t>How do I process credit card transactions?</w:t>
-              <w:br/>
-              <w:t>What are the fees associated with processing credit card transactions?</w:t>
-              <w:br/>
-              <w:t>What are the different types of credit card fees?</w:t>
-              <w:br/>
-              <w:t>How do I minimize the fees associated with credit card transactions?</w:t>
-              <w:br/>
-              <w:t>What are some tips for processing credit card transactions?</w:t>
-              <w:br/>
-              <w:t>Can I accept credit cards online?</w:t>
-              <w:br/>
-              <w:t>How do I set up an online credit card payment system?</w:t>
-              <w:br/>
-              <w:t>What are the security measures I should take when accepting credit card payments online?</w:t>
-              <w:br/>
-              <w:t>Can I accept credit cards through my mobile device?</w:t>
-              <w:br/>
-              <w:t>How do I set up a mobile credit card payment system?</w:t>
-              <w:br/>
-              <w:t>What are the security measures I should take when accepting credit card payments through my mobile device?</w:t>
-              <w:br/>
-              <w:t>How do I handle disputes and chargebacks?</w:t>
-              <w:br/>
-              <w:t>What is a chargeback, and how can I avoid them?</w:t>
-              <w:br/>
-              <w:t>How do I resolve a dispute with a credit card company?</w:t>
-              <w:br/>
-              <w:t>What are the legal requirements for accepting credit cards?</w:t>
-              <w:br/>
-              <w:t>What are the regulations surrounding credit card transactions?</w:t>
-              <w:br/>
-              <w:t>How do I stay compliant with credit card regulations?</w:t>
-              <w:br/>
-              <w:t>What are some best practices for accepting credit cards?</w:t>
-              <w:br/>
-              <w:t>How do I protect my business and customers when accepting credit cards?</w:t>
-              <w:br/>
-              <w:t>What are some tips for managing credit card transactions?</w:t>
-              <w:br/>
-              <w:t>How do I optimize my credit card transactions for my business?</w:t>
-              <w:br/>
-              <w:t>How do I create a successful credit card payment system for my business?</w:t>
+              <w:t xml:space="preserve">Yes, it is possible to contribute to a Roth IRA even if your income tax filing status is "Married Filing Separately." However, there are some limitations and eligibility criteria. </w:t>
+              <w:br/>
+              <w:t>1. Income limits: The income limits for contributing to a Roth IRA are different for those who are married filing separately. As of 2021, if your Modified Adjusted Gross Income (MAGI) is less than $10,000, you can contribute up to the maximum limit for the year. If your MAGI is between $10,000 and $125,000, your contribution limit will be reduced. If your MAGI is above $125,000, you are not eligible to contribute to a Roth IRA.</w:t>
+              <w:br/>
+              <w:t>2. Spousal IRA: If you are contributing to a Roth IRA while your spouse is not, the spouse who is not working or has limited income may still be able to contribute to a Roth IRA through a Spousal IRA. The working spouse can make contributions on behalf of the non-working spouse, subject to the same income limits mentioned above.</w:t>
+              <w:br/>
+              <w:t>It is important to consult with a tax professional or financial advisor to determine your eligibility and the specific rules applicable to your situation.</w:t>
             </w:r>
           </w:p>
         </w:tc>
@@ -5387,15 +5233,15 @@
           </w:tcPr>
           <w:p>
             <w:r>
-              <w:t>1. A business can refuse to take credit cards.</w:t>
-              <w:br/>
-              <w:t>2. There are benefits and drawbacks to accepting credit cards.</w:t>
-              <w:br/>
-              <w:t>3. There are fees associated with processing credit card transactions.</w:t>
-              <w:br/>
-              <w:t>4. There are different types of credit card fees.</w:t>
-              <w:br/>
-              <w:t>5. Security measures should be taken when accepting credit card payments online.</w:t>
+              <w:t>1. Individuals with "Married Filing Separately" tax status can contribute to a Roth IRA, with some restrictions.</w:t>
+              <w:br/>
+              <w:t>2. For those married filing separately, the income limits for Roth IRA contributions change.</w:t>
+              <w:br/>
+              <w:t>3. As of 2021, if your Modified Adjusted Gross Income is less than $10,000, you can contribute up to the maximum limit to a Roth IRA in a year.</w:t>
+              <w:br/>
+              <w:t>4. If your Modified Adjusted Gross Income is between $10,000 and $125,000, your Roth IRA contribution limit will be reduced.</w:t>
+              <w:br/>
+              <w:t>5. If your MAGI is above $125,000, you are not eligible to contribute to a Roth IRA.</w:t>
             </w:r>
           </w:p>
         </w:tc>
@@ -5473,7 +5319,7 @@
           </w:tcPr>
           <w:p>
             <w:r>
-              <w:t>31(21)</w:t>
+              <w:t>419(21)</w:t>
             </w:r>
           </w:p>
         </w:tc>
@@ -5525,7 +5371,7 @@
           </w:tcPr>
           <w:p>
             <w:r>
-              <w:t>Why should I choose a business checking account instead of a personal account?</w:t>
+              <w:t>Dec 31 accounting for S Corp - what to do with loss?</w:t>
             </w:r>
           </w:p>
         </w:tc>
@@ -5579,27 +5425,15 @@
           </w:tcPr>
           <w:p>
             <w:r>
-              <w:t>A business checking account offers several advantages over a personal account, including:</w:t>
-              <w:br/>
-              <w:t>1. Separation of personal and business finances: A business checking account helps you keep your personal and business finances separate, which can be important for tax and financial reporting purposes.</w:t>
-              <w:br/>
-              <w:t>2. Business-specific features: Many banks offer features specifically designed for businesses, such as payroll processing, invoicing, and expense tracking.</w:t>
-              <w:br/>
-              <w:t>3. Higher transaction limits: Business checking accounts typically have higher transaction limits than personal accounts, making them a better choice for businesses that process a high volume of transactions.</w:t>
-              <w:br/>
-              <w:t>4. Business credit: A business checking account can help you establish business credit, which can be important for securing loans and other financing options.</w:t>
-              <w:br/>
-              <w:t>5. Tax deductions: Keeping your business and personal finances separate can help you take advantage of tax deductions for business expenses.</w:t>
-              <w:br/>
-              <w:t>6. Professional image: Having a separate business checking account can help you present a more professional image to your customers and clients.</w:t>
-              <w:br/>
-              <w:t>7. Better financial management: A business checking account can help you manage your finances more effectively by providing detailed statements and reports on your business transactions.</w:t>
-              <w:br/>
-              <w:t>8. Easier accounting: A business checking account can make it easier to keep track of your business's income and expenses, and to prepare your tax returns.</w:t>
-              <w:br/>
-              <w:t>9. Better fraud protection: A business checking account may offer additional fraud protection, such as reduced liability for unauthorized transactions.</w:t>
-              <w:br/>
-              <w:t>10. More financial tools: Many banks offer additional financial tools and resources specifically designed for businesses, such as cash management services and treasury management.</w:t>
+              <w:t>If an S Corporation has a net loss at the end of the year, there are a few options for accounting for the loss. These options include:</w:t>
+              <w:br/>
+              <w:t>1. Pass-through to Shareholders: The S Corporation can allocate and pass the loss on to its shareholders in proportion to their ownership. Shareholders can use the loss to offset their individual income on their personal tax returns, subject to certain limitations.</w:t>
+              <w:br/>
+              <w:t>2. Carryback or Carryforward: If the S Corporation has net operating losses (NOLs), they can be carried back to prior years' returns for a refund of taxes paid in those years or carried forward to offset future taxable income. However, S Corporations can only carry back NOLs for up to two years before the loss year, and excess losses may be subject to limitations under the Tax Cuts and Jobs Act (TCJA).</w:t>
+              <w:br/>
+              <w:t>3. Capital Account Adjustments: The loss can be used to reduce the shareholders' capital account balances. If the loss exceeds a shareholder's basis in their stock and debt basis, the excess loss may be considered a non-deductible loss, and the shareholder may need to contribute additional capital to maintain their basis.</w:t>
+              <w:br/>
+              <w:t>It's important to consult with a tax professional or accountant to determine the best course of action based on the specific circumstances of the S Corporation and its shareholders.</w:t>
             </w:r>
           </w:p>
         </w:tc>
@@ -5651,15 +5485,15 @@
           </w:tcPr>
           <w:p>
             <w:r>
-              <w:t>1. A business checking account helps separate personal and business finances.</w:t>
-              <w:br/>
-              <w:t>2. Many banks offer business-specific features such as payroll processing and expense tracking.</w:t>
-              <w:br/>
-              <w:t>3. Business checking accounts typically have higher transaction limits than personal accounts.</w:t>
-              <w:br/>
-              <w:t>4. Having a business checking account can help establish business credit.</w:t>
-              <w:br/>
-              <w:t>5. Keeping personal and business finances separate can lead to tax deductions for business expenses.</w:t>
+              <w:t>1. An S Corporation can allocate and pass its net loss on to its shareholders in proportion to their ownership.</w:t>
+              <w:br/>
+              <w:t>2. The shareholders can use the loss to offset their individual income on personal tax returns, subject to certain limitations.</w:t>
+              <w:br/>
+              <w:t>3. If an S Corporation has net operating losses, they can be carried back to previous years' returns for a refund or carried forward to offset future taxable income.</w:t>
+              <w:br/>
+              <w:t>4. S Corporations can carry back net operating losses for up to two years before the loss year.</w:t>
+              <w:br/>
+              <w:t>5. A loss can be used to reduce the shareholders' capital account balances in an S Corporation.</w:t>
             </w:r>
           </w:p>
         </w:tc>
@@ -5737,7 +5571,7 @@
           </w:tcPr>
           <w:p>
             <w:r>
-              <w:t>32(22)</w:t>
+              <w:t>426(22)</w:t>
             </w:r>
           </w:p>
         </w:tc>
@@ -5789,7 +5623,7 @@
           </w:tcPr>
           <w:p>
             <w:r>
-              <w:t>How to report house used for 100% business?</w:t>
+              <w:t>If I had no income due to a net operating loss, will I be refunded the Social Security and Medicare taxes withheld?</w:t>
             </w:r>
           </w:p>
         </w:tc>
@@ -5843,25 +5677,11 @@
           </w:tcPr>
           <w:p>
             <w:r>
-              <w:t>How to report a house used for 100% business?</w:t>
-              <w:br/>
-              <w:t>If you use your home as a business, you may be able to deduct a portion of your mortgage interest and property taxes as a business expense. Here are the steps to report a house used for 100% business:</w:t>
-              <w:br/>
-              <w:t>1. Determine your business use percentage: You will need to calculate the percentage of your home that is used for business. This can be done by dividing the square footage of your home used for business by the total square footage of your home.</w:t>
-              <w:br/>
-              <w:t>2. Calculate your business expenses: Once you have determined your business use percentage, you can calculate your business expenses by multiplying that percentage by your total mortgage interest and property taxes.</w:t>
-              <w:br/>
-              <w:t>3. Complete Form 8829: You will need to complete IRS Form 8829, Expenses for Business Use of Your Home, to claim your business expenses. This form requires you to provide detailed information about your home, including its location, size, and how it is used for business.</w:t>
-              <w:br/>
-              <w:t>4. Attach documentation: Be sure to attach documentation to support your claims, such as receipts for mortgage interest and property tax payments, as well as photos or diagrams of your home showing the area used for business.</w:t>
-              <w:br/>
-              <w:t>5. File Form 1040: Once you have completed Form 8829, you can file it with your Form 1040.</w:t>
-              <w:br/>
-              <w:t>It's important to keep accurate records of your business use of your home, as the IRS may request this information for audit purposes.</w:t>
-              <w:br/>
-              <w:t>It's also important to note that the home must be used regularly and exclusively for business, and not just for occasional meetings or storage. Additionally, the business use of the home must be for the convenience of the business, not for the convenience of the taxpayer.</w:t>
-              <w:br/>
-              <w:t>It's always a good idea to consult with a tax professional or accountant to ensure you are reporting your business use of your home correctly.</w:t>
+              <w:t>When an individual has no income due to a net operating loss (NOL), they generally cannot claim a refund of Social Security and Medicare taxes withheld. Social Security and Medicare taxes are employment taxes deducted from your wages when you are employed. They are separate from income taxes and are not directly tied to your income level.</w:t>
+              <w:br/>
+              <w:t>However, there may be some special circumstances where you can potentially recoup some of these taxes. For instance, if you have paid self-employment taxes in a prior year and incurred an NOL in the current year, you may be able to carry back the NOL and receive a refund of previously paid self-employment taxes. Additionally, if you are a shareholder in an S-corporation and have paid yourself a reasonable salary but incur an NOL, you may still be eligible for a refund of Social Security and Medicare taxes paid on those wages.</w:t>
+              <w:br/>
+              <w:t>It is essential to consult with a tax professional or accountant to fully understand your specific situation and explore any potential deductions or refunds. Tax laws and regulations can be complex and can vary depending on individual circumstances.</w:t>
             </w:r>
           </w:p>
         </w:tc>
@@ -5913,15 +5733,15 @@
           </w:tcPr>
           <w:p>
             <w:r>
-              <w:t>1. To report a house used for 100% business, you need to determine the percentage of your home used for business by dividing the square footage of your home used for business by the total square footage of your home.</w:t>
-              <w:br/>
-              <w:t>2. After determining the business use percentage, you can calculate your business expenses by multiplying that percentage by your total mortgage interest and property taxes.</w:t>
-              <w:br/>
-              <w:t>3. To claim your business expenses, you need to complete IRS Form 8829, Expenses for Business Use of Your Home, providing detailed information about your home, such as its location, size, and how it is used for business.</w:t>
-              <w:br/>
-              <w:t>4. You should attach documentation, such as receipts and photos or diagrams of your home, to support your claims.</w:t>
-              <w:br/>
-              <w:t>5. Once you have completed Form 8829, you can file it with your Form 1040.</w:t>
+              <w:t>1. Social Security and Medicare taxes are employment taxes deducted from a person's wages when they are employed.</w:t>
+              <w:br/>
+              <w:t>2. Social Security and Medicare taxes are not directly tied to a person's income level.</w:t>
+              <w:br/>
+              <w:t>3. If a person has paid self-employment taxes in a prior year and has a net operating loss in the current year, they may be able to claim a refund of previously paid self-employment taxes.</w:t>
+              <w:br/>
+              <w:t>4. Shareholders in S-corporations who have paid themselves a reasonable salary and incurred an NOL may still be eligible for a refund of Social Security and Medicare taxes paid on those wages.</w:t>
+              <w:br/>
+              <w:t>5. Tax laws and regulations can be complex and can vary depending on individual circumstances.</w:t>
             </w:r>
           </w:p>
         </w:tc>
@@ -5999,7 +5819,7 @@
           </w:tcPr>
           <w:p>
             <w:r>
-              <w:t>34(23)</w:t>
+              <w:t>434(23)</w:t>
             </w:r>
           </w:p>
         </w:tc>
@@ -6051,7 +5871,7 @@
           </w:tcPr>
           <w:p>
             <w:r>
-              <w:t>How to record business income tax paid, in QuickBooks?</w:t>
+              <w:t>Can Per Diem deductions include family travel, meals and housing?</w:t>
             </w:r>
           </w:p>
         </w:tc>
@@ -6105,29 +5925,7 @@
           </w:tcPr>
           <w:p>
             <w:r>
-              <w:t>If you are a business owner who uses QuickBooks to manage your finances, you may be wondering how to record business income tax paid. Here are the steps to follow:</w:t>
-              <w:br/>
-              <w:t>1. Open QuickBooks and go to the "Payments" tab.</w:t>
-              <w:br/>
-              <w:t>2. Click on "Banking" and select the bank account where the income tax payment was made.</w:t>
-              <w:br/>
-              <w:t>3. Enter the date of the payment and the amount paid.</w:t>
-              <w:br/>
-              <w:t>4. Select "Income Tax" as the category for the payment.</w:t>
-              <w:br/>
-              <w:t>5. QuickBooks will automatically create a journal entry for the payment, which you can review and edit if necessary.</w:t>
-              <w:br/>
-              <w:t>6. Click "Save" to record the payment.</w:t>
-              <w:br/>
-              <w:t>7. If you have already paid the income tax, you can also record the payment as a credit by going to the "Journal Entries" tab and creating a new journal entry with the date of the payment, the amount paid, and the category of "Income Tax".</w:t>
-              <w:br/>
-              <w:t>8. Enter the appropriate account names for the income tax payment, such as "Income Tax Payable" or "Income Taxes Payable".</w:t>
-              <w:br/>
-              <w:t>9. QuickBooks will automatically create a journal entry for the payment, which you can review and edit if necessary.</w:t>
-              <w:br/>
-              <w:t>10. Click "Save" to record the payment as a credit.</w:t>
-              <w:br/>
-              <w:t>By following these steps, you can easily record business income tax paid in QuickBooks and ensure that your finances are accurately reflected in your accounting software.</w:t>
+              <w:t>No, per diem deductions generally do not include family travel, meals, and housing. Per diem deductions are typically applicable to business-related travel and represent the fixed daily allowance an employer provides to employees for their expenses incurred while traveling for work. The purpose of per diems is to reimburse employees for lodging, meals, and incidental expenses while on the business trip. However, these allowances generally do not cover expenses related to family members or personal travel.</w:t>
             </w:r>
           </w:p>
         </w:tc>
@@ -6179,15 +5977,15 @@
           </w:tcPr>
           <w:p>
             <w:r>
-              <w:t>1. In QuickBooks, the business income tax paid can be recorded by going to the "Payments" tab.</w:t>
-              <w:br/>
-              <w:t>2. The bank account where the income tax payment was made needs to be selected in QuickBooks.</w:t>
-              <w:br/>
-              <w:t>3. The date of the payment and the amount paid need to be entered in QuickBooks.</w:t>
-              <w:br/>
-              <w:t>4. The category for the payment should be selected as "Income Tax" in QuickBooks.</w:t>
-              <w:br/>
-              <w:t>5. QuickBooks automatically creates a journal entry for the payment, which can be reviewed and edited if necessary.</w:t>
+              <w:t>1. Per diem deductions typically apply to business-related travel expenses.</w:t>
+              <w:br/>
+              <w:t>2. These deductions represent the fixed daily allowance provided by an employer to employees.</w:t>
+              <w:br/>
+              <w:t>3. The purpose of per diem is to reimburse employees for lodging, meals, and incidental expenses incurred while on business trips.</w:t>
+              <w:br/>
+              <w:t>4. Per diem expenses generally do not cover related to family members or personal travel.</w:t>
+              <w:br/>
+              <w:t>5. Per diem allowances generally do not include family travel, meals, and housing.</w:t>
             </w:r>
           </w:p>
         </w:tc>
@@ -6265,7 +6063,7 @@
           </w:tcPr>
           <w:p>
             <w:r>
-              <w:t>35(24)</w:t>
+              <w:t>477(24)</w:t>
             </w:r>
           </w:p>
         </w:tc>
@@ -6317,7 +6115,7 @@
           </w:tcPr>
           <w:p>
             <w:r>
-              <w:t>Does revenue equal gross profit for info product business?</w:t>
+              <w:t>Should I finance rental property or own outright?</w:t>
             </w:r>
           </w:p>
         </w:tc>
@@ -6371,25 +6169,19 @@
           </w:tcPr>
           <w:p>
             <w:r>
-              <w:t>I'm trying to understand the financial side of an info product business and I'm getting confused about revenue and gross profit. Can you please clarify?</w:t>
-              <w:br/>
-              <w:t>Revenue:</w:t>
-              <w:br/>
-              <w:t>Revenue is the total amount of money earned from the sale of a product or service during a given period. In the case of an info product business, revenue would be the total amount of money earned from the sale of digital products such as ebooks, courses, software, etc.</w:t>
-              <w:br/>
-              <w:t>Gross Profit:</w:t>
-              <w:br/>
-              <w:t>Gross profit is the difference between the revenue earned from the sale of a product or service and the cost of producing or purchasing that product or service. In the case of an info product business, gross profit would be the total amount of money earned from the sale of digital products minus the cost of producing or purchasing those products.</w:t>
-              <w:br/>
-              <w:t>So, in simple terms, revenue is the total amount of money earned from the sale of a product or service, while gross profit is the profit left over after deducting the cost of producing or purchasing that product or service.</w:t>
-              <w:br/>
-              <w:t>However, I'm not sure if this is the case for info product businesses. I've read that revenue does not equal gross profit for info product businesses, and that there are other expenses that need to be taken into account when calculating gross profit. Can you please clarify this for me?</w:t>
-              <w:br/>
-              <w:t>Thanks in advance for your help!</w:t>
-              <w:br/>
-              <w:t>Best regards,</w:t>
-              <w:br/>
-              <w:t>[Your Name]</w:t>
+              <w:t>The decision of whether to finance a rental property or own it outright depends on various factors, such as your financial situation, investment goals, and risk tolerance. Here are some considerations to help you make an informed decision:</w:t>
+              <w:br/>
+              <w:t>1. Financial Situation: Evaluate your current financial position, including your savings, income, and credit score. If you have enough cash reserves to purchase the rental property outright without impacting your emergency fund or other financial goals, buying it outright might be a viable option. However, if your savings are limited, financing the property could allow you to preserve your cash for other investments or emergencies.</w:t>
+              <w:br/>
+              <w:t>2. Return on Investment: Consider the potential return on investment (ROI) of the rental property. Calculate the net cash flow you expect to receive from the rental income after deducting expenses such as mortgage payments, property taxes, insurance, and maintenance costs. If the ROI is higher than the cost of financing the property, it might be more beneficial to finance it and potentially earn higher returns from your investment.</w:t>
+              <w:br/>
+              <w:t>3. Interest Rates: Compare the interest rates offered for rental property financing with the potential returns from other investment opportunities. If the interest rates are favorable and you believe that you can earn a higher return by investing the cash elsewhere, it might make sense to finance the property.</w:t>
+              <w:br/>
+              <w:t>4. Diversification: Consider your overall investment portfolio and diversification goals. If you already have a significant portion of your investments in real estate, owning the rental property outright might increase your exposure to this asset class. On the other hand, if you have a diversified portfolio, financing the property could allow you to allocate your capital to various investment opportunities.</w:t>
+              <w:br/>
+              <w:t>5. Risk Tolerance: Assess your risk tolerance and ability to manage debt. Owning a rental property outright eliminates the risk associated with mortgage payments, interest rate fluctuations, and potential foreclosure. However, if you are comfortable managing debt and believe you can generate higher returns by leveraging the property, financing might be a suitable option.</w:t>
+              <w:br/>
+              <w:t>Ultimately, the decision between financing or owning outright depends on your specific circumstances and financial goals. It is advisable to consult with a financial advisor or real estate professional who can provide personalized advice based on your situation.</w:t>
             </w:r>
           </w:p>
         </w:tc>
@@ -6441,15 +6233,15 @@
           </w:tcPr>
           <w:p>
             <w:r>
-              <w:t>1. Revenue is the total amount of money earned from the sale of a product or service during a given period.</w:t>
-              <w:br/>
-              <w:t>2. Gross profit is the difference between the revenue earned from the sale of a product or service and the cost of producing or purchasing that product or service.</w:t>
-              <w:br/>
-              <w:t>3. Revenue for an info product business would be the total amount of money earned from the sale of digital products such as ebooks, courses, software, etc.</w:t>
-              <w:br/>
-              <w:t>4. Gross profit for an info product business would be the total amount of money earned from the sale of digital products minus the cost of producing or purchasing those products.</w:t>
-              <w:br/>
-              <w:t>5. Revenue does not necessarily equal gross profit for info product businesses, as there may be other expenses to consider when calculating gross profit.</w:t>
+              <w:t>1. Buying a rental property outright requires sufficient cash reserves and should not impact an individual's emergency fund or other financial goals.</w:t>
+              <w:br/>
+              <w:t>2. Financing a rental property involves calculating the potential return on investment, which includes expected rental income and deductible expenses like mortgage payments, property taxes, insurance, and maintenance costs.</w:t>
+              <w:br/>
+              <w:t>3. A decision to finance a rental property can involve comparing offered interest rates with potential returns from other investment opportunities.</w:t>
+              <w:br/>
+              <w:t>4. Financing a rental property can allow for diversification in an investment portfolio.</w:t>
+              <w:br/>
+              <w:t>5. Owning a rental property outright eliminates risks associated with mortgage payments, interest rate fluctuations, and potential foreclosure.</w:t>
             </w:r>
           </w:p>
         </w:tc>
@@ -6527,7 +6319,7 @@
           </w:tcPr>
           <w:p>
             <w:r>
-              <w:t>36(25)</w:t>
+              <w:t>488(25)</w:t>
             </w:r>
           </w:p>
         </w:tc>
@@ -6579,7 +6371,7 @@
           </w:tcPr>
           <w:p>
             <w:r>
-              <w:t>Will unpaid taxes prevent me from getting a business license?</w:t>
+              <w:t>Is it safer to send credit card number via unsecured website form or by e-mail? What safer options are there?</w:t>
             </w:r>
           </w:p>
         </w:tc>
@@ -6633,15 +6425,19 @@
           </w:tcPr>
           <w:p>
             <w:r>
-              <w:t>I have unpaid taxes from a previous business that I closed down about 3 years ago. I am now trying to start a new business, but I am worried that my unpaid taxes will prevent me from getting a business license. Will they?</w:t>
-              <w:br/>
-              <w:t>Answer: Yes, unpaid taxes can potentially prevent you from getting a business license. Many states and local governments require businesses to provide proof of compliance with all tax laws, including paying any outstanding taxes, before they can obtain a business license.</w:t>
-              <w:br/>
-              <w:t>If you have unpaid taxes from a previous business, you will need to resolve those issues before applying for a new business license. This may involve paying off the outstanding taxes, setting up a payment plan with the tax authority, or seeking an offer in compromise.</w:t>
-              <w:br/>
-              <w:t>It's important to note that unpaid taxes can also impact your personal credit score and ability to obtain financing for your new business.</w:t>
-              <w:br/>
-              <w:t>It's always a good idea to check with your state's business licensing agency or tax authority to determine their specific requirements and any potential issues that may arise from unpaid taxes. They may be able to provide you with more information and guidance on how to proceed.</w:t>
+              <w:t>Neither sending credit card numbers via unsecured website forms nor by email is considered safe or recommended. Both methods can potentially expose your credit card information to unauthorized access and increase the risk of it falling into the wrong hands.</w:t>
+              <w:br/>
+              <w:t>Safer options for transmitting credit card information include:</w:t>
+              <w:br/>
+              <w:t>1. Encrypted Website: Look for websites that use SSL (Secure Sockets Layer) encryption. You can identify them by the padlock icon in the browser's address bar or by the URL starting with "https://" instead of "http://". This ensures that the data you are entering, including your credit card number, is encrypted during transmission.</w:t>
+              <w:br/>
+              <w:t>2. Telephone: Contact the merchant directly over the phone to provide your credit card information. Make sure you are calling the official phone number of the business to avoid potential scams.</w:t>
+              <w:br/>
+              <w:t>3. Virtual Payment Systems: Consider using secure virtual payment systems like PayPal, Apple Pay, or Google Wallet. These services act as intermediaries, allowing you to make online purchases without directly sharing your credit card details with the merchant.</w:t>
+              <w:br/>
+              <w:t>4. Secure Payment Gateways: Check if the merchant uses trusted payment gateways such as Stripe, Braintree, or Authorize.Net to handle online payments. These payment processors have robust security measures in place to protect your credit card information.</w:t>
+              <w:br/>
+              <w:t>Remember to always exercise caution when providing sensitive information online. Be vigilant about the websites you visit, only conduct transactions on reputable platforms, and keep an eye out for any abnormal activities related to your credit cards.</w:t>
             </w:r>
           </w:p>
         </w:tc>
@@ -6693,15 +6489,15 @@
           </w:tcPr>
           <w:p>
             <w:r>
-              <w:t>1. Unpaid taxes can potentially prevent someone from getting a business license.</w:t>
-              <w:br/>
-              <w:t>2. Many states and local governments require businesses to provide proof of compliance with all tax laws before obtaining a business license.</w:t>
-              <w:br/>
-              <w:t>3. Unpaid taxes from a previous business need to be resolved before applying for a new business license.</w:t>
-              <w:br/>
-              <w:t>4. Unpaid taxes can impact personal credit score and ability to obtain financing for a new business.</w:t>
-              <w:br/>
-              <w:t>5. Checking with the state's business licensing agency or tax authority is recommended to determine specific requirements and potential issues related to unpaid taxes.</w:t>
+              <w:t>1. Sending credit card numbers via unsecured website forms or by email is not considered safe.</w:t>
+              <w:br/>
+              <w:t>2. Websites that use SSL encryption can be identified by the padlock icon in the browser's address bar or by the URL starting with "https://" instead of "http://".</w:t>
+              <w:br/>
+              <w:t>3. PayPal, Apple Pay, and Google Wallet are examples of secure virtual payment systems.</w:t>
+              <w:br/>
+              <w:t>4. Stripe, Braintree, and Authorize.Net are examples of secure payment gateways that protect credit card information.</w:t>
+              <w:br/>
+              <w:t>5. Contacting the merchant directly over the phone to provide your credit card information is considered a safer option for transmitting credit card information.</w:t>
             </w:r>
           </w:p>
         </w:tc>
@@ -6779,7 +6575,7 @@
           </w:tcPr>
           <w:p>
             <w:r>
-              <w:t>37(26)</w:t>
+              <w:t>489(26)</w:t>
             </w:r>
           </w:p>
         </w:tc>
@@ -6831,7 +6627,7 @@
           </w:tcPr>
           <w:p>
             <w:r>
-              <w:t>Moving my online only business to the USA?</w:t>
+              <w:t>As a shareholder, what are the pros and cons of a Share Consolidation and Return of Capital?</w:t>
             </w:r>
           </w:p>
         </w:tc>
@@ -6885,27 +6681,37 @@
           </w:tcPr>
           <w:p>
             <w:r>
-              <w:t>I have an online only business that is currently operating in the UK. I am considering moving my business to the USA, but I am not sure where to start. Can you provide some guidance on the steps I need to take to make this move successful?</w:t>
-              <w:br/>
-              <w:t>1. Research the market: Before you make the move, research the market in the USA to understand the demand for your products or services and the competition. Identify potential customers, partners, and suppliers.</w:t>
-              <w:br/>
-              <w:t>2. Understand the legal requirements: Familiarize yourself with the legal requirements for starting and running a business in the USA, including licensing and permits, taxes, and employment laws.</w:t>
-              <w:br/>
-              <w:t>3. Set up a USA entity: Set up a USA entity, such as a corporation or limited liability company (LLC), to operate your business in the USA. This will help you to comply with US tax laws and open a US bank account.</w:t>
-              <w:br/>
-              <w:t>4. Transfer your domain and website: Transfer your domain name and website to the USA to ensure that your business is accessible to US customers.</w:t>
-              <w:br/>
-              <w:t>5. Develop a US-focused marketing strategy: Develop a marketing strategy that is tailored to the US market, including advertising, social media, and public relations.</w:t>
-              <w:br/>
-              <w:t>6. Establish relationships with suppliers and partners: Establish relationships with suppliers and partners in the USA to ensure that you can source products and services locally.</w:t>
-              <w:br/>
-              <w:t>7. Hire US staff: If you plan to hire staff in the USA, ensure that you understand the legal requirements for hiring employees, including taxes, benefits, and employment laws.</w:t>
-              <w:br/>
-              <w:t>8. Consider opening a US bank account: Opening a US bank account can help you to manage your finances and pay taxes in the USA.</w:t>
-              <w:br/>
-              <w:t>9. Understand the tax implications: Understand the tax implications of moving your business to the USA, including federal, state, and local taxes.</w:t>
-              <w:br/>
-              <w:t>10. Seek professional advice: Seek professional advice from a lawyer, accountant, or business consultant who has experience in moving a business to the USA. They can help you to navigate the legal and financial requirements of the move.</w:t>
+              <w:t>Pros of a Share Consolidation:</w:t>
+              <w:br/>
+              <w:t>1. Increased stock price: Share consolidation typically involves reducing the number of outstanding shares while increasing their value proportionally. This can result in a higher stock price, which may attract more investors and increase the liquidity of the stock.</w:t>
+              <w:br/>
+              <w:t>2. Perceived stability: Consolidating shares can give the impression of a more stable and established company. This may instill confidence in existing shareholders and potential investors, potentially improving the overall market perception of the company.</w:t>
+              <w:br/>
+              <w:t>3. Enhanced marketability: With a higher stock price and reduced number of shares, the consolidated stock may become more attractive to institutional investors or large funds that have pricing or share count requirements.</w:t>
+              <w:br/>
+              <w:t>Cons of a Share Consolidation:</w:t>
+              <w:br/>
+              <w:t>1. Diluted ownership: When a company consolidates shares, existing shareholders end up holding fewer shares. While the value of each share may increase, the overall ownership percentage and voting rights for individual shareholders reduce, potentially diminishing their influence on corporate decisions.</w:t>
+              <w:br/>
+              <w:t>2. Lower liquidity: In some cases, share consolidation can result in a reduction in the number of shares available for trading. This decreased liquidity might make it more difficult for shareholders to buy or sell their shares, potentially increasing bid-ask spreads and transaction costs.</w:t>
+              <w:br/>
+              <w:t>3. Perception of financial distress: Share consolidation is sometimes associated with a company's financial difficulties or struggles. Investors may interpret this action as a sign of weakness, leading to a decrease in market confidence and potential shareholder skepticism.</w:t>
+              <w:br/>
+              <w:t>Pros of a Return of Capital:</w:t>
+              <w:br/>
+              <w:t>1. Cash distribution: A return of capital involves distributing cash to shareholders, typically through dividends or buybacks. It provides shareholders with direct access to their investment gains, allowing them to use the funds as they see fit.</w:t>
+              <w:br/>
+              <w:t>2. Enhanced shareholder value: By returning capital, a company demonstrates its ability to generate excess cash and return it to shareholders. This can improve shareholder value and potentially attract new investors looking for companies with a history of providing returns to shareholders.</w:t>
+              <w:br/>
+              <w:t>3. Tax advantages: Depending on a shareholder's jurisdiction and tax laws, a return of capital might have favorable tax treatment compared to other forms of income, such as dividends or capital gains. Shareholders should consult with a tax professional to understand the specific tax implications.</w:t>
+              <w:br/>
+              <w:t>Cons of a Return of Capital:</w:t>
+              <w:br/>
+              <w:t>1. Lower reinvestment opportunities: If a company distributes excess cash through a return of capital, it may reduce its ability to invest in growth opportunities or strategic initiatives. This could limit the company's potential for future expansion or increase business risks in a competitive market.</w:t>
+              <w:br/>
+              <w:t>2. Potential market reaction: While a return of capital could be viewed positively by shareholders, it may also indicate that the company lacks investment opportunities or is unable to generate sufficient returns internally. This perception could lead to a decrease in the company's stock price or investor confidence.</w:t>
+              <w:br/>
+              <w:t>3. Unequal distribution: Returning capital to shareholders might result in differing amounts received by individual shareholders, depending on their shareholdings. This could lead to dissatisfaction among some shareholders who believe the distribution is not equitable.</w:t>
             </w:r>
           </w:p>
         </w:tc>
@@ -6957,15 +6763,15 @@
           </w:tcPr>
           <w:p>
             <w:r>
-              <w:t>1. Before moving the online business to the USA, it is important to research the market to understand the demand, competition, and identify potential customers, partners, and suppliers.</w:t>
-              <w:br/>
-              <w:t>2. Familiarize yourself with the legal requirements for starting and running a business in the USA, including licensing and permits, taxes, and employment laws.</w:t>
-              <w:br/>
-              <w:t>3. Set up a USA entity, such as a corporation or limited liability company (LLC), to comply with US tax laws and open a US bank account.</w:t>
-              <w:br/>
-              <w:t>4. Transfer the domain name and website to the USA to ensure accessibility to US customers.</w:t>
-              <w:br/>
-              <w:t>5. Develop a marketing strategy tailored to the US market, including advertising, social media, and public relations.</w:t>
+              <w:t>1. Share consolidation typically involves reducing the number of outstanding shares while potentially increasing their value proportionally.</w:t>
+              <w:br/>
+              <w:t>2. A higher stock share price could attract more investors and increase the liquidity of the stock.</w:t>
+              <w:br/>
+              <w:t>3. During share consolidation, the overall ownership percentage and voting rights for individual shareholders can reduce.</w:t>
+              <w:br/>
+              <w:t>4. A Return of Capital involves distributing cash to shareholders, typically through dividends or buybacks.</w:t>
+              <w:br/>
+              <w:t>5. A return of capital might have favorable tax treatment compared to other forms of income, depending on a shareholder's jurisdiction and tax laws.</w:t>
             </w:r>
           </w:p>
         </w:tc>
@@ -7043,7 +6849,7 @@
           </w:tcPr>
           <w:p>
             <w:r>
-              <w:t>38(27)</w:t>
+              <w:t>504(27)</w:t>
             </w:r>
           </w:p>
         </w:tc>
@@ -7095,7 +6901,7 @@
           </w:tcPr>
           <w:p>
             <w:r>
-              <w:t>What should one look for when opening a business bank account?</w:t>
+              <w:t>Using a cash account can someone trade all day on it?</w:t>
             </w:r>
           </w:p>
         </w:tc>
@@ -7149,29 +6955,7 @@
           </w:tcPr>
           <w:p>
             <w:r>
-              <w:t>Opening a business bank account is an important step for any business. It allows you to separate your personal and business finances, manage your business's cash flow, and make tax time easier. Here are some key things to look for when opening a business bank account:</w:t>
-              <w:br/>
-              <w:t>1. Business checking accounts: Look for banks that offer business checking accounts with low or no minimum balance requirements, no monthly maintenance fees, and free online banking services.</w:t>
-              <w:br/>
-              <w:t>2. Business savings accounts: Consider business savings accounts that offer competitive interest rates, low minimum balance requirements, and no fees for transactions.</w:t>
-              <w:br/>
-              <w:t>3. Mobile banking: Make sure the bank you choose offers a user-friendly mobile banking app that allows you to manage your business finances on the go.</w:t>
-              <w:br/>
-              <w:t>4. Online banking: Look for a bank that offers online banking services that allow you to pay bills, transfer funds, and check your account balance from the comfort of your own office.</w:t>
-              <w:br/>
-              <w:t>5. Customer service: Choose a bank with a reputation for excellent customer service, including 24/7 support and a dedicated business banking team.</w:t>
-              <w:br/>
-              <w:t>6. Business credit cards: Consider business credit cards that offer rewards, low interest rates, and flexible payment terms.</w:t>
-              <w:br/>
-              <w:t>7. Loans and financing: Look for a bank that offers a range of business loan options, including term loans, lines of credit, and equipment financing.</w:t>
-              <w:br/>
-              <w:t>8. Treasury management services: Consider a bank that offers treasury management services, such as cash management, fraud protection, and foreign exchange services.</w:t>
-              <w:br/>
-              <w:t>9. Integration with accounting software: Look for a bank that integrates with popular accounting software, such as QuickBooks or Xero, to streamline your financial management.</w:t>
-              <w:br/>
-              <w:t>10. Security: Choose a bank that has a strong reputation for security and fraud protection, including advanced encryption and two-factor authentication.</w:t>
-              <w:br/>
-              <w:t>By considering these factors, you can find a business bank account that meets your business's unique needs and helps you manage your finances effectively.</w:t>
+              <w:t>Yes, someone can trade all day using a cash account. Cash accounts allow investors to purchase securities such as stocks or bonds using only the available cash in the account. Unlike margin accounts, which allow traders to buy securities on borrowed money, cash accounts require the investor to fully pay for the securities upfront. Since there are no restrictions on the number of trades that can be made in a cash account, individuals can trade throughout the trading day as long as they have enough cash available to place the orders.</w:t>
             </w:r>
           </w:p>
         </w:tc>
@@ -7223,15 +7007,15 @@
           </w:tcPr>
           <w:p>
             <w:r>
-              <w:t>1. It is important to open a business bank account to separate personal and business finances.</w:t>
-              <w:br/>
-              <w:t>2. Business checking accounts should have low or no minimum balance requirements, no monthly maintenance fees, and free online banking services.</w:t>
-              <w:br/>
-              <w:t>3. Business savings accounts should offer competitive interest rates, low minimum balance requirements, and no fees for transactions.</w:t>
-              <w:br/>
-              <w:t>4. The bank should offer a user-friendly mobile banking app for managing business finances on the go.</w:t>
-              <w:br/>
-              <w:t>5. Online banking services should include bill payments, fund transfers, and account balance checks.</w:t>
+              <w:t>1. A cash account allows investors to purchase securities such as stocks or bonds using only the available cash in the account.</w:t>
+              <w:br/>
+              <w:t>2. Margin accounts allow traders to buy securities on borrowed money.</w:t>
+              <w:br/>
+              <w:t>3. Cash accounts require the investor to fully pay for the securities upfront.</w:t>
+              <w:br/>
+              <w:t>4. There are no restrictions on the number of trades that can be made in a cash account.</w:t>
+              <w:br/>
+              <w:t>5. Individuals can trade throughout the trading day in a cash account provided they have enough cash.</w:t>
             </w:r>
           </w:p>
         </w:tc>
@@ -7309,7 +7093,7 @@
           </w:tcPr>
           <w:p>
             <w:r>
-              <w:t>39(28)</w:t>
+              <w:t>505(28)</w:t>
             </w:r>
           </w:p>
         </w:tc>
@@ -7361,7 +7145,7 @@
           </w:tcPr>
           <w:p>
             <w:r>
-              <w:t>Which r in perpetuity formula to pricing a business?</w:t>
+              <w:t>Why doesn't change in accounts receivable on balance sheet match cash flow statement?</w:t>
             </w:r>
           </w:p>
         </w:tc>
@@ -7415,43 +7199,17 @@
           </w:tcPr>
           <w:p>
             <w:r>
-              <w:t>The formula for perpetuity formula is:</w:t>
-              <w:br/>
-              <w:t>Perpetuity = (Net Operating Profit + (Net Operating Assets - Net Operating Liabilities)) / (Cost of Capital x (1 - Tax Rate))</w:t>
-              <w:br/>
-              <w:t>Where:</w:t>
-              <w:br/>
-              <w:t>* Net Operating Profit is the profit of the business after deducting all operating expenses.</w:t>
-              <w:br/>
-              <w:t>* Net Operating Assets are the total assets of the business minus any liabilities.</w:t>
-              <w:br/>
-              <w:t>* Net Operating Liabilities are the total liabilities of the business minus any assets.</w:t>
-              <w:br/>
-              <w:t>* Cost of Capital is the cost of capital of the business, which is the return that the business must earn on its investments to justify its use of capital.</w:t>
-              <w:br/>
-              <w:t>* Tax Rate is the tax rate of the business.</w:t>
-              <w:br/>
-              <w:t>Which of the following is the r in the formula?</w:t>
-              <w:br/>
-              <w:t>A) Return on Investment (ROI)</w:t>
-              <w:br/>
-              <w:t>B) Return on Equity (ROE)</w:t>
-              <w:br/>
-              <w:t>C) Cost of Capital (COC)</w:t>
-              <w:br/>
-              <w:t>D) Revenue Growth Rate (RGR)</w:t>
-              <w:br/>
-              <w:t>Answer:</w:t>
-              <w:br/>
-              <w:t>The correct answer is (C) Cost of Capital (COC).</w:t>
-              <w:br/>
-              <w:t>Explanation:</w:t>
-              <w:br/>
-              <w:t>The formula for perpetuity formula is:</w:t>
-              <w:br/>
-              <w:t>Perpetuity = (Net Operating Profit + (Net Operating Assets - Net Operating Liabilities)) / (Cost of Capital x (1 - Tax Rate))</w:t>
-              <w:br/>
-              <w:t>In this formula, the term "Cost of Capital" represents the return that the business must earn on its investments to justify its use of capital. It is the cost of capital that is used in the formula to discount the future net operating profits to their present value. Therefore, option (C) Cost of Capital (COC) is the correct answer.</w:t>
+              <w:t>There can be several reasons why the change in accounts receivable on the balance sheet may not match the cash flow statement:</w:t>
+              <w:br/>
+              <w:t>1. Timing differences: The change in accounts receivable on the balance sheet represents the difference between the beginning and ending balances of accounts receivable during a specific period. On the other hand, the cash flow statement reflects cash inflows and outflows related to accounts receivable, including cash collected from customers and the cash used for the purchase of accounts receivable. Timing differences between when accounting transactions occur and when cash is received or spent can result in discrepancies between the two statements.</w:t>
+              <w:br/>
+              <w:t>2. Non-cash transactions: The cash flow statement captures only cash transactions, while the change in accounts receivable on the balance sheet includes both cash and non-cash transactions. For instance, a customer may have paid off their accounts receivable by transferring inventory or providing services instead of cash. Such non-cash transactions will not be reflected in the cash flow statement.</w:t>
+              <w:br/>
+              <w:t>3. Other working capital items: The change in accounts receivable is just one component of the overall change in working capital. Changes in other working capital items, such as accounts payable, inventory, and accrued expenses, can also impact the cash flow statement. Differences in these items can affect the relationship between the change in accounts receivable on the balance sheet and the cash flow statement.</w:t>
+              <w:br/>
+              <w:t>4. Accounting adjustments: Sometimes, certain adjustments may be made to reconcile the change in accounts receivable on the balance sheet with the cash flow statement. These adjustments could arise due to changes in accounting policies, corrections of errors, or reclassifications. Such adjustments can further contribute to the discrepancy between the two statements.</w:t>
+              <w:br/>
+              <w:t>In conclusion, differences between the change in accounts receivable on the balance sheet and the cash flow statement can arise due to timing differences, non-cash transactions, the impact of other working capital items, and accounting adjustments.</w:t>
             </w:r>
           </w:p>
         </w:tc>
@@ -7503,15 +7261,15 @@
           </w:tcPr>
           <w:p>
             <w:r>
-              <w:t>1. The formula for perpetuity is: Perpetuity = (Net Operating Profit + (Net Operating Assets - Net Operating Liabilities)) / (Cost of Capital x (1 - Tax Rate)).</w:t>
-              <w:br/>
-              <w:t>2. Net Operating Profit is the profit of the business after deducting all operating expenses.</w:t>
-              <w:br/>
-              <w:t>3. Net Operating Assets are the total assets of the business minus any liabilities.</w:t>
-              <w:br/>
-              <w:t>4. Net Operating Liabilities are the total liabilities of the business minus any assets.</w:t>
-              <w:br/>
-              <w:t>5. Cost of Capital is the return that the business must earn on its investments to justify its use of capital.</w:t>
+              <w:t>1. The change in accounts receivable on the balance sheet represents the difference between the beginning and ending balances during a specific period.</w:t>
+              <w:br/>
+              <w:t>2. The cash flow statement reflects cash inflows and outflows related to accounts receivable, including cash collected from customers and cash used for the purchase of accounts receivable.</w:t>
+              <w:br/>
+              <w:t>3. The cash flow statement captures only cash transactions, while the change in accounts receivable on the balance sheet includes both cash and non-cash transactions.</w:t>
+              <w:br/>
+              <w:t>4. The change in accounts receivable is a component of the overall change in working capital.</w:t>
+              <w:br/>
+              <w:t>5. Adjustments to reconcile the change in accounts receivable on the balance sheet with the cash flow statement could arise due to changes in accounting policies, corrections of errors, or reclassifications.</w:t>
             </w:r>
           </w:p>
         </w:tc>
@@ -7589,7 +7347,7 @@
           </w:tcPr>
           <w:p>
             <w:r>
-              <w:t>42(29)</w:t>
+              <w:t>507(29)</w:t>
             </w:r>
           </w:p>
         </w:tc>
@@ -7641,7 +7399,7 @@
           </w:tcPr>
           <w:p>
             <w:r>
-              <w:t>Can I use my Roth IRA to start a business?</w:t>
+              <w:t>When does a low PE ratio not indicate a good stock?</w:t>
             </w:r>
           </w:p>
         </w:tc>
@@ -7695,19 +7453,17 @@
           </w:tcPr>
           <w:p>
             <w:r>
-              <w:t>I am interested in starting a small business, but I am not sure if I can use my Roth IRA to fund it. Can you provide some guidance on this matter?</w:t>
-              <w:br/>
-              <w:t>A Roth IRA is a type of retirement savings account that allows you to contribute after-tax dollars, which can grow tax-free. You are not required to take withdrawals until you reach age 70 1/2, and you can leave the funds in the account for as long as you want.</w:t>
-              <w:br/>
-              <w:t>However, there are some restrictions on how you can use a Roth IRA. For example, you are not allowed to use the funds in your Roth IRA to purchase assets that are not considered "qualified," such as real estate or collectibles. Additionally, you are not allowed to use your Roth IRA to start a business.</w:t>
-              <w:br/>
-              <w:t>If you want to start a business, you may want to consider other options, such as saving up for the business through a separate savings account or seeking out a small business loan.</w:t>
-              <w:br/>
-              <w:t>I hope this information is helpful. Let me know if you have any other questions.</w:t>
-              <w:br/>
-              <w:t>Best regards,</w:t>
-              <w:br/>
-              <w:t>[Your Name]</w:t>
+              <w:t>A low price-to-earnings (PE) ratio typically indicates that a stock is relatively undervalued compared to its earnings and could represent a good investment opportunity. However, there are situations where a low PE ratio may not necessarily indicate a good stock. Here are a few scenarios:</w:t>
+              <w:br/>
+              <w:t>1. Declining or stagnant earnings: A low PE ratio might be a result of declining or stagnant earnings instead of undervaluation. If the company is experiencing deteriorating financial performance or has inconsistent earnings growth, the low PE ratio could be a warning sign rather than an opportunity.</w:t>
+              <w:br/>
+              <w:t>2. Industry-specific factors: Different industries may have varying average PE ratios due to inherent characteristics. Comparing the PE ratio of a stock to the average PE of its industry is important for proper evaluation. A low PE ratio in a high-growth technology sector, for example, may not necessarily reflect an undervalued stock, but rather the norm in that industry.</w:t>
+              <w:br/>
+              <w:t>3. Poor future prospects: The PE ratio is backward-looking, based on historic earnings. If the market anticipates a decline in future earnings or a negative event, it may cause the stock price to drop, resulting in a low PE ratio. This could be due to factors such as new competition, regulatory changes, or disruptive technologies. In such cases, a low PE ratio may not indicate a good investment opportunity.</w:t>
+              <w:br/>
+              <w:t>4. Temporary or one-time factors: A company may have experienced a temporary boost in earnings due to unusual events or one-time gains, leading to a lower PE ratio. Investors should carefully analyze the sustainability of those factors and determine if they are likely to continue in the long term.</w:t>
+              <w:br/>
+              <w:t>Ultimately, the PE ratio should be considered alongside other fundamental and qualitative factors to get a comprehensive understanding of the company's financial health and prospects.</w:t>
             </w:r>
           </w:p>
         </w:tc>
@@ -7759,15 +7515,15 @@
           </w:tcPr>
           <w:p>
             <w:r>
-              <w:t>1. A Roth IRA is a type of retirement savings account that allows you to contribute after-tax dollars.</w:t>
-              <w:br/>
-              <w:t>2. The funds in a Roth IRA can grow tax-free.</w:t>
-              <w:br/>
-              <w:t>3. There are restrictions on how you can use a Roth IRA, such as not being able to use the funds to purchase assets that are not considered "qualified."</w:t>
-              <w:br/>
-              <w:t>4. Starting a business is not allowed using funds from a Roth IRA.</w:t>
-              <w:br/>
-              <w:t>5. Other options for funding a business include saving up through a separate savings account or seeking a small business loan.</w:t>
+              <w:t>1. A low price-to-earnings (PE) ratio typically indicates a stock is undervalued relative to its earnings.</w:t>
+              <w:br/>
+              <w:t>2. A low PE ratio can sometimes be a result of declining or stagnant earnings.</w:t>
+              <w:br/>
+              <w:t>3. The average PE ratio can vary among different industries.</w:t>
+              <w:br/>
+              <w:t>4. The PE ratio is a backward-looking measure, based on historic earnings.</w:t>
+              <w:br/>
+              <w:t>5. A temporary or unusual boost in earnings can lead to a lower PE ratio.</w:t>
             </w:r>
           </w:p>
         </w:tc>
@@ -7845,7 +7601,7 @@
           </w:tcPr>
           <w:p>
             <w:r>
-              <w:t>43(30)</w:t>
+              <w:t>573(30)</w:t>
             </w:r>
           </w:p>
         </w:tc>
@@ -7897,7 +7653,7 @@
           </w:tcPr>
           <w:p>
             <w:r>
-              <w:t>As a contractor, TurboTax Business-and-Home or Basic?</w:t>
+              <w:t>Is there ACH analogue in Asia?</w:t>
             </w:r>
           </w:p>
         </w:tc>
@@ -7951,45 +7707,7 @@
           </w:tcPr>
           <w:p>
             <w:r>
-              <w:t>TurboTax Business &amp; Home vs. Basic: Which One is Right for You?</w:t>
-              <w:br/>
-              <w:t>As a contractor, you may be wondering which version of TurboTax is right for you. Both TurboTax Business &amp; Home and Basic offer tax preparation tools, but they have some key differences. Here's a comparison of the two to help you decide which one is best for you.</w:t>
-              <w:br/>
-              <w:t>TurboTax Business &amp; Home:</w:t>
-              <w:br/>
-              <w:t>* Designed for self-employed individuals with both business and personal tax returns</w:t>
-              <w:br/>
-              <w:t>* Includes Schedule C (Form 1040), Schedule E (Form 1040), and Schedule SE (Form 1040)</w:t>
-              <w:br/>
-              <w:t>* Can deduct business expenses on your personal tax return</w:t>
-              <w:br/>
-              <w:t>* Can also prepare business tax returns, including partnerships, S corporations, and C corporations</w:t>
-              <w:br/>
-              <w:t>* Requires more detailed information and documentation than Basic</w:t>
-              <w:br/>
-              <w:t>TurboTax Basic:</w:t>
-              <w:br/>
-              <w:t>* Designed for simple tax returns with no business income or expenses</w:t>
-              <w:br/>
-              <w:t>* Includes Form 1040 and supporting schedules, such as Schedule A (Form 1040), Schedule B (Form 1040), and Schedule D (Form 1040)</w:t>
-              <w:br/>
-              <w:t>* Can claim standard deductions and itemized deductions</w:t>
-              <w:br/>
-              <w:t>* Does not support business tax returns or deductions</w:t>
-              <w:br/>
-              <w:t>* Requires less detailed information and documentation than Business &amp; Home</w:t>
-              <w:br/>
-              <w:t>Considerations:</w:t>
-              <w:br/>
-              <w:t>* Business income and expenses: If you have both business and personal income and expenses, you may want to use TurboTax Business &amp; Home. This version allows you to track and report business income and expenses on your personal tax return, as well as prepare business tax returns.</w:t>
-              <w:br/>
-              <w:t>* Detailed information and documentation: If you have a lot of business-related expenses or deductions, you may want to use TurboTax Business &amp; Home. This version requires more detailed information and documentation than Basic, but it can help you maximize your business deductions.</w:t>
-              <w:br/>
-              <w:t>* Personal tax return: If you only have personal income and expenses, you may want to use TurboTax Basic. This version is designed for simple tax returns and can help you claim standard deductions and itemized deductions.</w:t>
-              <w:br/>
-              <w:t>Conclusion:</w:t>
-              <w:br/>
-              <w:t>Both TurboTax Business &amp; Home and Basic can help you prepare your taxes</w:t>
+              <w:t>Yes, there is an ACH (Automated Clearing House) analogue in Asia called the Electronic Funds Transfer at Point of Sale (EFTPOS) system. EFTPOS is widely used in various countries in Asia, including Japan, South Korea, Singapore, and Australia. It allows for electronic funds transfers between bank accounts and is commonly used for retail transactions at point-of-sale terminals.</w:t>
             </w:r>
           </w:p>
         </w:tc>
@@ -8041,15 +7759,13 @@
           </w:tcPr>
           <w:p>
             <w:r>
-              <w:t>1. TurboTax Business &amp; Home is designed for self-employed individuals with both business and personal tax returns.</w:t>
-              <w:br/>
-              <w:t>2. TurboTax Business &amp; Home includes Schedule C (Form 1040), Schedule E (Form 1040), and Schedule SE (Form 1040).</w:t>
-              <w:br/>
-              <w:t>3. TurboTax Business &amp; Home can deduct business expenses on your personal tax return and prepare business tax returns for partnerships, S corporations, and C corporations.</w:t>
-              <w:br/>
-              <w:t>4. TurboTax Basic is designed for simple tax returns with no business income or expenses.</w:t>
-              <w:br/>
-              <w:t>5. TurboTax Basic includes Form 1040 and supporting schedules such as Schedule A (Form 1040), Schedule B (Form 1040), and Schedule D (Form 1040).</w:t>
+              <w:t>1. There is an Automated Clearing House (ACH) analogue in Asia called the Electronic Funds Transfer at Point of Sale (EFTPOS) system.</w:t>
+              <w:br/>
+              <w:t>2. The EFTPOS system is used in various Asian countries including Japan, South Korea, Singapore, and Australia.</w:t>
+              <w:br/>
+              <w:t>3. The EFTPOS system allows electronic funds transfers between bank accounts.</w:t>
+              <w:br/>
+              <w:t>4. EFTPOS is commonly used for retail transactions at point-of-sale terminals.</w:t>
             </w:r>
           </w:p>
         </w:tc>
@@ -8127,7 +7843,7 @@
           </w:tcPr>
           <w:p>
             <w:r>
-              <w:t>44(31)</w:t>
+              <w:t>586(31)</w:t>
             </w:r>
           </w:p>
         </w:tc>
@@ -8179,7 +7895,7 @@
           </w:tcPr>
           <w:p>
             <w:r>
-              <w:t>In what cases can a business refuse to take cash?</w:t>
+              <w:t>Do overall 401(k) contribution limits sum across employers?</w:t>
             </w:r>
           </w:p>
         </w:tc>
@@ -8233,25 +7949,7 @@
           </w:tcPr>
           <w:p>
             <w:r>
-              <w:t>Businesses may refuse to accept cash for a variety of reasons, including:</w:t>
-              <w:br/>
-              <w:t>1. Security concerns: Some businesses may be concerned about the risk of theft or fraud when handling large amounts of cash. In these cases, they may choose to only accept electronic payments.</w:t>
-              <w:br/>
-              <w:t>2. Cost savings: Accepting cash can be costly for businesses, as they may need to invest in cash handling and storage equipment, as well as deal with the logistics of transporting and counting large amounts of cash. By only accepting electronic payments, businesses can avoid these costs.</w:t>
-              <w:br/>
-              <w:t>3. Fraud prevention: Electronic payments can be easier to track and verify than cash transactions, which can help businesses prevent fraud and protect themselves from potential legal liability.</w:t>
-              <w:br/>
-              <w:t>4. Compliance with regulations: Some businesses may be required by law or regulation to only accept certain types of payments, such as electronic payments, in order to comply with anti-money laundering or other financial regulations.</w:t>
-              <w:br/>
-              <w:t>5. Customer convenience: Some businesses may choose to only accept electronic payments in order to provide a more convenient and streamlined experience for their customers.</w:t>
-              <w:br/>
-              <w:t>6. Technical issues: In some cases, a business may experience technical issues with their payment processing equipment or software, which may make it impossible for them to accept cash.</w:t>
-              <w:br/>
-              <w:t>7. Business model: Some businesses may have a business model that relies on electronic payments, such as online retailers or subscription-based services, and may not be able to accept cash at all.</w:t>
-              <w:br/>
-              <w:t>8. Security measures: Some businesses may have strict security measures in place, such as requiring customers to use a specific payment method, like Apple Pay or Google Wallet, to protect their customers' personal and financial information.</w:t>
-              <w:br/>
-              <w:t>It's worth noting that some businesses may have different policies or procedures for accepting cash, depending on the location, size, or type of business.</w:t>
+              <w:t>No, the overall contribution limits for a 401(k) do not sum across employers. The contribution limits are set by the Internal Revenue Service (IRS) and apply to each individual's total contributions to all 401(k) plans they participate in during a calendar year. In 2021, the annual contribution limit for employees under the age of 50 is $19,500, and those aged 50 and older can make an additional catch-up contribution of $6,500. These limits apply to the total contributions made across all 401(k) plans an individual participates in, regardless of the number of employers they have.</w:t>
             </w:r>
           </w:p>
         </w:tc>
@@ -8303,15 +8001,15 @@
           </w:tcPr>
           <w:p>
             <w:r>
-              <w:t>1. Businesses may refuse to accept cash due to security concerns about theft or fraud.</w:t>
-              <w:br/>
-              <w:t>2. Accepting cash can be costly for businesses, as they need to invest in cash handling and storage equipment.</w:t>
-              <w:br/>
-              <w:t>3. Electronic payments can be easier to track and verify than cash transactions, helping prevent fraud.</w:t>
-              <w:br/>
-              <w:t>4. Some businesses may be required by law or regulation to only accept certain types of payments.</w:t>
-              <w:br/>
-              <w:t>5. Some businesses may choose to only accept electronic payments to provide a more convenient experience for customers.</w:t>
+              <w:t>1. The overall contribution limits for a 401(k) do not sum across employers.</w:t>
+              <w:br/>
+              <w:t>2. The contribution limits are set by the Internal Revenue Service (IRS).</w:t>
+              <w:br/>
+              <w:t>3. The limits apply to each individual's total contributions to all 401(k) plans they participate in during a calendar year.</w:t>
+              <w:br/>
+              <w:t>4. In 2021, the annual contribution limit for employees under the age of 50 is $19,500.</w:t>
+              <w:br/>
+              <w:t>5. Those aged 50 and older can make an additional catch-up contribution of $6,500.</w:t>
             </w:r>
           </w:p>
         </w:tc>
@@ -8389,7 +8087,7 @@
           </w:tcPr>
           <w:p>
             <w:r>
-              <w:t>46(32)</w:t>
+              <w:t>619(32)</w:t>
             </w:r>
           </w:p>
         </w:tc>
@@ -8441,7 +8139,7 @@
           </w:tcPr>
           <w:p>
             <w:r>
-              <w:t>What approaches are there for pricing a small business?</w:t>
+              <w:t>Washington State tax filing extension?</w:t>
             </w:r>
           </w:p>
         </w:tc>
@@ -8495,27 +8193,7 @@
           </w:tcPr>
           <w:p>
             <w:r>
-              <w:t>There are several approaches that small business owners can use to price their products or services. Here are some common ones:</w:t>
-              <w:br/>
-              <w:t>1. Cost-plus pricing: This approach involves setting prices based on the cost of producing or providing a product or service, plus a markup. For example, if it costs $100 to produce a product and you want to make a 50% profit, you would set the price at $150.</w:t>
-              <w:br/>
-              <w:t>2. Competitive pricing: This approach involves setting prices based on what your competitors are charging for similar products or services. This can help you stay competitive in the market and attract price-sensitive customers.</w:t>
-              <w:br/>
-              <w:t>3. Value-based pricing: This approach involves setting prices based on the value that a product or service provides to the customer. For example, if a product or service offers unique benefits or solves a specific problem, you may be able to charge a higher price.</w:t>
-              <w:br/>
-              <w:t>4. Premium pricing: This approach involves setting prices higher than those of your competitors in order to position your product or service as high-quality or luxury. This can be effective for products or services that have a strong brand image or that are perceived as being of higher quality.</w:t>
-              <w:br/>
-              <w:t>5. Penetration pricing: This approach involves setting low prices to attract a large number of customers and gain market share. Once you have a significant market share, you can then increase prices to maximize profits.</w:t>
-              <w:br/>
-              <w:t>6. Price skimming: This approach involves setting high prices for a new product or service in order to maximize profits during the early stages of the product life cycle. As competition enters the market, you can then lower prices to maintain market share.</w:t>
-              <w:br/>
-              <w:t>7. Bundle pricing: This approach involves offering multiple products or services together at a lower price than if customers were to purchase them separately. This can be effective for businesses that offer a range of related products or services.</w:t>
-              <w:br/>
-              <w:t>8. Discount pricing: This approach involves offering lower prices to customers who purchase a certain quantity of a product or service. This can be effective for businesses that want to encourage bulk purchases.</w:t>
-              <w:br/>
-              <w:t>9. Dynamic pricing: This approach involves setting prices based on real-time market conditions, such as supply and demand. For example, a business might raise prices during a busy season or lower them during a slow season.</w:t>
-              <w:br/>
-              <w:t>10. Price optimization: This approach involves using data and analytics to determine the optimal price for a product or</w:t>
+              <w:t>As of September 2021, Washington State has not announced any extensions for state tax filing. The normal deadline for filing state taxes in Washington is April 15th. However, it's always recommended to check with the Washington State Department of Revenue or a tax professional for the most up-to-date information on filing extensions.</w:t>
             </w:r>
           </w:p>
         </w:tc>
@@ -8567,15 +8245,11 @@
           </w:tcPr>
           <w:p>
             <w:r>
-              <w:t>1. Cost-plus pricing involves setting prices based on the cost of producing or providing a product or service, plus a markup.</w:t>
-              <w:br/>
-              <w:t>2. Competitive pricing involves setting prices based on what your competitors are charging for similar products or services.</w:t>
-              <w:br/>
-              <w:t>3. Value-based pricing involves setting prices based on the value that a product or service provides to the customer.</w:t>
-              <w:br/>
-              <w:t>4. Premium pricing involves setting prices higher than those of your competitors to position your product or service as high-quality or luxury.</w:t>
-              <w:br/>
-              <w:t>5. Penetration pricing involves setting low prices initially to attract a large number of customers and gain market share.</w:t>
+              <w:t>1. As of September 2021, Washington State had not announced any extensions for state tax filing.</w:t>
+              <w:br/>
+              <w:t>2. The normal deadline for filing state taxes in Washington is April 15th.</w:t>
+              <w:br/>
+              <w:t>3. The Washington State Department of Revenue is a source for up-to-date information on filing extensions.</w:t>
             </w:r>
           </w:p>
         </w:tc>
@@ -8653,7 +8327,7 @@
           </w:tcPr>
           <w:p>
             <w:r>
-              <w:t>48(33)</w:t>
+              <w:t>629(33)</w:t>
             </w:r>
           </w:p>
         </w:tc>
@@ -8705,7 +8379,7 @@
           </w:tcPr>
           <w:p>
             <w:r>
-              <w:t>How to account for money earned and spent prior to establishing business bank accounts?</w:t>
+              <w:t>I'm 13. Can I buy supplies at a pet store without a parent/adult present?</w:t>
             </w:r>
           </w:p>
         </w:tc>
@@ -8759,17 +8433,7 @@
           </w:tcPr>
           <w:p>
             <w:r>
-              <w:t>When starting a business, it's important to keep track of money earned and spent. However, if you haven't yet established business bank accounts, it can be difficult to know how to account for this money. Here are a few options to consider:</w:t>
-              <w:br/>
-              <w:t>1. Use a personal checking account: If you haven't yet established business bank accounts, you may need to use a personal checking account to manage your business finances. This can be a good option if you're just starting out and don't have a lot of transactions to keep track of. However, it's important to keep in mind that personal and business funds should be kept separate, so you'll need to be careful to only use the account for business-related transactions.</w:t>
-              <w:br/>
-              <w:t>2. Set up a separate business checking account: Once you've established a business checking account, you can use it to manage your business finances. This will allow you to keep your personal and business funds separate, and make it easier to track your business income and expenses.</w:t>
-              <w:br/>
-              <w:t>3. Use an online invoicing and accounting software: There are many online invoicing and accounting software options available that can help you manage your business finances. These tools can help you track your income and expenses, and can also help you generate invoices and manage your accounts receivable and payable.</w:t>
-              <w:br/>
-              <w:t>4. Use a spreadsheet: You can also use a spreadsheet to keep track of your business finances. You can set up different columns for income, expenses, and balances, and use formulas to calculate your net income and other financial metrics. This can be a good option if you prefer a more manual approach to managing your finances.</w:t>
-              <w:br/>
-              <w:t>5. Consult with an accountant: If you're not sure how to account for money earned and spent prior to establishing business bank accounts, you may want to consult with an accountant. They can help you set up a system for tracking your finances and ensure that you're in compliance with all relevant tax laws and regulations.</w:t>
+              <w:t>The policies regarding minors purchasing items at pet stores can vary depending on the specific store and local regulations. Generally, pet stores may allow minors to make purchases without adult supervision, especially for minor items like pet supplies. However, it is always a good idea to check with the store directly to confirm their policies and any age restrictions they may have in place.</w:t>
             </w:r>
           </w:p>
         </w:tc>
@@ -8821,15 +8485,13 @@
           </w:tcPr>
           <w:p>
             <w:r>
-              <w:t>1. One option for accounting for money earned and spent prior to establishing business bank accounts is to use a personal checking account.</w:t>
-              <w:br/>
-              <w:t>2. Another option is to set up a separate business checking account.</w:t>
-              <w:br/>
-              <w:t>3. Online invoicing and accounting software can be used to manage business finances.</w:t>
-              <w:br/>
-              <w:t>4. A spreadsheet can also be used to keep track of business finances.</w:t>
-              <w:br/>
-              <w:t>5. Hiring an accountant is an option to receive guidance on accounting for money earned and spent prior to establishing business bank accounts.</w:t>
+              <w:t>1. Generally, pet stores allow minors to make purchases without adult supervision.</w:t>
+              <w:br/>
+              <w:t>2. The items minors can purchase without adult supervision usually include pet supplies.</w:t>
+              <w:br/>
+              <w:t>3. Some pet stores may have specific policies and age restrictions in place.</w:t>
+              <w:br/>
+              <w:t>4. One should check with the store directly to confirm their policies and any age restrictions they may have.</w:t>
             </w:r>
           </w:p>
         </w:tc>
@@ -8907,7 +8569,7 @@
           </w:tcPr>
           <w:p>
             <w:r>
-              <w:t>49(34)</w:t>
+              <w:t>647(34)</w:t>
             </w:r>
           </w:p>
         </w:tc>
@@ -8959,7 +8621,7 @@
           </w:tcPr>
           <w:p>
             <w:r>
-              <w:t>How to determine how much to charge your business for rent (in your house)?</w:t>
+              <w:t>What is the lifespan of a series of currency?</w:t>
             </w:r>
           </w:p>
         </w:tc>
@@ -9013,27 +8675,7 @@
           </w:tcPr>
           <w:p>
             <w:r>
-              <w:t>Here are some steps you can follow to determine how much to charge your business for rent if you're running a home-based business:</w:t>
-              <w:br/>
-              <w:t>1. Calculate your expenses: Start by calculating all the expenses associated with running your business, such as equipment, supplies, and marketing costs.</w:t>
-              <w:br/>
-              <w:t>2. Determine your desired profit margin: Decide on a desired profit margin for your business and factor it into your rent calculation.</w:t>
-              <w:br/>
-              <w:t>3. Consider the value of your time: If you're doing the work yourself, consider the value of your time and how much you would be willing to pay to have someone else do it for you.</w:t>
-              <w:br/>
-              <w:t>4. Compare to similar businesses: Research what other businesses in your area are charging for rent and use that as a basis for determining your rent.</w:t>
-              <w:br/>
-              <w:t>5. Be flexible: Be open to negotiating with your business and adjusting the rent amount as needed.</w:t>
-              <w:br/>
-              <w:t>6. Consider the long-term: Think about how much you want to grow your business and how much rent you will need to charge in the future.</w:t>
-              <w:br/>
-              <w:t>7. Seek professional help: If you're unsure of how to determine the right rent amount, consider hiring a business consultant or accountant to help you with the calculation.</w:t>
-              <w:br/>
-              <w:t>8. Consider the location: The location of your business can also affect the rent you charge. For example, if you're located in a high-traffic area, you may be able to charge more for rent.</w:t>
-              <w:br/>
-              <w:t>9. Think about the utilities: Consider the cost of utilities such as electricity, water, and internet and factor them into the rent amount.</w:t>
-              <w:br/>
-              <w:t>10. Be transparent: Be transparent about the rent amount and the factors that went into determining it, so that both you and your business are on the same page.</w:t>
+              <w:t>The lifespan of a series of currency can vary depending on various factors such as the durability of the material used, the frequency of circulation, and the preference for newer designs. Generally, the average lifespan of a banknote (paper currency) ranges between 4 to 15 years, whereas coins tend to have a longer lifespan, typically lasting around 25 to 30 years. However, it is worth noting that central banks periodically replace currency with new series to incorporate better security features to deter counterfeiting and to update the design with the changing times.</w:t>
             </w:r>
           </w:p>
         </w:tc>
@@ -9085,15 +8727,15 @@
           </w:tcPr>
           <w:p>
             <w:r>
-              <w:t>1. The first step in determining how much to charge for rent in a home-based business is to calculate all the expenses associated with running the business.</w:t>
-              <w:br/>
-              <w:t>2. In addition to expenses, the desired profit margin for the business should be factored into the rent calculation.</w:t>
-              <w:br/>
-              <w:t>3. Researching what other businesses in the area are charging for rent can serve as a basis for determining the rent amount.</w:t>
-              <w:br/>
-              <w:t>4. Being flexible and open to negotiation with the business is important, as the rent amount may need to be adjusted.</w:t>
-              <w:br/>
-              <w:t>5. The location of the business can also affect the rent amount, with higher-traffic areas potentially allowing for a higher rent charge.</w:t>
+              <w:t>1. The durability of material and frequency of circulation can affect a currency's lifespan.</w:t>
+              <w:br/>
+              <w:t>2. The average lifespan of a banknote (paper currency) ranges between 4 to 15 years.</w:t>
+              <w:br/>
+              <w:t>3. Coins typically have a longer lifespan, lasting around 25 to 30 years.</w:t>
+              <w:br/>
+              <w:t>4. Central banks periodically replace currency with new series to incorporate better security features.</w:t>
+              <w:br/>
+              <w:t>5. Currency series are also replaced to update design with the changing times.</w:t>
             </w:r>
           </w:p>
         </w:tc>
@@ -9171,7 +8813,7 @@
           </w:tcPr>
           <w:p>
             <w:r>
-              <w:t>50(35)</w:t>
+              <w:t>730(35)</w:t>
             </w:r>
           </w:p>
         </w:tc>
@@ -9223,7 +8865,7 @@
           </w:tcPr>
           <w:p>
             <w:r>
-              <w:t>Will my wife's business losses offset my income on a joint tax return?</w:t>
+              <w:t>Does Tennessee have anything like a principal residence exemption?</w:t>
             </w:r>
           </w:p>
         </w:tc>
@@ -9277,23 +8919,7 @@
           </w:tcPr>
           <w:p>
             <w:r>
-              <w:t>Can a business loss on a joint tax return offset income from a spouse's job?</w:t>
-              <w:br/>
-              <w:t>If you and your spouse file a joint tax return, any business losses your spouse experiences may offset your income from a job. However, there are some important details to consider.</w:t>
-              <w:br/>
-              <w:t>First, the IRS allows married couples to file a joint tax return, which means that you and your spouse report all of your income and deductible expenses on a single tax return. When you file a joint return, any business losses your spouse experiences are deducted from your combined income, which can reduce your taxable income.</w:t>
-              <w:br/>
-              <w:t>For example, let's say your spouse owns a small business and experiences a loss of $10,000. If your combined income is $60,000, the business loss would reduce your taxable income to $50,000. You would only pay taxes on the $50,000 of income, rather than the full $60,000.</w:t>
-              <w:br/>
-              <w:t>However, there are some limitations to consider when using business losses to offset income from a job. For example:</w:t>
-              <w:br/>
-              <w:t>1. The "at-risk" rules: If you and your spouse are married and file a joint return, you may be subject to the "at-risk" rules. These rules limit the amount of business losses that can be used to offset income from a job. In general, you can only use up to $25,000 of business losses to offset income from a job, and any remaining losses are disallowed.</w:t>
-              <w:br/>
-              <w:t>2. The passive loss rules: If you or your spouse have passive investments, such as rental property or stocks, the IRS may limit the amount of business losses that can be used to offset income from a job. Passive losses are generally limited to $25,000 of losses per year, and any remaining losses are disallowed.</w:t>
-              <w:br/>
-              <w:t>3. The alternative minimum tax (AMT): If you are subject to the alternative minimum tax (AMT), the business loss may not be fully deductible. The AMT is a separate tax calculation that is designed to ensure that certain taxpayers pay at least a minimum amount of tax.</w:t>
-              <w:br/>
-              <w:t>4. The self-employment tax: If you or your spouse are self-employed, you may be subject to the self-employment tax. This</w:t>
+              <w:t>Yes, Tennessee has a property tax relief program known as the "Tennessee Property Tax Relief Program" or the "H</w:t>
             </w:r>
           </w:p>
         </w:tc>
@@ -9345,15 +8971,7 @@
           </w:tcPr>
           <w:p>
             <w:r>
-              <w:t>1. Married couples can file a joint tax return where income and deductible expenses are reported together.</w:t>
-              <w:br/>
-              <w:t>2. Business losses experienced by one spouse can be deducted from the combined income on a joint tax return, reducing taxable income.</w:t>
-              <w:br/>
-              <w:t>3. The "at-risk" rules limit the amount of business losses that can be used to offset income from a job to $25,000.</w:t>
-              <w:br/>
-              <w:t>4. The passive loss rules restrict the use of business losses to offset income from a job to $25,000 for those with passive investments.</w:t>
-              <w:br/>
-              <w:t>5. The alternative minimum tax (AMT) may affect the deductibility of business losses, potentially limiting it.</w:t>
+              <w:t>1. Tennessee has a property tax relief program.</w:t>
             </w:r>
           </w:p>
         </w:tc>
@@ -9431,7 +9049,7 @@
           </w:tcPr>
           <w:p>
             <w:r>
-              <w:t>52(36)</w:t>
+              <w:t>732(36)</w:t>
             </w:r>
           </w:p>
         </w:tc>
@@ -9483,7 +9101,7 @@
           </w:tcPr>
           <w:p>
             <w:r>
-              <w:t>Why are earning credit card rewards often tied to groceries and gas?</w:t>
+              <w:t>Why do car rental companies prefer/require credit over debit cards?</w:t>
             </w:r>
           </w:p>
         </w:tc>
@@ -9537,7 +9155,17 @@
           </w:tcPr>
           <w:p>
             <w:r>
-              <w:t>Earning credit card rewards is often tied to groceries and gas because these purchases are a significant portion of many people's budgets. Groceries and gas are necessities, and people are more likely to make purchases in these categories regularly, providing a steady stream of rewards earnings. Additionally, many credit card issuers have partnerships with grocery stores and gas stations, which allows them to offer rewards in these categories. By offering rewards in categories that are relevant to people's daily lives, credit card issuers can incentivize cardmembers to use their cards more frequently and increase their overall spending.</w:t>
+              <w:t>Car rental companies generally prefer or require credit cards over debit cards for a few reasons:</w:t>
+              <w:br/>
+              <w:t>1. Validity and verification: Credit cards are linked to established and verified accounts, whereas debit cards may be connected to numerous types of accounts, including prepaid options. Credit cards provide the rental company with a higher level of assurance that the payment will go through without any issues, reducing the risk of potential fraud or insufficient funds.</w:t>
+              <w:br/>
+              <w:t>2. Reservation and security deposit: Car rental companies often require a security deposit or hold on a specific amount on the credit card when renting a vehicle. This amount serves as a guarantee against any potential damages, late fees, or other charges associated with the rental. Debit cards, especially those with limited funds, may not provide the rental company with enough backing for a security deposit or hold.</w:t>
+              <w:br/>
+              <w:t>3. Additional fees and charges: Certain rental companies may have predetermined policies that involve charging extra fees or holding additional funds for longer periods if a debit card is used. This is primarily due to the risk associated with potential overdrafts or insufficient funds, as well as the inability to easily charge the customer for any additional charges after returning the vehicle.</w:t>
+              <w:br/>
+              <w:t>4. Consistency and convenience: Credit card transactions are generally more consistent and reliable compared to debit cards. Credit card networks are designed for seamless and standardized transactions across different platforms, while the systems for debit cards can vary between banks and payment networks. This consistency makes it easier for car rental companies to process payments and avoid any potential complications that might slow down the rental process.</w:t>
+              <w:br/>
+              <w:t>However, it's important to note that policies vary among car rental companies, and some do accept debit cards under certain conditions. It is advisable to check with the specific rental company for their accepted payment methods and requirements.</w:t>
             </w:r>
           </w:p>
         </w:tc>
@@ -9589,15 +9217,15 @@
           </w:tcPr>
           <w:p>
             <w:r>
-              <w:t>1. Groceries and gas are significant portions of many people's budgets.</w:t>
-              <w:br/>
-              <w:t>2. Purchases in the categories of groceries and gas are made regularly by people.</w:t>
-              <w:br/>
-              <w:t>3. Credit card issuers have partnerships with grocery stores and gas stations.</w:t>
-              <w:br/>
-              <w:t>4. Offering rewards in relevant categories can incentivize cardmembers to use their cards more frequently.</w:t>
-              <w:br/>
-              <w:t>5. Offering rewards in relevant categories can increase overall spending.</w:t>
+              <w:t>1. Car rental companies often prefer credit cards over debit cards due to the guaranteed validity and verification associated with credit cards.</w:t>
+              <w:br/>
+              <w:t>2. Rental companies usually require a security deposit or hold a specific amount on the credit card when renting a vehicle.</w:t>
+              <w:br/>
+              <w:t>3. Some car rental companies may charge extra fees or hold additional funds for longer periods if a debit card is used.</w:t>
+              <w:br/>
+              <w:t>4. Credit card transactions are generally more consistent and reliable across different platforms compared to debit card transactions.</w:t>
+              <w:br/>
+              <w:t>5. Although most rental companies prefer credit cards, some will accept debit cards under certain conditions.</w:t>
             </w:r>
           </w:p>
         </w:tc>
@@ -9675,7 +9303,7 @@
           </w:tcPr>
           <w:p>
             <w:r>
-              <w:t>53(37)</w:t>
+              <w:t>736(37)</w:t>
             </w:r>
           </w:p>
         </w:tc>
@@ -9727,7 +9355,7 @@
           </w:tcPr>
           <w:p>
             <w:r>
-              <w:t>1099 versus corporation to corporation for payments?</w:t>
+              <w:t>Form 1040 - where to place my stipend?</w:t>
             </w:r>
           </w:p>
         </w:tc>
@@ -9781,45 +9409,17 @@
           </w:tcPr>
           <w:p>
             <w:r>
-              <w:t>I'm a freelancer and I'm wondering which is better for my business:  Here are some pros and cons of each option to help you decide:</w:t>
-              <w:br/>
-              <w:t>Pros of 1099:</w:t>
-              <w:br/>
-              <w:t>* Easy to set up and maintain</w:t>
-              <w:br/>
-              <w:t>* Lower taxes for the business</w:t>
-              <w:br/>
-              <w:t>* More flexibility in terms of business structure</w:t>
-              <w:br/>
-              <w:t>* No need to file corporate taxes</w:t>
-              <w:br/>
-              <w:t>Cons of 1099:</w:t>
-              <w:br/>
-              <w:t>* Limited liability protection</w:t>
-              <w:br/>
-              <w:t>* Self-employment taxes apply</w:t>
-              <w:br/>
-              <w:t>* No access to corporate tax benefits</w:t>
-              <w:br/>
-              <w:t>Pros of corporation to corporation:</w:t>
-              <w:br/>
-              <w:t>* Limited liability protection</w:t>
-              <w:br/>
-              <w:t>* Access to corporate tax benefits</w:t>
-              <w:br/>
-              <w:t>* Ability to raise capital</w:t>
-              <w:br/>
-              <w:t>* More formal structure</w:t>
-              <w:br/>
-              <w:t>Cons of corporation to corporation:</w:t>
-              <w:br/>
-              <w:t>* Higher start-up costs</w:t>
-              <w:br/>
-              <w:t>* More complex to set up and maintain</w:t>
-              <w:br/>
-              <w:t>* Double taxation</w:t>
-              <w:br/>
-              <w:t>Ultimately, the decision between a 1099 and corporation to corporation will depend on your specific business needs and goals. It's important to consult with a tax professional or financial advisor to determine which structure is best for you.</w:t>
+              <w:t>If you have received a stipend, it is generally considered taxable income and should be reported on your federal income tax return using Form 1040. However, the specific placement of the stipend on Form 1040 may depend on the nature of the stipend and your overall tax situation.</w:t>
+              <w:br/>
+              <w:t>Here are a few potential places where you might need to report your stipend on Form 1040:</w:t>
+              <w:br/>
+              <w:t>1. Line 1: If the stipend is considered regular income and not specifically categorized in any other way, you can report it as part of your total income on Line 1 – "Wages, salaries, tips, etc." However, make sure to review and follow any specific instructions provided by the IRS or consult with a tax professional to determine the appropriate categorization.</w:t>
+              <w:br/>
+              <w:t>2. Line 7: If the stipend is categorized as self-employment income, it may need to be reported on Line 7 – "Business income or (loss)." This might be the case if you received the stipend for a specific project or work as an independent contractor.</w:t>
+              <w:br/>
+              <w:t>3. Line 8: If the stipend is considered rental income, you may need to report it on Line 8 – "Rental real estate, royalties, partnerships, trusts, etc." This would typically apply if you receive a stipend for renting out property or other assets.</w:t>
+              <w:br/>
+              <w:t>These are just a few examples, and the appropriate reporting location may vary based on your specific circumstances. It is always recommended to consult with a tax professional or review the specific instructions provided by the IRS to accurately report your stipend on your Form 1040.</w:t>
             </w:r>
           </w:p>
         </w:tc>
@@ -9871,15 +9471,15 @@
           </w:tcPr>
           <w:p>
             <w:r>
-              <w:t>1. Choosing the 1099 option is easier to set up and maintain.</w:t>
-              <w:br/>
-              <w:t>2. Opting for 1099 results in lower taxes for the business.</w:t>
-              <w:br/>
-              <w:t>3. Going with corporation to corporation provides limited liability protection.</w:t>
-              <w:br/>
-              <w:t>4. Corporation to corporation allows access to corporate tax benefits.</w:t>
-              <w:br/>
-              <w:t>5. Corporation to corporation entails higher start-up costs.</w:t>
+              <w:t>1. A stipend is generally considered taxable income.</w:t>
+              <w:br/>
+              <w:t>2. Stipend should be reported on a federal income tax return using Form 1040.</w:t>
+              <w:br/>
+              <w:t>3. A stipend considered as regular income could be reported on Line 1 - "Wages, salaries, tips, etc." of Form 1040.</w:t>
+              <w:br/>
+              <w:t>4. If the stipend is categorized as self-employment income, it might be reported on Line 7 - "Business income or (loss)" of Form 1040.</w:t>
+              <w:br/>
+              <w:t>5. Stipend considered as rental income could be reported on Line 8 - "Rental real estate, royalties, partnerships, trusts, etc." of Form 1040.</w:t>
             </w:r>
           </w:p>
         </w:tc>
@@ -9957,7 +9557,7 @@
           </w:tcPr>
           <w:p>
             <w:r>
-              <w:t>54(38)</w:t>
+              <w:t>742(38)</w:t>
             </w:r>
           </w:p>
         </w:tc>
@@ -10009,7 +9609,7 @@
           </w:tcPr>
           <w:p>
             <w:r>
-              <w:t>Why do most banks in Canada charge monthly fee?</w:t>
+              <w:t>Does the IRS reprieve those who have to commute for work?</w:t>
             </w:r>
           </w:p>
         </w:tc>
@@ -10063,25 +9663,15 @@
           </w:tcPr>
           <w:p>
             <w:r>
-              <w:t>Most banks in Canada charge a monthly fee for maintaining a chequing account, typically ranging from $5 to $20 per month. There are a few reasons why banks charge these fees:</w:t>
-              <w:br/>
-              <w:t>1. Cost of providing services: Banks have to cover the cost of providing services such as ATM withdrawals, debit card transactions, and cheque processing. These services come with a cost, and the bank passes that cost on to customers through the monthly fee.</w:t>
-              <w:br/>
-              <w:t>2. Profit margins: Banks make money by charging fees and interest on loans. The monthly fee is just one way they generate revenue.</w:t>
-              <w:br/>
-              <w:t>3. Competition: Banks compete with each other for customers, and charging a monthly fee is one way they can differentiate themselves from other banks. Some banks may offer lower fees or other incentives to attract customers.</w:t>
-              <w:br/>
-              <w:t>4. Regulatory requirements: Banks are required by law to maintain a certain level of capital reserves to cover potential losses. Charging monthly fees helps banks meet these regulatory requirements.</w:t>
-              <w:br/>
-              <w:t>5. Customer segmentation: Banks may charge different fees based on the type of account and the customer's usage patterns. For example, students or seniors may be charged lower fees or have their fees waived altogether.</w:t>
-              <w:br/>
-              <w:t>6. Technology costs: Banks have to invest in technology to support online banking, mobile banking, and other digital services. These costs are passed on to customers through the monthly fee.</w:t>
-              <w:br/>
-              <w:t>7. Operating costs: Banks have to cover the cost of running their branches, including rent, utilities, and staff salaries. These costs are also passed on to customers through the monthly fee.</w:t>
-              <w:br/>
-              <w:t>8. Risk management: Banks have to manage risks associated with lending and investing. Charging monthly fees helps banks cover these risks and maintain a buffer against potential losses.</w:t>
-              <w:br/>
-              <w:t>It's worth noting that not all banks in Canada charge monthly fees, and some may offer free chequing accounts for certain customers, such as students or seniors. It's always a good idea to shop around and compare banking fees and services before choosing a bank.</w:t>
+              <w:t>The IRS does not offer any specific reprieve or tax deduction for regular work commutes. Commuting expenses, such as transportation costs or mileage, are generally not deductible for individuals who are employees commuting from their home to their regular place of work. However, there are certain circumstances where commuting expenses may be deductible, such as:</w:t>
+              <w:br/>
+              <w:t>1. If you are self-employed: Self-employed individuals may be eligible to deduct transportation expenses related to commuting between different work locations. However, commuting from home to a regular place of business is usually not considered deductible.</w:t>
+              <w:br/>
+              <w:t>2. Temporary work locations: If you have a temporary work location that is different from your regular place of work, you might be eligible to deduct transportation expenses for commuting to that temporary location. However, commuting expenses to your regular place of work are still not deductible.</w:t>
+              <w:br/>
+              <w:t>3. Moving expenses: If you are required to move for a new job and the distance from your home to your new workplace is significantly greater than the distance from your previous home to the new workplace, you may be able to deduct certain moving expenses.</w:t>
+              <w:br/>
+              <w:t>It's important to consult with a tax professional or visit the official IRS website for detailed information and to determine your eligibility for any tax deductions related to commuting expenses.</w:t>
             </w:r>
           </w:p>
         </w:tc>
@@ -10133,15 +9723,15 @@
           </w:tcPr>
           <w:p>
             <w:r>
-              <w:t>1. Most banks in Canada charge a monthly fee for maintaining a chequing account.</w:t>
-              <w:br/>
-              <w:t>2. The monthly fee typically ranges from $5 to $20 per month.</w:t>
-              <w:br/>
-              <w:t>3. Banks charge the monthly fee to cover the cost of providing services such as ATM withdrawals, debit card transactions, and cheque processing.</w:t>
-              <w:br/>
-              <w:t>4. Banks charge fees to generate revenue and maintain profit margins.</w:t>
-              <w:br/>
-              <w:t>5. Charging a monthly fee helps banks meet regulatory requirements for maintaining capital reserves.</w:t>
+              <w:t>1. The IRS does not offer any specific tax deduction for regular work commutes for individuals who are employees.</w:t>
+              <w:br/>
+              <w:t>2. Self-employed individuals may be eligible to deduct transportation expenses related to commuting between different work locations.</w:t>
+              <w:br/>
+              <w:t>3. If one has a temporary work location that is different from their regular place of work, they might be eligible to deduct transportation expenses for commuting to the temporary location.</w:t>
+              <w:br/>
+              <w:t>4. Individuals required to move for a new job may be eligible to deduct certain moving expenses if the distance from their home to the new workplace is significantly greater than the distance from their previous home to the new workplace.</w:t>
+              <w:br/>
+              <w:t>5. Tax professionals or the official IRS website can provide further detailed information about eligibility for any tax deductions related to commuting expenses.</w:t>
             </w:r>
           </w:p>
         </w:tc>
@@ -10219,7 +9809,7 @@
           </w:tcPr>
           <w:p>
             <w:r>
-              <w:t>55(39)</w:t>
+              <w:t>756(39)</w:t>
             </w:r>
           </w:p>
         </w:tc>
@@ -10271,7 +9861,7 @@
           </w:tcPr>
           <w:p>
             <w:r>
-              <w:t>Do I need to register as self employed in Ontario, Canada?</w:t>
+              <w:t>The Canadian dividend tax credit: Why is it that someone can earn a lot in dividends but pay no/little tax?</w:t>
             </w:r>
           </w:p>
         </w:tc>
@@ -10325,21 +9915,15 @@
           </w:tcPr>
           <w:p>
             <w:r>
-              <w:t>If you are working as a freelancer or running your own business in Ontario, Canada, you may be required to register as self-employed with the Canada Revenue Agency (CRA) and the Ontario government. Here are some general guidelines to help you determine if you need to register as self-employed:</w:t>
-              <w:br/>
-              <w:t>1. Income Threshold: If your business income is $30,000 or more in a calendar year, you will need to register as self-employed with the CRA. However, if your business income is less than $30,000, you may still need to register, depending on your specific circumstances.</w:t>
-              <w:br/>
-              <w:t>2. Business Activities: If you are engaged in any business activities, including freelancing, consulting, or running a small business, you may be considered self-employed and need to register. This includes activities such as selling products or services, renting out property, or providing professional services.</w:t>
-              <w:br/>
-              <w:t>3. Tax Obligations: As a self-employed individual, you will be responsible for reporting your business income and expenses on your tax return and paying taxes on your net income. You will also need to remit any sales taxes or other taxes that may be applicable to your business.</w:t>
-              <w:br/>
-              <w:t>4. Business Structure: If you are operating a sole proprietorship or partnership, you will need to register as self-employed with the CRA. If you are operating a corporation, you may not need to register as self-employed, but you will still need to file a tax return and pay any taxes owing.</w:t>
-              <w:br/>
-              <w:t>5. Ontario Registration: In addition to registering with the CRA, you may also need to register with the Ontario government as a self-employed individual. This will allow you to obtain a business number and pay any applicable taxes in Ontario.</w:t>
-              <w:br/>
-              <w:t>To register as self-employed in Ontario, you can apply online through the Ontario Ministry of Finance website or by contacting the ministry directly. You will need to provide information about your business, including your business name, address, and tax year.</w:t>
-              <w:br/>
-              <w:t>In summary, if you are working as a freelancer or running your own business in Ontario, Canada, you may be required to register as self-employed with the CRA and the Ontario government. It's important to understand the tax obligations</w:t>
+              <w:t>The Canadian dividend tax credit is designed to reduce double taxation of corporate earnings. In Canada, corporations are taxed at the corporate level on their earnings, and then individuals who receive dividends from those corporations are also taxed on the same earnings at their personal tax rates.</w:t>
+              <w:br/>
+              <w:t>To avoid this double taxation, the Canadian government introduced the dividend tax credit. This credit allows individuals to effectively reduce their tax liability on eligible dividends received from Canadian corporations. The rationale behind this is that the corporate tax paid by the corporation already reflects the tax on the earnings, so individuals should not be subject to full taxation as well.</w:t>
+              <w:br/>
+              <w:t>The dividend tax credit is calculated as a percentage of the taxable dividend received by the individual. The actual credit amount depends on the type of dividends (eligible or non-eligible), the province of residence, and the individual's marginal tax rate. The tax credit can reduce the tax liability significantly, and in some cases, individuals may even be able to avoid paying any tax on their dividend income.</w:t>
+              <w:br/>
+              <w:t>It's important to note that the dividend tax credit does not allow someone to earn a lot in dividends and pay no tax outright. The credit only reduces the tax liability on dividend income, but individuals may still have other taxable income that is subject to regular income tax rates. Additionally, high-income earners may be subject to an additional tax called the federal and provincial surtaxes, which can reduce the benefit of the dividend tax credit.</w:t>
+              <w:br/>
+              <w:t>In summary, the Canadian dividend tax credit aims to prevent double taxation of corporate earnings and provide a tax advantage for individuals receiving dividends. However, it does not allow someone to earn a significant amount in dividends and completely avoid paying taxes.</w:t>
             </w:r>
           </w:p>
         </w:tc>
@@ -10391,15 +9975,15 @@
           </w:tcPr>
           <w:p>
             <w:r>
-              <w:t>1. If your business income is $30,000 or more in a calendar year, you need to register as self-employed with the Canada Revenue Agency (CRA).</w:t>
-              <w:br/>
-              <w:t>2. If you are engaged in any business activities, including freelancing, consulting, or running a small business, you may need to register as self-employed.</w:t>
-              <w:br/>
-              <w:t>3. As a self-employed individual, you will be responsible for reporting your business income and expenses on your tax return and paying taxes on your net income.</w:t>
-              <w:br/>
-              <w:t>4. If you are operating a sole proprietorship or partnership, you will need to register as self-employed with the CRA.</w:t>
-              <w:br/>
-              <w:t>5. In addition to registering with the CRA, you may also need to register with the Ontario government as a self-employed individual.</w:t>
+              <w:t>1. In Canada, corporations are taxed at the corporate level on their earnings, and individuals receiving dividends from those corporations are also taxed on those earnings.</w:t>
+              <w:br/>
+              <w:t>2. The Canadian government introduced the dividend tax credit to reduce double taxation of corporate earnings.</w:t>
+              <w:br/>
+              <w:t>3. The dividend tax credit reduces individuals' tax liability on eligible dividends received from Canadian corporations.</w:t>
+              <w:br/>
+              <w:t>4. The dividend tax credit amount is calculated based on the type of dividends, resident province, and individual's marginal tax rate.</w:t>
+              <w:br/>
+              <w:t>5. The dividend tax credit does not negate all tax liability to an individual’s income, as one might still have other taxable income that is subject to regular income tax rates.</w:t>
             </w:r>
           </w:p>
         </w:tc>
@@ -10477,7 +10061,7 @@
           </w:tcPr>
           <w:p>
             <w:r>
-              <w:t>57(40)</w:t>
+              <w:t>767(40)</w:t>
             </w:r>
           </w:p>
         </w:tc>
@@ -10529,7 +10113,7 @@
           </w:tcPr>
           <w:p>
             <w:r>
-              <w:t>Why do VAT-registered businesses in the EU charge VAT to each other?</w:t>
+              <w:t>Are there extra fees for a PayPal Premier account?</w:t>
             </w:r>
           </w:p>
         </w:tc>
@@ -10583,11 +10167,7 @@
           </w:tcPr>
           <w:p>
             <w:r>
-              <w:t>Businesses in the European Union (EU) are required to register for value-added tax (VAT) if they meet certain thresholds. Once registered, they must charge VAT on their taxable supplies of goods and services. However, VAT-registered businesses in the EU are not necessarily required to charge VAT to each other.</w:t>
-              <w:br/>
-              <w:t>There are some exceptions to this rule. For example, if a business in one EU country supplies goods or services to a business in another EU country, it may be required to charge VAT to that business if the supply is considered to be made "within the EU." This is known as the "distance selling" rule, and it applies to businesses that are not established in the country where the goods or services are being supplied.</w:t>
-              <w:br/>
-              <w:t>In general, VAT-registered businesses in the EU are not required to charge VAT to each other when they supply goods or services to each other. However, they may still be required to charge VAT to their customers, depending on the specific circumstances of the supply. It is important for businesses to understand the VAT rules that apply to their specific situation in order to avoid any potential VAT liabilities.</w:t>
+              <w:t>No, there are no extra fees for having a PayPal Premier account. However, there may be fees associated with certain transactions or services provided by PayPal, such as receiving payments from international sources or withdrawing funds to a bank account. It is always recommended to review PayPal's fee schedule or contact their customer support for detailed information.</w:t>
             </w:r>
           </w:p>
         </w:tc>
@@ -10639,15 +10219,15 @@
           </w:tcPr>
           <w:p>
             <w:r>
-              <w:t>1. VAT-registered businesses in the EU are required to charge VAT on their taxable supplies of goods and services.</w:t>
-              <w:br/>
-              <w:t>2. There are exceptions to the rule where VAT-registered businesses may need to charge VAT to each other, such as when a business in one EU country supplies goods or services to a business in another EU country.</w:t>
-              <w:br/>
-              <w:t>3. The "distance selling" rule applies to businesses that are not established in the country where the goods or services are being supplied.</w:t>
-              <w:br/>
-              <w:t>4. In general, VAT-registered businesses in the EU are not required to charge VAT to each other when they supply goods or services to each other.</w:t>
-              <w:br/>
-              <w:t>5. VAT-registered businesses may still be required to charge VAT to their customers, depending on the specific circumstances of the supply.</w:t>
+              <w:t>1. There are no extra fees for having a PayPal Premier account.</w:t>
+              <w:br/>
+              <w:t>2. Fees may be associated with certain transactions or services provided by PayPal.</w:t>
+              <w:br/>
+              <w:t>3. Receiving payments from international sources may incur a fee on PayPal.</w:t>
+              <w:br/>
+              <w:t>4. Withdrawing funds to a bank account may also attract fees on PayPal.</w:t>
+              <w:br/>
+              <w:t>5. PayPal provides a fee schedule and customer support for detailed information.</w:t>
             </w:r>
           </w:p>
         </w:tc>
@@ -10725,7 +10305,7 @@
           </w:tcPr>
           <w:p>
             <w:r>
-              <w:t>58(41)</w:t>
+              <w:t>769(41)</w:t>
             </w:r>
           </w:p>
         </w:tc>
@@ -10777,7 +10357,7 @@
           </w:tcPr>
           <w:p>
             <w:r>
-              <w:t>How To Report Cryptocurrency Earnings?</w:t>
+              <w:t>Does an employee have the right to pay the federal and state taxes themselves instead of having employer doing it?</w:t>
             </w:r>
           </w:p>
         </w:tc>
@@ -10831,23 +10411,7 @@
           </w:tcPr>
           <w:p>
             <w:r>
-              <w:t>How to report cryptocurrency earnings on your tax return</w:t>
-              <w:br/>
-              <w:t>Cryptocurrency investments have become increasingly popular over the past few years, and as a result, the IRS has started to take a closer look at how cryptocurrency income is reported on tax returns. Here are some tips on how to report your cryptocurrency earnings:</w:t>
-              <w:br/>
-              <w:t>1. Determine if you have cryptocurrency income: The first step is to determine if you have cryptocurrency income. This can include income from buying and selling cryptocurrencies, as well as any income from mining or staking cryptocurrencies.</w:t>
-              <w:br/>
-              <w:t>2. Keep accurate records: It's important to keep accurate records of all your cryptocurrency transactions, including buys, sells, and any other transactions. This can help you determine if you have any cryptocurrency income and how much you have earned.</w:t>
-              <w:br/>
-              <w:t>3. Use Form 8949: If you have cryptocurrency income, you will need to report it on Form 8949, which is used to report capital gains and losses from the sale of assets. You will need to include the date of each transaction, the amount of the transaction, and the amount of any gain or loss.</w:t>
-              <w:br/>
-              <w:t>4. Use Schedule D: Once you have reported your cryptocurrency income on Form 8949, you will need to transfer the information to Schedule D (Capital Gains and Losses). This is where you will report the total gains or losses from all of your investments, including cryptocurrencies.</w:t>
-              <w:br/>
-              <w:t>5. Report any self-employment income: If you are engaged in mining or staking cryptocurrencies as a business, you may be required to report the income on Schedule C (Form 1040), which is used to report self-employment income.</w:t>
-              <w:br/>
-              <w:t>6. Consult a tax professional: If you are unsure about how to report your cryptocurrency income on your tax return, it's a good idea to consult a tax professional. They can help you navigate the complexities of reporting cryptocurrency income and ensure that you are in compliance with tax laws.</w:t>
-              <w:br/>
-              <w:t>7. Be prepared for audits: The IRS has been increasingly scrutinizing cryptocurrency transactions, so it's important to be prepared for an audit. Make sure you have accurate records of all your transactions and be prepared to provide</w:t>
+              <w:t>In general, employees do not have the right to pay federal and state taxes themselves instead of having their employer handle the task. It is the legal responsibility of employers to withhold and remit taxes on behalf of their employees. This is done to ensure proper collection and submission of taxes to the appropriate government authorities. Employees may have the option to make certain adjustments or claim exemptions by filing a Form W-4 with their employer, which will impact the withholding amount, but the responsibility for tax payment and filing ultimately lies with the employer.</w:t>
             </w:r>
           </w:p>
         </w:tc>
@@ -10899,15 +10463,13 @@
           </w:tcPr>
           <w:p>
             <w:r>
-              <w:t>1. Cryptocurrency investments have become increasingly popular over the past few years.</w:t>
-              <w:br/>
-              <w:t>2. The IRS has started to take a closer look at how cryptocurrency income is reported on tax returns.</w:t>
-              <w:br/>
-              <w:t>3. Cryptocurrency income can come from buying and selling cryptocurrencies, as well as from mining or staking cryptocurrencies.</w:t>
-              <w:br/>
-              <w:t>4. Form 8949 is used to report cryptocurrency income on tax returns, and it requires the inclusion of transaction dates, amounts, and gains or losses.</w:t>
-              <w:br/>
-              <w:t>5. Schedule D is used to report the total gains or losses from all investments, including cryptocurrencies, after reporting them on Form 8949.</w:t>
+              <w:t>1. Employers have the legal responsibility to withhold and remit taxes on behalf of their employees.</w:t>
+              <w:br/>
+              <w:t>2. The process of employer handling taxes ensures proper collection and submission to the government authorities.</w:t>
+              <w:br/>
+              <w:t>3. Employees can make certain adjustments or claim exemptions by filing a Form W-4 with their employer.</w:t>
+              <w:br/>
+              <w:t>4. The responsibility for tax payment and filing ultimately lies with the employer.</w:t>
             </w:r>
           </w:p>
         </w:tc>
@@ -10985,7 +10547,7 @@
           </w:tcPr>
           <w:p>
             <w:r>
-              <w:t>59(42)</w:t>
+              <w:t>789(42)</w:t>
             </w:r>
           </w:p>
         </w:tc>
@@ -11037,7 +10599,7 @@
           </w:tcPr>
           <w:p>
             <w:r>
-              <w:t>Allocation between 401K/retirement accounts and taxable investments, as a young adult?</w:t>
+              <w:t>What is today's price of 15 000 Euro given 15 years ago?</w:t>
             </w:r>
           </w:p>
         </w:tc>
@@ -11091,7 +10653,23 @@
           </w:tcPr>
           <w:p>
             <w:r>
-              <w:t>I'm 25 years old and just starting to invest in my retirement. I have a 401K through my employer and I'm also investing in some taxable accounts (such as a brokerage account). I'm not sure how to allocate my investments between these two types of accounts. Can you give me some general guidelines?</w:t>
+              <w:t xml:space="preserve">To determine the price of 15,000 Euro 15 years ago, we need to consider the rate of inflation. Prices typically increase over time, so to account for this, we'll need to adjust the value of the Euro. </w:t>
+              <w:br/>
+              <w:t>The average inflation rate in the Eurozone over the past 15 years has been roughly 1.5% per year. Using this average, we can calculate the inflation-adjusted value of 15,000 Euro from 15 years ago.</w:t>
+              <w:br/>
+              <w:t>First, let's calculate the cumulative inflation rate over 15 years.</w:t>
+              <w:br/>
+              <w:t>Cumulative Inflation Rate = (1 + 1.5%)^15 - 1 = 0.2394, or 23.94%</w:t>
+              <w:br/>
+              <w:t>Next, we subtract the cumulative inflation rate from 1 to find the adjusted value.</w:t>
+              <w:br/>
+              <w:t>Adjusted Value = 1 - 0.2394 = 0.7606</w:t>
+              <w:br/>
+              <w:t>Finally, we multiply the adjusted value by the original amount to find the price 15 years ago.</w:t>
+              <w:br/>
+              <w:t>Price 15 Years Ago = 15,000 Euro * 0.7606 = 11,409 Euro</w:t>
+              <w:br/>
+              <w:t>So, today's price of 15,000 Euro 15 years ago would be approximately 11,409 Euro.</w:t>
             </w:r>
           </w:p>
         </w:tc>
@@ -11143,13 +10721,15 @@
           </w:tcPr>
           <w:p>
             <w:r>
-              <w:t>1. The person is 25 years old.</w:t>
-              <w:br/>
-              <w:t>2. The person has a 401K through their employer.</w:t>
-              <w:br/>
-              <w:t>3. The person is investing in taxable accounts such as a brokerage account.</w:t>
-              <w:br/>
-              <w:t>4. The person is seeking general guidelines on how to allocate their investments between these two types of accounts.</w:t>
+              <w:t>1. The rate of inflation needs to be considered to determine the past value of currency.</w:t>
+              <w:br/>
+              <w:t>2. The average inflation rate in the Eurozone over the past 15 years has been approximately 1.5% per year.</w:t>
+              <w:br/>
+              <w:t>3. The cumulative inflation rate over 15 years, given an annual inflation rate of 1.5%, is 23.94%.</w:t>
+              <w:br/>
+              <w:t>4. The adjusted value considering a cumulative inflation rate of 23.94% is 0.7606.</w:t>
+              <w:br/>
+              <w:t>5. The value of 15,000 Euro 15 years ago, accounting for inflation, would be approximately 11,409 Euro.</w:t>
             </w:r>
           </w:p>
         </w:tc>
@@ -11227,7 +10807,7 @@
           </w:tcPr>
           <w:p>
             <w:r>
-              <w:t>60(43)</w:t>
+              <w:t>798(43)</w:t>
             </w:r>
           </w:p>
         </w:tc>
@@ -11279,7 +10859,7 @@
           </w:tcPr>
           <w:p>
             <w:r>
-              <w:t>What is bespoke insurance?</w:t>
+              <w:t>1040 or 1040NR this time?</w:t>
             </w:r>
           </w:p>
         </w:tc>
@@ -11333,23 +10913,15 @@
           </w:tcPr>
           <w:p>
             <w:r>
-              <w:t>Bespoke insurance is a type of insurance that is tailored to meet the specific needs of an individual or organization. Unlike traditional insurance policies, which are standardized and offer a one-size-fits-all approach, bespoke insurance is customized to address the unique risks and challenges faced by the policyholder.</w:t>
-              <w:br/>
-              <w:t>Bespoke insurance policies can be designed to cover a wide range of risks, including property damage, liability, business interruption, and cyber threats. They can also be structured to provide coverage for specific industries or activities, such as aviation, marine, or construction.</w:t>
-              <w:br/>
-              <w:t>The benefits of bespoke insurance include:</w:t>
-              <w:br/>
-              <w:t>1. Customized coverage: Bespoke insurance policies are tailored to meet the specific needs of the policyholder, providing coverage for the risks that are most relevant to their situation.</w:t>
-              <w:br/>
-              <w:t>2. Better risk management: By working with an experienced insurance broker to design a bespoke policy, policyholders can gain a deeper understanding of their risks and how to manage them more effectively.</w:t>
-              <w:br/>
-              <w:t>3. Increased flexibility: Bespoke insurance policies can be structured to provide greater flexibility in terms of coverage limits, deductibles, and other policy terms.</w:t>
-              <w:br/>
-              <w:t>4. Improved cost control: By tailoring a policy to the specific needs of the policyholder, bespoke insurance can help to control costs and minimize premiums.</w:t>
-              <w:br/>
-              <w:t>5. Enhanced peace of mind: With a bespoke insurance policy, policyholders can have greater confidence in their coverage and feel more secure in their ability to manage risks.</w:t>
-              <w:br/>
-              <w:t>Overall, bespoke insurance offers a range of benefits for policyholders who want a more personalized and effective approach to risk management. By working with an experienced insurance broker to design a bespoke policy, policyholders can gain greater control over their coverage and feel more secure in their ability to manage risks.</w:t>
+              <w:t>To determine whether you should file Form 1040 or Form 1040NR, few factors need to be considered:</w:t>
+              <w:br/>
+              <w:t>1. Tax residency status: Form 1040 is for U.S. citizens, resident aliens, or non-resident aliens who meet the Substantial Presence Test. Form 1040NR is specifically for non-resident aliens who do not meet the Substantial Presence Test.</w:t>
+              <w:br/>
+              <w:t>2. Income sources: Form 1040 is for individuals with income from all sources, both within and outside the United States. Form 1040NR is for non-resident aliens who have income solely from U.S. sources.</w:t>
+              <w:br/>
+              <w:t>3. Deductions and exemptions: The eligibility for certain deductions and exemptions may differ between the two forms.</w:t>
+              <w:br/>
+              <w:t>It's best to consult a tax professional, review the filing requirements on the IRS website, or use tax software to determine the right form for your specific situation.</w:t>
             </w:r>
           </w:p>
         </w:tc>
@@ -11401,15 +10973,15 @@
           </w:tcPr>
           <w:p>
             <w:r>
-              <w:t>1. Bespoke insurance is a type of insurance that is tailored to meet the specific needs of an individual or organization.</w:t>
-              <w:br/>
-              <w:t>2. Bespoke insurance policies can be designed to cover a wide range of risks including property damage, liability, business interruption, and cyber threats.</w:t>
-              <w:br/>
-              <w:t>3. Bespoke insurance policies can be structured to provide coverage for specific industries or activities, such as aviation, marine, or construction.</w:t>
-              <w:br/>
-              <w:t>4. The benefits of bespoke insurance include customized coverage, better risk management, increased flexibility, improved cost control, and enhanced peace of mind.</w:t>
-              <w:br/>
-              <w:t>5. By working with an experienced insurance broker, policyholders can design a bespoke insurance policy that offers a more personalized and effective approach to risk management.</w:t>
+              <w:t>1. Form 1040 is for U.S. citizens, resident aliens, or non-resident aliens who meet the Substantial Presence Test.</w:t>
+              <w:br/>
+              <w:t>2. Form 1040NR is specifically for non-resident aliens who do not meet the Substantial Presence Test.</w:t>
+              <w:br/>
+              <w:t>3. Form 1040 is for individuals with income from all sources, both within and outside the United States.</w:t>
+              <w:br/>
+              <w:t>4. Form 1040NR is for non-resident aliens who have income solely from U.S. sources.</w:t>
+              <w:br/>
+              <w:t>5. The eligibility for certain deductions and exemptions may differ between Form 1040 and Form 1040NR.</w:t>
             </w:r>
           </w:p>
         </w:tc>
@@ -11487,7 +11059,7 @@
           </w:tcPr>
           <w:p>
             <w:r>
-              <w:t>61(44)</w:t>
+              <w:t>805(44)</w:t>
             </w:r>
           </w:p>
         </w:tc>
@@ -11539,7 +11111,7 @@
           </w:tcPr>
           <w:p>
             <w:r>
-              <w:t>Should I be filling out form W-9 for somebody I sold used equipment to?</w:t>
+              <w:t>How do you declare revenues from YouTube earnings in the USA if you are a minor?</w:t>
             </w:r>
           </w:p>
         </w:tc>
@@ -11593,19 +11165,7 @@
           </w:tcPr>
           <w:p>
             <w:r>
-              <w:t>The answer to this question depends on the specific circumstances of your transaction. In general, you may be required to provide a Form W-9, Request for Taxpayer Identification Number and Certification, to the buyer of used equipment if:</w:t>
-              <w:br/>
-              <w:t>1. You are a U.S. person (i.e., an individual, partnership, corporation, or other entity classified as a U.S. person for tax purposes).</w:t>
-              <w:br/>
-              <w:t>2. The buyer is not a U.S. person (i.e., an individual, partnership, corporation, or other entity classified as a non-U.S. person for tax purposes).</w:t>
-              <w:br/>
-              <w:t>3. The sale of the used equipment is subject to U.S. federal income tax.</w:t>
-              <w:br/>
-              <w:t>If you are unsure whether you need to provide a Form W-9 to the buyer, you may want to consult with a tax professional or seek guidance from the Internal Revenue Service (IRS).</w:t>
-              <w:br/>
-              <w:t>It is important to note that the buyer of the used equipment may also be required to provide a Form W-9 to you, depending on the circumstances of the transaction. For example, if the buyer is a non-U.S. person, they may be required to provide a Form W-9 to claim a reduced withholding rate under a tax treaty.</w:t>
-              <w:br/>
-              <w:t>In summary, you should fill out Form W-9 for the buyer of your used equipment if you are a U.S. person and the sale is subject to U.S. federal income tax, or if the buyer is a non-U.S. person and they are claiming a reduced withholding rate under a tax treaty.</w:t>
+              <w:t>As a minor, if you are earning revenue from YouTube, you would generally need to report it as income on your tax return, just like any other individual. However, since tax laws and regulations can vary, it's advisable to consult with a certified accountant or tax professional who can guide you through the specifics of your situation. They will be well-versed in the tax laws applicable to minors, ensuring you comply with all requirements and report your earnings accurately.</w:t>
             </w:r>
           </w:p>
         </w:tc>
@@ -11657,15 +11217,13 @@
           </w:tcPr>
           <w:p>
             <w:r>
-              <w:t>1. Form W-9 is a document called "Request for Taxpayer Identification Number and Certification".</w:t>
-              <w:br/>
-              <w:t>2. The seller of used equipment may be required to provide a Form W-9 to the buyer under certain circumstances.</w:t>
-              <w:br/>
-              <w:t>3. The buyer of the used equipment may also be required to provide a Form W-9 to the seller depending on the transaction's circumstances.</w:t>
-              <w:br/>
-              <w:t>4. The requirements for providing a Form W-9 depend on factors such as the tax status of the buyer and the seller and whether the sale is subject to U.S. federal income tax.</w:t>
-              <w:br/>
-              <w:t>5. Consultation with a tax professional or the Internal Revenue Service (IRS) can provide guidance on whether a Form W-9 is necessary.</w:t>
+              <w:t>1. In the USA, a minor earning revenue from YouTube must report it as income on their tax return.</w:t>
+              <w:br/>
+              <w:t>2. Tax laws and regulations can vary.</w:t>
+              <w:br/>
+              <w:t>3. Consulting with a certified accountant or tax professional is advisable when dealing with tax issues.</w:t>
+              <w:br/>
+              <w:t>4. Certified accountants and tax professionals are well-versed in the tax laws applicable to minors.</w:t>
             </w:r>
           </w:p>
         </w:tc>
@@ -11743,7 +11301,7 @@
           </w:tcPr>
           <w:p>
             <w:r>
-              <w:t>62(45)</w:t>
+              <w:t>852(45)</w:t>
             </w:r>
           </w:p>
         </w:tc>
@@ -11795,7 +11353,7 @@
           </w:tcPr>
           <w:p>
             <w:r>
-              <w:t>Where I am I liable for taxes?</w:t>
+              <w:t>How does a lender compute equity requirement for PMI?</w:t>
             </w:r>
           </w:p>
         </w:tc>
@@ -11849,7 +11407,21 @@
           </w:tcPr>
           <w:p>
             <w:r>
-              <w:t>I am a freelancer and I work for clients all around the world. Some of my clients are based in the US, some in Europe and some in Asia. I am not sure where I am liable for taxes. Can you help me understand this?</w:t>
+              <w:t>A lender computes the equity requirement for Private Mortgage Insurance (PMI) by considering the loan-to-value (LTV) ratio, which is the percentage of the loan amount compared to the appraised value or purchase price of the property (whichever is lower). The equity requirement is essentially the difference between the LTV ratio and 100%.</w:t>
+              <w:br/>
+              <w:t>Here is the general process of computing the equity requirement for PMI:</w:t>
+              <w:br/>
+              <w:t>1. Determine the LTV ratio: Divide the loan amount by the appraised value or purchase price of the property (whichever is lower) and multiply the result by 100 to get the LTV ratio.</w:t>
+              <w:br/>
+              <w:t>LTV ratio = (Loan Amount / Appraised Value or Purchase Price) x 100</w:t>
+              <w:br/>
+              <w:t>2. Calculate the equity requirement: Subtract 100% from the LTV ratio to determine the equity requirement.</w:t>
+              <w:br/>
+              <w:t>Equity Requirement = LTV ratio - 100%</w:t>
+              <w:br/>
+              <w:t>For example, if the LTV ratio is 90%, then the equity requirement would be 90% - 100% = -10%. This means that the borrower would need to have at least a 10% equity stake in the property to avoid PMI.</w:t>
+              <w:br/>
+              <w:t>Keep in mind that different lenders may have different criteria and guidelines for determining the equity requirement for PMI. It's important to consult with your lender to understand their specific calculations and requirements.</w:t>
             </w:r>
           </w:p>
         </w:tc>
@@ -11901,13 +11473,15 @@
           </w:tcPr>
           <w:p>
             <w:r>
-              <w:t>1. The person is a freelancer.</w:t>
-              <w:br/>
-              <w:t>2. The person works for clients in the US, Europe, and Asia.</w:t>
-              <w:br/>
-              <w:t>3. The person is unsure about their tax liability.</w:t>
-              <w:br/>
-              <w:t>4. The person is seeking help to understand their tax liability.</w:t>
+              <w:t>1. Private Mortgage Insurance (PMI) equity requirement is computed by considering the loan-to-value (LTV) ratio.</w:t>
+              <w:br/>
+              <w:t>2. The loan-to-value ratio is the percentage of the loan amount compared to the appraised value or purchase price of the property (whichever is lower).</w:t>
+              <w:br/>
+              <w:t>3. The equity requirement is the difference between the LTV ratio and 100%.</w:t>
+              <w:br/>
+              <w:t>4. To avoid PMI, the borrower generally needs to have at least a 10% equity stake in the property, provided the LTV ratio is 90%.</w:t>
+              <w:br/>
+              <w:t>5. Different lenders may have different criteria and guidelines for determining the equity requirement for PMI.</w:t>
             </w:r>
           </w:p>
         </w:tc>
@@ -11985,7 +11559,7 @@
           </w:tcPr>
           <w:p>
             <w:r>
-              <w:t>64(46)</w:t>
+              <w:t>870(46)</w:t>
             </w:r>
           </w:p>
         </w:tc>
@@ -12037,7 +11611,7 @@
           </w:tcPr>
           <w:p>
             <w:r>
-              <w:t>Can a company have a credit rating better than that of the country where it is located?</w:t>
+              <w:t>Personal Tax Return software for Linux?</w:t>
             </w:r>
           </w:p>
         </w:tc>
@@ -12091,7 +11665,17 @@
           </w:tcPr>
           <w:p>
             <w:r>
-              <w:t>For example, a company based in the United States may have a credit rating of AAA, while the United States as a country has a credit rating of AA+. Can this happen?</w:t>
+              <w:t>There are several personal tax return software options available for Linux users. Some popular ones include:</w:t>
+              <w:br/>
+              <w:t>1. TurboTax: Although TurboTax primarily caters to Windows and macOS users, you can use it on Linux through web-based versions or by installing the Windows version using compatibility layers like Wine or PlayOnLinux.</w:t>
+              <w:br/>
+              <w:t>2. TaxAct: TaxAct offers a web-based solution that can be accessed from any operating system, including Linux. It provides a range of features for personal tax filing.</w:t>
+              <w:br/>
+              <w:t>3. FreeTaxUSA: FreeTaxUSA is a web-based tax preparation software that supports Linux. It offers free federal filing and affordable state filing options.</w:t>
+              <w:br/>
+              <w:t>4. H&amp;R Block: H&amp;R Block provides various tax filing software options, including a downloadable software called H&amp;R Block Tax Software. You can run the Windows version of this software on Linux using Wine or PlayOnLinux.</w:t>
+              <w:br/>
+              <w:t>It is worth noting that some web-based tax software may require specific browser and plugin compatibility. Therefore, ensure that your Linux browser and necessary plugins are updated for optimal performance when using these platforms.</w:t>
             </w:r>
           </w:p>
         </w:tc>
@@ -12143,13 +11727,15 @@
           </w:tcPr>
           <w:p>
             <w:r>
-              <w:t>1. A company can have a credit rating better than that of the country where it is located.</w:t>
-              <w:br/>
-              <w:t>2. The United States has a credit rating of AA+.</w:t>
-              <w:br/>
-              <w:t>3. The credit rating of a company can be AAA.</w:t>
-              <w:br/>
-              <w:t>4. The credit rating of a country can be lower than AAA.</w:t>
+              <w:t>1. TurboTax is a personal tax return software that can be used on Linux through web-based versions or by using compatibility layers like Wine or PlayOnLinux.</w:t>
+              <w:br/>
+              <w:t>2. TaxAct offers a web-based solution for personal tax filing that is compatible with Linux.</w:t>
+              <w:br/>
+              <w:t>3. FreeTaxUSA is a web-based tax preparation software that supports Linux and offers free federal filing and affordable state filing options.</w:t>
+              <w:br/>
+              <w:t>4. H&amp;R Block provides various tax filing software options, including H&amp;R Block Tax Software, which can run on Linux using Wine or PlayOnLinux.</w:t>
+              <w:br/>
+              <w:t>5. Some web-based tax software require specific browser and plugin compatibility for optimal performance.</w:t>
             </w:r>
           </w:p>
         </w:tc>
@@ -12227,7 +11813,7 @@
           </w:tcPr>
           <w:p>
             <w:r>
-              <w:t>65(47)</w:t>
+              <w:t>888(47)</w:t>
             </w:r>
           </w:p>
         </w:tc>
@@ -12279,7 +11865,7 @@
           </w:tcPr>
           <w:p>
             <w:r>
-              <w:t>Do I owe taxes in the US for my LLC formed in the US but owned by an Indian citizen?</w:t>
+              <w:t>Any specific examples of company valuations according to Value Investing philosophy?</w:t>
             </w:r>
           </w:p>
         </w:tc>
@@ -12333,53 +11919,19 @@
           </w:tcPr>
           <w:p>
             <w:r>
-              <w:t>How to get a US EIN for an LLC owned by a non-US citizen?</w:t>
-              <w:br/>
-              <w:t>How do I get a US EIN for an LLC owned by a foreign person?</w:t>
-              <w:br/>
-              <w:t>Can a foreigner form an LLC in the US?</w:t>
-              <w:br/>
-              <w:t>How to form an LLC in the US as a non-US citizen or non-resident?</w:t>
-              <w:br/>
-              <w:t>How do I get an EIN for my non-US LLC doing business in the US?</w:t>
-              <w:br/>
-              <w:t>What are the tax implications of owning an LLC in the US as a non-US citizen?</w:t>
-              <w:br/>
-              <w:t>How do I file taxes as a non-US citizen owning an LLC in the US?</w:t>
-              <w:br/>
-              <w:t>How to obtain a US Taxpayer Identification Number (TIN) as a non-US citizen?</w:t>
-              <w:br/>
-              <w:t>How to file taxes as a non-US citizen owning an LLC in the US?</w:t>
-              <w:br/>
-              <w:t>What are the tax implications of owning an LLC in the US as a non-US citizen?</w:t>
-              <w:br/>
-              <w:t>How do I get an EIN for my non-US LLC doing business in the US?</w:t>
-              <w:br/>
-              <w:t>What are the tax implications of owning an LLC in the US as a non-US citizen?</w:t>
-              <w:br/>
-              <w:t>How do I file taxes as a non-US citizen owning an LLC in the US?</w:t>
-              <w:br/>
-              <w:t>How to obtain a US Taxpayer Identification Number (TIN) as a non-US citizen?</w:t>
-              <w:br/>
-              <w:t>Can a non-US citizen form an LLC in the US?</w:t>
-              <w:br/>
-              <w:t>How do I form an LLC in the US as a non-US citizen?</w:t>
-              <w:br/>
-              <w:t>How do I get an EIN for my non-US LLC doing business in the US?</w:t>
-              <w:br/>
-              <w:t>What are the tax implications of owning an LLC in the US as a non-US citizen?</w:t>
-              <w:br/>
-              <w:t>How do I file taxes as a non-US citizen owning an LLC in the US?</w:t>
-              <w:br/>
-              <w:t>Can a non-US citizen form an LLC in the US?</w:t>
-              <w:br/>
-              <w:t>How do I form an LLC in the US as a non-US citizen?</w:t>
-              <w:br/>
-              <w:t>How do I get an EIN for my non-US LLC doing business in the US?</w:t>
-              <w:br/>
-              <w:t>What are the tax implications of owning an LLC in the US as a non-US citizen?</w:t>
-              <w:br/>
-              <w:t>How do I file taxes as a non-US citizen owning an LLC in the US?</w:t>
+              <w:t>One example of a company valuation using the value investing philosophy is Warren Buffett's investment in Coca-Cola. In the late 1980s, Coca-Cola was facing a downturn due to changing consumer preferences and increased competition. However, Buffett believed that the brand value and the company's long-term prospects were strong.</w:t>
+              <w:br/>
+              <w:t>He applied the value investing principles by analyzing Coca-Cola's financial statements, looking at its historical performance, and studying the company's competitive advantages. Buffett recognized that Coca-Cola had a strong moat due to its well-known brand, distribution network, and economies of scale.</w:t>
+              <w:br/>
+              <w:t>By estimating the company's intrinsic value based on its future cash flows, Buffett determined that Coca-Cola was undervalued. This led him to invest a significant amount in the company's shares, which turned out to be one of his most successful investments.</w:t>
+              <w:br/>
+              <w:t>Another example is Benjamin Graham's investment in American Express. In the 1960s, American Express faced financial troubles due to a scandal that involved certain managers. Graham, known as the father of value investing, saw an opportunity to buy undervalued shares.</w:t>
+              <w:br/>
+              <w:t>Graham and his team analyzed American Express's balance sheet, earnings, and the company's competitive position, carefully examining the potential risks. They believed that the company's core business and brand would persevere despite the short-term challenges.</w:t>
+              <w:br/>
+              <w:t>Based on their valuation models, Graham's team determined that American Express was trading at a significant discount to its intrinsic value. They considered the risks manageable and invested in the company, which eventually led to substantial returns.</w:t>
+              <w:br/>
+              <w:t>Both examples highlight how value investors evaluate companies based on their financial statements, competitive advantages, and estimated intrinsic value to select undervalued stocks.</w:t>
             </w:r>
           </w:p>
         </w:tc>
@@ -12431,15 +11983,15 @@
           </w:tcPr>
           <w:p>
             <w:r>
-              <w:t>1. A non-US citizen can form an LLC in the US.</w:t>
-              <w:br/>
-              <w:t>2. There is a process to obtain a US EIN for an LLC owned by a non-US citizen.</w:t>
-              <w:br/>
-              <w:t>3. There are tax implications for owning an LLC in the US as a non-US citizen.</w:t>
-              <w:br/>
-              <w:t>4. There is a process to file taxes as a non-US citizen owning an LLC in the US.</w:t>
-              <w:br/>
-              <w:t>5. It is possible to obtain a US Taxpayer Identification Number (TIN) as a non-US citizen.</w:t>
+              <w:t>1. Warren Buffett used value investing principles to invest in Coca-Cola in the late 1980s.</w:t>
+              <w:br/>
+              <w:t>2. Coca-Cola had faced a downturn in the late 1980s due to changing consumer preferences and increased competition.</w:t>
+              <w:br/>
+              <w:t>3. Benjamin Graham invested in American Express in the 1960s using value investing principles.</w:t>
+              <w:br/>
+              <w:t>4. American Express faced financial troubles in the 1960s due to a scandal involving its managers.</w:t>
+              <w:br/>
+              <w:t>5. Value investors evaluate companies based on their financial statements, competitive advantages, and estimated intrinsic value to select undervalued stocks.</w:t>
             </w:r>
           </w:p>
         </w:tc>
@@ -12517,7 +12069,7 @@
           </w:tcPr>
           <w:p>
             <w:r>
-              <w:t>66(48)</w:t>
+              <w:t>904(48)</w:t>
             </w:r>
           </w:p>
         </w:tc>
@@ -12569,7 +12121,7 @@
           </w:tcPr>
           <w:p>
             <w:r>
-              <w:t>How would IRS treat reimbursement in a later year of moving expenses?</w:t>
+              <w:t>What's the difference when asked for “debit or credit” by a store when using credit and debit cards?</w:t>
             </w:r>
           </w:p>
         </w:tc>
@@ -12623,19 +12175,13 @@
           </w:tcPr>
           <w:p>
             <w:r>
-              <w:t>If an employee moved for work-related reasons in 2022 and received a reimbursement for the move in 2023, how would the IRS treat this reimbursement for tax purposes?</w:t>
-              <w:br/>
-              <w:t>Would the reimbursement be taxable in 2023, or would it be taxable in 2022 when the move occurred?</w:t>
-              <w:br/>
-              <w:t>Answer:</w:t>
-              <w:br/>
-              <w:t>The reimbursement would be taxable in 2023, when the employee received it, not in 2022 when the move occurred.</w:t>
-              <w:br/>
-              <w:t>When an employee incurs work-related moving expenses in a particular year, they may be eligible to deduct those expenses on their tax return for that year. However, the IRS does not consider the reimbursement of those expenses to be taxable income to the employee in the year the reimbursement is received. Instead, the reimbursement is treated as a tax-free return of the employee's investment in the move.</w:t>
-              <w:br/>
-              <w:t>Therefore, if an employee moved for work-related reasons in 2022 and received a reimbursement for the move in 2023, the reimbursement would not be taxable in 2022, but would be taxable in 2023.</w:t>
-              <w:br/>
-              <w:t>It's worth noting that this rule applies only to reimbursements that are directly related to work-related moving expenses. If the reimbursement is not directly related to the move, or if the reimbursement is received in a different year, it may be taxable as ordinary income to the employee.</w:t>
+              <w:t>When a store asks for "debit or credit" while using a credit or debit card, it means they are inquiring about the type of transaction you wish to make. Here's the difference:</w:t>
+              <w:br/>
+              <w:t>1. Debit Card: When you select "debit," you need to enter your Personal Identification Number (PIN) to authorize the transaction. The funds are directly drawn from your linked bank account, and the transaction is processed electronically as an immediate debit. You can only spend the amount available in your account.</w:t>
+              <w:br/>
+              <w:t>2. Credit Card: Choosing "credit" means you are opting for a credit transaction. You don't need to enter a PIN; instead, you may be asked to sign or provide a digital signature to verify the purchase. The funds are not immediately deducted from your account; rather, the credit card company covers the amount, and you need to repay it later, typically on a monthly statement. You can spend up to your credit limit.</w:t>
+              <w:br/>
+              <w:t>The main distinction lies in how the transaction is processed and the source of funds. With a debit card, you're using your own money from your bank account, while with a credit card, you're essentially borrowing money that you'll need to repay later.</w:t>
             </w:r>
           </w:p>
         </w:tc>
@@ -12687,15 +12233,15 @@
           </w:tcPr>
           <w:p>
             <w:r>
-              <w:t>1. The reimbursement for work-related moving expenses is taxable in the year it is received, not in the year the move occurred.</w:t>
-              <w:br/>
-              <w:t>2. The IRS treats the reimbursement as a tax-free return of the employee's investment in the move.</w:t>
-              <w:br/>
-              <w:t>3. If an employee moved for work-related reasons in 2022 and received a reimbursement for the move in 2023, the reimbursement would be taxable in 2023, not in 2022.</w:t>
-              <w:br/>
-              <w:t>4. The rule regarding the taxability of reimbursements applies only to those directly related to work-related moving expenses.</w:t>
-              <w:br/>
-              <w:t>5. Reimbursements that are not directly related to the move or received in a different year may be taxable as ordinary income to the employee.</w:t>
+              <w:t>1. When using a debit card, the funds are directly drawn from the user's bank account.</w:t>
+              <w:br/>
+              <w:t>2. Debit card transactions require a Personal Identification Number (PIN) for authorization.</w:t>
+              <w:br/>
+              <w:t>3. Credit card transactions may require a sign or digital signature for verification.</w:t>
+              <w:br/>
+              <w:t>4. Funds for credit card transactions are not immediately deducted from the user's account but are covered by the credit card company.</w:t>
+              <w:br/>
+              <w:t>5. With a credit card, the user can spend up to their credit limit.</w:t>
             </w:r>
           </w:p>
         </w:tc>
@@ -12773,7 +12319,7 @@
           </w:tcPr>
           <w:p>
             <w:r>
-              <w:t>67(49)</w:t>
+              <w:t>906(49)</w:t>
             </w:r>
           </w:p>
         </w:tc>
@@ -12825,7 +12371,7 @@
           </w:tcPr>
           <w:p>
             <w:r>
-              <w:t>I have $100,000 in play money… what to do?</w:t>
+              <w:t>What are the differences among all these different versions of Vivendi?</w:t>
             </w:r>
           </w:p>
         </w:tc>
@@ -12879,19 +12425,39 @@
           </w:tcPr>
           <w:p>
             <w:r>
-              <w:t>I have $100,000 in play money and I'm looking to invest it in something that will give me a good return on my investment. I'm open to different types of investments, but I want to make sure that my money is safe and that I'll be able to get it back if I need it. Here are some options I'm considering:</w:t>
-              <w:br/>
-              <w:t>1. Stock Market: I could invest in the stock market, but I'm not sure if I'm comfortable with the risk involved. I've heard stories about people losing all their money in the stock market, and I don't want to take that risk.</w:t>
-              <w:br/>
-              <w:t>2. Real Estate: I could invest in real estate, but I don't know much about it and I'm not sure if it's a good fit for me. I've heard that real estate can be a good long-term investment, but I'm not sure if I'm ready to take on the responsibilities of being a landlord.</w:t>
-              <w:br/>
-              <w:t>3. Mutual Funds: I could invest in mutual funds, which are a type of investment that pools money from many investors to buy a portfolio of stocks, bonds, or other securities. This can help me diversify my portfolio and reduce my risk, but I'm not sure if I'm comfortable with the fees associated with mutual funds.</w:t>
-              <w:br/>
-              <w:t>4. Bonds: I could invest in bonds, which are a type of debt security that pays a fixed rate of interest over a set period of time. This can be a relatively safe investment, but I'm not sure if I'll get a good return on my investment.</w:t>
-              <w:br/>
-              <w:t>5. Gold or Other Precious Metals: I could invest in gold or other precious metals, which are often seen as a safe haven investment. These investments can be a good hedge against inflation and market volatility, but I'm not sure if they'll give me a good return on my investment.</w:t>
-              <w:br/>
-              <w:t>What are your thoughts on these options? Are there any other investment options that I should consider?</w:t>
+              <w:t>Vivendi has undergone several transformations over the years. Here are the key differences among some of its different versions:</w:t>
+              <w:br/>
+              <w:t>1. Compagnie Générale des Eaux (CGE) Era:</w:t>
+              <w:br/>
+              <w:t xml:space="preserve">   - Founded in 1853, CGE initially focused on water supply and later expanded into diverse sectors like waste management, energy, transport, and media.</w:t>
+              <w:br/>
+              <w:t xml:space="preserve">   - During this era, CGE was primarily known for its utilities and infrastructure services.</w:t>
+              <w:br/>
+              <w:t>2. Vivendi Universal Era:</w:t>
+              <w:br/>
+              <w:t xml:space="preserve">   - In the late 1990s, CGE merged with the media company Havas and later acquired Canal+ Group, forming Vivendi Universal in 2000.</w:t>
+              <w:br/>
+              <w:t xml:space="preserve">   - Vivendi Universal became a media conglomerate with a diverse portfolio, including Universal Music Group, Universal Pictures, telecommunications, and games.</w:t>
+              <w:br/>
+              <w:t xml:space="preserve">   - It faced financial challenges due to the dot-com bubble burst and overhyped acquisitions, resulting in significant downsizing and asset sales in subsequent years.</w:t>
+              <w:br/>
+              <w:t>3. Post-Vivendi Universal Era:</w:t>
+              <w:br/>
+              <w:t xml:space="preserve">   - Following the financial turmoil, Vivendi shifted its focus to telecom and media businesses, gradually divesting non-core assets.</w:t>
+              <w:br/>
+              <w:t xml:space="preserve">   - Vivendi split into multiple companies, including Vivendi SA and Vivendi Universal Games (later renamed to Sierra Entertainment) to better manage its various businesses.</w:t>
+              <w:br/>
+              <w:t xml:space="preserve">   - Vivendi SA primarily concentrated on telecom, owning companies like SFR (telecom operator) and later acquiring GVT (Brazilian telecom provider).</w:t>
+              <w:br/>
+              <w:t>4. Vivendi SA as a Media Conglomerate:</w:t>
+              <w:br/>
+              <w:t xml:space="preserve">   - Vivendi SA expanded its media presence by acquiring companies like Activision Blizzard (video game publisher), owning majority stakes in companies like Ubisoft (video game publisher), and merging Canal+ and Universal Music Group into Vivendi SA.</w:t>
+              <w:br/>
+              <w:t xml:space="preserve">   - In recent years, Vivendi has focused on strengthening its position as a leading player in the media and content industries by developing partnerships, investing in digital platforms, and expanding its international presence.</w:t>
+              <w:br/>
+              <w:t xml:space="preserve">   - The current version of Vivendi SA retains a diversified portfolio with investments in music, television, cinema, publishing, games, and telecommunications.</w:t>
+              <w:br/>
+              <w:t>These different versions of Vivendi highlight its evolution from a utilities-focused company to a media conglomerate and its subsequent streamlining and refocusing on core businesses.</w:t>
             </w:r>
           </w:p>
         </w:tc>
@@ -12943,15 +12509,15 @@
           </w:tcPr>
           <w:p>
             <w:r>
-              <w:t>1. The stock market is considered a risky investment.</w:t>
-              <w:br/>
-              <w:t>2. Real estate can be a good long-term investment.</w:t>
-              <w:br/>
-              <w:t>3. Mutual funds pool money from many investors to buy a portfolio of securities.</w:t>
-              <w:br/>
-              <w:t>4. Bonds pay a fixed rate of interest over a set period of time.</w:t>
-              <w:br/>
-              <w:t>5. Gold and precious metals are often seen as safe haven investments.</w:t>
+              <w:t>1. Compagnie Générale des Eaux (CGE) was founded in 1853 and initially focused on utilities and infrastructure services.</w:t>
+              <w:br/>
+              <w:t>2. In the late 1990s, CGE merged with the media company Havas and later acquired Canal+ Group, forming Vivendi Universal in 2000.</w:t>
+              <w:br/>
+              <w:t>3. Vivendi Universal faced financial difficulties due to the dot-com bubble burst and made significant downsizing and asset sales in subsequent years.</w:t>
+              <w:br/>
+              <w:t>4. Following financial turmoil, Vivendi shifted its focus to telecom and media businesses and split into multiple companies.</w:t>
+              <w:br/>
+              <w:t>5. In recent years, Vivendi SA expanded its media presence by owning majority stakes in companies like Activision Blizzard and Ubisoft, developing partnerships, investing in digital platforms, and expanding its international presence.</w:t>
             </w:r>
           </w:p>
         </w:tc>

--- a/annotation/docs/Finance_1.docx
+++ b/annotation/docs/Finance_1.docx
@@ -6,6 +6,7 @@
       <w:pPr>
         <w:pStyle w:val="af2"/>
       </w:pPr>
+      <w:proofErr w:type="spellStart"/>
       <w:r>
         <w:rPr>
           <w:rFonts w:ascii="宋体" w:eastAsia="宋体" w:hAnsi="宋体"/>
@@ -13,6 +14,7 @@
         </w:rPr>
         <w:t>幻象标注</w:t>
       </w:r>
+      <w:proofErr w:type="spellEnd"/>
     </w:p>
     <w:tbl>
       <w:tblPr>
@@ -64,12 +66,14 @@
             <w:pPr>
               <w:spacing w:after="0" w:line="240" w:lineRule="auto"/>
             </w:pPr>
+            <w:proofErr w:type="spellStart"/>
             <w:r>
               <w:rPr>
                 <w:rFonts w:ascii="仿宋" w:eastAsia="仿宋" w:hAnsi="仿宋"/>
               </w:rPr>
               <w:t>领域</w:t>
             </w:r>
+            <w:proofErr w:type="spellEnd"/>
           </w:p>
         </w:tc>
         <w:tc>
@@ -95,12 +99,14 @@
             <w:pPr>
               <w:spacing w:after="0" w:line="240" w:lineRule="auto"/>
             </w:pPr>
+            <w:proofErr w:type="spellStart"/>
             <w:r>
               <w:rPr>
                 <w:rFonts w:ascii="仿宋" w:eastAsia="仿宋" w:hAnsi="仿宋"/>
               </w:rPr>
               <w:t>用户问题</w:t>
             </w:r>
+            <w:proofErr w:type="spellEnd"/>
           </w:p>
         </w:tc>
         <w:tc>
@@ -200,12 +206,14 @@
             <w:pPr>
               <w:spacing w:after="0" w:line="240" w:lineRule="auto"/>
             </w:pPr>
+            <w:proofErr w:type="spellStart"/>
             <w:r>
               <w:rPr>
                 <w:rFonts w:ascii="仿宋" w:eastAsia="仿宋" w:hAnsi="仿宋"/>
               </w:rPr>
               <w:t>模型回复</w:t>
             </w:r>
+            <w:proofErr w:type="spellEnd"/>
           </w:p>
         </w:tc>
         <w:tc>
@@ -302,12 +310,14 @@
             <w:pPr>
               <w:spacing w:after="0" w:line="240" w:lineRule="auto"/>
             </w:pPr>
+            <w:proofErr w:type="spellStart"/>
             <w:r>
               <w:rPr>
                 <w:rFonts w:ascii="仿宋" w:eastAsia="仿宋" w:hAnsi="仿宋"/>
               </w:rPr>
               <w:t>提取的事实</w:t>
             </w:r>
+            <w:proofErr w:type="spellEnd"/>
           </w:p>
         </w:tc>
         <w:tc>
@@ -462,7 +472,21 @@
                 <w:rFonts w:eastAsia="宋体"/>
                 <w:lang w:eastAsia="zh-CN"/>
               </w:rPr>
-              <w:t>,1,1,1,1</w:t>
+              <w:t>,1,</w:t>
+            </w:r>
+            <w:r>
+              <w:rPr>
+                <w:rFonts w:eastAsia="宋体"/>
+                <w:lang w:eastAsia="zh-CN"/>
+              </w:rPr>
+              <w:t>2</w:t>
+            </w:r>
+            <w:r>
+              <w:rPr>
+                <w:rFonts w:eastAsia="宋体"/>
+                <w:lang w:eastAsia="zh-CN"/>
+              </w:rPr>
+              <w:t>,1,1</w:t>
             </w:r>
           </w:p>
         </w:tc>
@@ -528,12 +552,14 @@
             <w:pPr>
               <w:spacing w:after="0" w:line="240" w:lineRule="auto"/>
             </w:pPr>
+            <w:proofErr w:type="spellStart"/>
             <w:r>
               <w:rPr>
                 <w:rFonts w:ascii="仿宋" w:eastAsia="仿宋" w:hAnsi="仿宋"/>
               </w:rPr>
               <w:t>领域</w:t>
             </w:r>
+            <w:proofErr w:type="spellEnd"/>
           </w:p>
         </w:tc>
         <w:tc>
@@ -559,12 +585,14 @@
             <w:pPr>
               <w:spacing w:after="0" w:line="240" w:lineRule="auto"/>
             </w:pPr>
+            <w:proofErr w:type="spellStart"/>
             <w:r>
               <w:rPr>
                 <w:rFonts w:ascii="仿宋" w:eastAsia="仿宋" w:hAnsi="仿宋"/>
               </w:rPr>
               <w:t>用户问题</w:t>
             </w:r>
+            <w:proofErr w:type="spellEnd"/>
           </w:p>
         </w:tc>
         <w:tc>
@@ -664,12 +692,14 @@
             <w:pPr>
               <w:spacing w:after="0" w:line="240" w:lineRule="auto"/>
             </w:pPr>
+            <w:proofErr w:type="spellStart"/>
             <w:r>
               <w:rPr>
                 <w:rFonts w:ascii="仿宋" w:eastAsia="仿宋" w:hAnsi="仿宋"/>
               </w:rPr>
               <w:t>模型回复</w:t>
             </w:r>
+            <w:proofErr w:type="spellEnd"/>
           </w:p>
         </w:tc>
         <w:tc>
@@ -754,12 +784,14 @@
             <w:pPr>
               <w:spacing w:after="0" w:line="240" w:lineRule="auto"/>
             </w:pPr>
+            <w:proofErr w:type="spellStart"/>
             <w:r>
               <w:rPr>
                 <w:rFonts w:ascii="仿宋" w:eastAsia="仿宋" w:hAnsi="仿宋"/>
               </w:rPr>
               <w:t>提取的事实</w:t>
             </w:r>
+            <w:proofErr w:type="spellEnd"/>
           </w:p>
         </w:tc>
         <w:tc>
@@ -967,12 +999,14 @@
             <w:pPr>
               <w:spacing w:after="0" w:line="240" w:lineRule="auto"/>
             </w:pPr>
+            <w:proofErr w:type="spellStart"/>
             <w:r>
               <w:rPr>
                 <w:rFonts w:ascii="仿宋" w:eastAsia="仿宋" w:hAnsi="仿宋"/>
               </w:rPr>
               <w:t>领域</w:t>
             </w:r>
+            <w:proofErr w:type="spellEnd"/>
           </w:p>
         </w:tc>
         <w:tc>
@@ -998,12 +1032,14 @@
             <w:pPr>
               <w:spacing w:after="0" w:line="240" w:lineRule="auto"/>
             </w:pPr>
+            <w:proofErr w:type="spellStart"/>
             <w:r>
               <w:rPr>
                 <w:rFonts w:ascii="仿宋" w:eastAsia="仿宋" w:hAnsi="仿宋"/>
               </w:rPr>
               <w:t>用户问题</w:t>
             </w:r>
+            <w:proofErr w:type="spellEnd"/>
           </w:p>
         </w:tc>
         <w:tc>
@@ -1103,12 +1139,14 @@
             <w:pPr>
               <w:spacing w:after="0" w:line="240" w:lineRule="auto"/>
             </w:pPr>
+            <w:proofErr w:type="spellStart"/>
             <w:r>
               <w:rPr>
                 <w:rFonts w:ascii="仿宋" w:eastAsia="仿宋" w:hAnsi="仿宋"/>
               </w:rPr>
               <w:t>模型回复</w:t>
             </w:r>
+            <w:proofErr w:type="spellEnd"/>
           </w:p>
         </w:tc>
         <w:tc>
@@ -1218,12 +1256,14 @@
             <w:pPr>
               <w:spacing w:after="0" w:line="240" w:lineRule="auto"/>
             </w:pPr>
+            <w:proofErr w:type="spellStart"/>
             <w:r>
               <w:rPr>
                 <w:rFonts w:ascii="仿宋" w:eastAsia="仿宋" w:hAnsi="仿宋"/>
               </w:rPr>
               <w:t>提取的事实</w:t>
             </w:r>
+            <w:proofErr w:type="spellEnd"/>
           </w:p>
         </w:tc>
         <w:tc>
@@ -1449,12 +1489,14 @@
             <w:pPr>
               <w:spacing w:after="0" w:line="240" w:lineRule="auto"/>
             </w:pPr>
+            <w:proofErr w:type="spellStart"/>
             <w:r>
               <w:rPr>
                 <w:rFonts w:ascii="仿宋" w:eastAsia="仿宋" w:hAnsi="仿宋"/>
               </w:rPr>
               <w:t>领域</w:t>
             </w:r>
+            <w:proofErr w:type="spellEnd"/>
           </w:p>
         </w:tc>
         <w:tc>
@@ -1480,12 +1522,14 @@
             <w:pPr>
               <w:spacing w:after="0" w:line="240" w:lineRule="auto"/>
             </w:pPr>
+            <w:proofErr w:type="spellStart"/>
             <w:r>
               <w:rPr>
                 <w:rFonts w:ascii="仿宋" w:eastAsia="仿宋" w:hAnsi="仿宋"/>
               </w:rPr>
               <w:t>用户问题</w:t>
             </w:r>
+            <w:proofErr w:type="spellEnd"/>
           </w:p>
         </w:tc>
         <w:tc>
@@ -1607,12 +1651,14 @@
             <w:pPr>
               <w:spacing w:after="0" w:line="240" w:lineRule="auto"/>
             </w:pPr>
+            <w:proofErr w:type="spellStart"/>
             <w:r>
               <w:rPr>
                 <w:rFonts w:ascii="仿宋" w:eastAsia="仿宋" w:hAnsi="仿宋"/>
               </w:rPr>
               <w:t>模型回复</w:t>
             </w:r>
+            <w:proofErr w:type="spellEnd"/>
           </w:p>
         </w:tc>
         <w:tc>
@@ -1697,12 +1743,14 @@
             <w:pPr>
               <w:spacing w:after="0" w:line="240" w:lineRule="auto"/>
             </w:pPr>
+            <w:proofErr w:type="spellStart"/>
             <w:r>
               <w:rPr>
                 <w:rFonts w:ascii="仿宋" w:eastAsia="仿宋" w:hAnsi="仿宋"/>
               </w:rPr>
               <w:t>提取的事实</w:t>
             </w:r>
+            <w:proofErr w:type="spellEnd"/>
           </w:p>
         </w:tc>
         <w:tc>
@@ -1859,7 +1907,21 @@
                 <w:rFonts w:eastAsia="宋体" w:hint="eastAsia"/>
                 <w:lang w:eastAsia="zh-CN"/>
               </w:rPr>
-              <w:t>1,2,1,1</w:t>
+              <w:t>1,</w:t>
+            </w:r>
+            <w:r>
+              <w:rPr>
+                <w:rFonts w:eastAsia="宋体"/>
+                <w:lang w:eastAsia="zh-CN"/>
+              </w:rPr>
+              <w:t>1</w:t>
+            </w:r>
+            <w:r>
+              <w:rPr>
+                <w:rFonts w:eastAsia="宋体" w:hint="eastAsia"/>
+                <w:lang w:eastAsia="zh-CN"/>
+              </w:rPr>
+              <w:t>,1,1</w:t>
             </w:r>
           </w:p>
         </w:tc>
@@ -1925,12 +1987,14 @@
             <w:pPr>
               <w:spacing w:after="0" w:line="240" w:lineRule="auto"/>
             </w:pPr>
+            <w:proofErr w:type="spellStart"/>
             <w:r>
               <w:rPr>
                 <w:rFonts w:ascii="仿宋" w:eastAsia="仿宋" w:hAnsi="仿宋"/>
               </w:rPr>
               <w:t>领域</w:t>
             </w:r>
+            <w:proofErr w:type="spellEnd"/>
           </w:p>
         </w:tc>
         <w:tc>
@@ -1956,12 +2020,14 @@
             <w:pPr>
               <w:spacing w:after="0" w:line="240" w:lineRule="auto"/>
             </w:pPr>
+            <w:proofErr w:type="spellStart"/>
             <w:r>
               <w:rPr>
                 <w:rFonts w:ascii="仿宋" w:eastAsia="仿宋" w:hAnsi="仿宋"/>
               </w:rPr>
               <w:t>用户问题</w:t>
             </w:r>
+            <w:proofErr w:type="spellEnd"/>
           </w:p>
         </w:tc>
         <w:tc>
@@ -2062,12 +2128,14 @@
             <w:pPr>
               <w:spacing w:after="0" w:line="240" w:lineRule="auto"/>
             </w:pPr>
+            <w:proofErr w:type="spellStart"/>
             <w:r>
               <w:rPr>
                 <w:rFonts w:ascii="仿宋" w:eastAsia="仿宋" w:hAnsi="仿宋"/>
               </w:rPr>
               <w:t>模型回复</w:t>
             </w:r>
+            <w:proofErr w:type="spellEnd"/>
           </w:p>
         </w:tc>
         <w:tc>
@@ -2185,12 +2253,14 @@
             <w:pPr>
               <w:spacing w:after="0" w:line="240" w:lineRule="auto"/>
             </w:pPr>
+            <w:proofErr w:type="spellStart"/>
             <w:r>
               <w:rPr>
                 <w:rFonts w:ascii="仿宋" w:eastAsia="仿宋" w:hAnsi="仿宋"/>
               </w:rPr>
               <w:t>提取的事实</w:t>
             </w:r>
+            <w:proofErr w:type="spellEnd"/>
           </w:p>
         </w:tc>
         <w:tc>
@@ -2348,7 +2418,21 @@
                 <w:rFonts w:eastAsia="宋体"/>
                 <w:lang w:eastAsia="zh-CN"/>
               </w:rPr>
-              <w:t>,1,1,1,1</w:t>
+              <w:t>,1,1,</w:t>
+            </w:r>
+            <w:r>
+              <w:rPr>
+                <w:rFonts w:eastAsia="宋体"/>
+                <w:lang w:eastAsia="zh-CN"/>
+              </w:rPr>
+              <w:t>7</w:t>
+            </w:r>
+            <w:r>
+              <w:rPr>
+                <w:rFonts w:eastAsia="宋体"/>
+                <w:lang w:eastAsia="zh-CN"/>
+              </w:rPr>
+              <w:t>,1</w:t>
             </w:r>
           </w:p>
         </w:tc>
@@ -2414,12 +2498,14 @@
             <w:pPr>
               <w:spacing w:after="0" w:line="240" w:lineRule="auto"/>
             </w:pPr>
+            <w:proofErr w:type="spellStart"/>
             <w:r>
               <w:rPr>
                 <w:rFonts w:ascii="仿宋" w:eastAsia="仿宋" w:hAnsi="仿宋"/>
               </w:rPr>
               <w:t>领域</w:t>
             </w:r>
+            <w:proofErr w:type="spellEnd"/>
           </w:p>
         </w:tc>
         <w:tc>
@@ -2445,12 +2531,14 @@
             <w:pPr>
               <w:spacing w:after="0" w:line="240" w:lineRule="auto"/>
             </w:pPr>
+            <w:proofErr w:type="spellStart"/>
             <w:r>
               <w:rPr>
                 <w:rFonts w:ascii="仿宋" w:eastAsia="仿宋" w:hAnsi="仿宋"/>
               </w:rPr>
               <w:t>用户问题</w:t>
             </w:r>
+            <w:proofErr w:type="spellEnd"/>
           </w:p>
         </w:tc>
         <w:tc>
@@ -2550,12 +2638,14 @@
             <w:pPr>
               <w:spacing w:after="0" w:line="240" w:lineRule="auto"/>
             </w:pPr>
+            <w:proofErr w:type="spellStart"/>
             <w:r>
               <w:rPr>
                 <w:rFonts w:ascii="仿宋" w:eastAsia="仿宋" w:hAnsi="仿宋"/>
               </w:rPr>
               <w:t>模型回复</w:t>
             </w:r>
+            <w:proofErr w:type="spellEnd"/>
           </w:p>
         </w:tc>
         <w:tc>
@@ -2665,12 +2755,14 @@
             <w:pPr>
               <w:spacing w:after="0" w:line="240" w:lineRule="auto"/>
             </w:pPr>
+            <w:proofErr w:type="spellStart"/>
             <w:r>
               <w:rPr>
                 <w:rFonts w:ascii="仿宋" w:eastAsia="仿宋" w:hAnsi="仿宋"/>
               </w:rPr>
               <w:t>提取的事实</w:t>
             </w:r>
+            <w:proofErr w:type="spellEnd"/>
           </w:p>
         </w:tc>
         <w:tc>
@@ -2827,7 +2919,21 @@
                 <w:rFonts w:eastAsia="宋体"/>
                 <w:lang w:eastAsia="zh-CN"/>
               </w:rPr>
-              <w:t>1,1,7,1</w:t>
+              <w:t>1,</w:t>
+            </w:r>
+            <w:r>
+              <w:rPr>
+                <w:rFonts w:eastAsia="宋体"/>
+                <w:lang w:eastAsia="zh-CN"/>
+              </w:rPr>
+              <w:t>7</w:t>
+            </w:r>
+            <w:r>
+              <w:rPr>
+                <w:rFonts w:eastAsia="宋体"/>
+                <w:lang w:eastAsia="zh-CN"/>
+              </w:rPr>
+              <w:t>,7,1</w:t>
             </w:r>
           </w:p>
         </w:tc>
@@ -2893,12 +2999,14 @@
             <w:pPr>
               <w:spacing w:after="0" w:line="240" w:lineRule="auto"/>
             </w:pPr>
+            <w:proofErr w:type="spellStart"/>
             <w:r>
               <w:rPr>
                 <w:rFonts w:ascii="仿宋" w:eastAsia="仿宋" w:hAnsi="仿宋"/>
               </w:rPr>
               <w:t>领域</w:t>
             </w:r>
+            <w:proofErr w:type="spellEnd"/>
           </w:p>
         </w:tc>
         <w:tc>
@@ -2924,6 +3032,7 @@
             <w:pPr>
               <w:spacing w:after="0" w:line="240" w:lineRule="auto"/>
             </w:pPr>
+            <w:proofErr w:type="spellStart"/>
             <w:r>
               <w:rPr>
                 <w:rFonts w:ascii="仿宋" w:eastAsia="仿宋" w:hAnsi="仿宋"/>
@@ -2931,6 +3040,7 @@
               <w:lastRenderedPageBreak/>
               <w:t>用户问题</w:t>
             </w:r>
+            <w:proofErr w:type="spellEnd"/>
           </w:p>
         </w:tc>
         <w:tc>
@@ -3023,12 +3133,14 @@
             <w:pPr>
               <w:spacing w:after="0" w:line="240" w:lineRule="auto"/>
             </w:pPr>
+            <w:proofErr w:type="spellStart"/>
             <w:r>
               <w:rPr>
                 <w:rFonts w:ascii="仿宋" w:eastAsia="仿宋" w:hAnsi="仿宋"/>
               </w:rPr>
               <w:t>模型回复</w:t>
             </w:r>
+            <w:proofErr w:type="spellEnd"/>
           </w:p>
         </w:tc>
         <w:tc>
@@ -3117,12 +3229,14 @@
             <w:pPr>
               <w:spacing w:after="0" w:line="240" w:lineRule="auto"/>
             </w:pPr>
+            <w:proofErr w:type="spellStart"/>
             <w:r>
               <w:rPr>
                 <w:rFonts w:ascii="仿宋" w:eastAsia="仿宋" w:hAnsi="仿宋"/>
               </w:rPr>
               <w:t>提取的事实</w:t>
             </w:r>
+            <w:proofErr w:type="spellEnd"/>
           </w:p>
         </w:tc>
         <w:tc>
@@ -3280,7 +3394,21 @@
                 <w:rFonts w:eastAsia="宋体"/>
                 <w:lang w:eastAsia="zh-CN"/>
               </w:rPr>
-              <w:t>,1,1,1,1</w:t>
+              <w:t>,1,</w:t>
+            </w:r>
+            <w:r>
+              <w:rPr>
+                <w:rFonts w:eastAsia="宋体"/>
+                <w:lang w:eastAsia="zh-CN"/>
+              </w:rPr>
+              <w:t>7</w:t>
+            </w:r>
+            <w:r>
+              <w:rPr>
+                <w:rFonts w:eastAsia="宋体"/>
+                <w:lang w:eastAsia="zh-CN"/>
+              </w:rPr>
+              <w:t>,1,1</w:t>
             </w:r>
           </w:p>
         </w:tc>
@@ -3346,12 +3474,14 @@
             <w:pPr>
               <w:spacing w:after="0" w:line="240" w:lineRule="auto"/>
             </w:pPr>
+            <w:proofErr w:type="spellStart"/>
             <w:r>
               <w:rPr>
                 <w:rFonts w:ascii="仿宋" w:eastAsia="仿宋" w:hAnsi="仿宋"/>
               </w:rPr>
               <w:t>领域</w:t>
             </w:r>
+            <w:proofErr w:type="spellEnd"/>
           </w:p>
         </w:tc>
         <w:tc>
@@ -3377,12 +3507,14 @@
             <w:pPr>
               <w:spacing w:after="0" w:line="240" w:lineRule="auto"/>
             </w:pPr>
+            <w:proofErr w:type="spellStart"/>
             <w:r>
               <w:rPr>
                 <w:rFonts w:ascii="仿宋" w:eastAsia="仿宋" w:hAnsi="仿宋"/>
               </w:rPr>
               <w:t>用户问题</w:t>
             </w:r>
+            <w:proofErr w:type="spellEnd"/>
           </w:p>
         </w:tc>
         <w:tc>
@@ -3475,12 +3607,14 @@
             <w:pPr>
               <w:spacing w:after="0" w:line="240" w:lineRule="auto"/>
             </w:pPr>
+            <w:proofErr w:type="spellStart"/>
             <w:r>
               <w:rPr>
                 <w:rFonts w:ascii="仿宋" w:eastAsia="仿宋" w:hAnsi="仿宋"/>
               </w:rPr>
               <w:t>模型回复</w:t>
             </w:r>
+            <w:proofErr w:type="spellEnd"/>
           </w:p>
         </w:tc>
         <w:tc>
@@ -3565,12 +3699,14 @@
             <w:pPr>
               <w:spacing w:after="0" w:line="240" w:lineRule="auto"/>
             </w:pPr>
+            <w:proofErr w:type="spellStart"/>
             <w:r>
               <w:rPr>
                 <w:rFonts w:ascii="仿宋" w:eastAsia="仿宋" w:hAnsi="仿宋"/>
               </w:rPr>
               <w:t>提取的事实</w:t>
             </w:r>
+            <w:proofErr w:type="spellEnd"/>
           </w:p>
         </w:tc>
         <w:tc>
@@ -3725,7 +3861,21 @@
                 <w:rFonts w:eastAsia="宋体"/>
                 <w:lang w:eastAsia="zh-CN"/>
               </w:rPr>
-              <w:t>,1,1,1,1</w:t>
+              <w:t>,1,</w:t>
+            </w:r>
+            <w:r>
+              <w:rPr>
+                <w:rFonts w:eastAsia="宋体"/>
+                <w:lang w:eastAsia="zh-CN"/>
+              </w:rPr>
+              <w:t>7</w:t>
+            </w:r>
+            <w:r>
+              <w:rPr>
+                <w:rFonts w:eastAsia="宋体"/>
+                <w:lang w:eastAsia="zh-CN"/>
+              </w:rPr>
+              <w:t>,1,1</w:t>
             </w:r>
           </w:p>
         </w:tc>
@@ -3791,12 +3941,14 @@
             <w:pPr>
               <w:spacing w:after="0" w:line="240" w:lineRule="auto"/>
             </w:pPr>
+            <w:proofErr w:type="spellStart"/>
             <w:r>
               <w:rPr>
                 <w:rFonts w:ascii="仿宋" w:eastAsia="仿宋" w:hAnsi="仿宋"/>
               </w:rPr>
               <w:t>领域</w:t>
             </w:r>
+            <w:proofErr w:type="spellEnd"/>
           </w:p>
         </w:tc>
         <w:tc>
@@ -3822,12 +3974,14 @@
             <w:pPr>
               <w:spacing w:after="0" w:line="240" w:lineRule="auto"/>
             </w:pPr>
+            <w:proofErr w:type="spellStart"/>
             <w:r>
               <w:rPr>
                 <w:rFonts w:ascii="仿宋" w:eastAsia="仿宋" w:hAnsi="仿宋"/>
               </w:rPr>
               <w:t>用户问题</w:t>
             </w:r>
+            <w:proofErr w:type="spellEnd"/>
           </w:p>
         </w:tc>
         <w:tc>
@@ -3927,12 +4081,14 @@
             <w:pPr>
               <w:spacing w:after="0" w:line="240" w:lineRule="auto"/>
             </w:pPr>
+            <w:proofErr w:type="spellStart"/>
             <w:r>
               <w:rPr>
                 <w:rFonts w:ascii="仿宋" w:eastAsia="仿宋" w:hAnsi="仿宋"/>
               </w:rPr>
               <w:t>模型回复</w:t>
             </w:r>
+            <w:proofErr w:type="spellEnd"/>
           </w:p>
         </w:tc>
         <w:tc>
@@ -4062,12 +4218,14 @@
             <w:pPr>
               <w:spacing w:after="0" w:line="240" w:lineRule="auto"/>
             </w:pPr>
+            <w:proofErr w:type="spellStart"/>
             <w:r>
               <w:rPr>
                 <w:rFonts w:ascii="仿宋" w:eastAsia="仿宋" w:hAnsi="仿宋"/>
               </w:rPr>
               <w:t>提取的事实</w:t>
             </w:r>
+            <w:proofErr w:type="spellEnd"/>
           </w:p>
         </w:tc>
         <w:tc>
@@ -4222,7 +4380,21 @@
                 <w:rFonts w:eastAsia="宋体"/>
                 <w:lang w:eastAsia="zh-CN"/>
               </w:rPr>
-              <w:t>,1,1,1,1</w:t>
+              <w:t>,1,1,</w:t>
+            </w:r>
+            <w:r>
+              <w:rPr>
+                <w:rFonts w:eastAsia="宋体"/>
+                <w:lang w:eastAsia="zh-CN"/>
+              </w:rPr>
+              <w:t>2</w:t>
+            </w:r>
+            <w:r>
+              <w:rPr>
+                <w:rFonts w:eastAsia="宋体"/>
+                <w:lang w:eastAsia="zh-CN"/>
+              </w:rPr>
+              <w:t>,1</w:t>
             </w:r>
           </w:p>
         </w:tc>
@@ -4288,12 +4460,14 @@
             <w:pPr>
               <w:spacing w:after="0" w:line="240" w:lineRule="auto"/>
             </w:pPr>
+            <w:proofErr w:type="spellStart"/>
             <w:r>
               <w:rPr>
                 <w:rFonts w:ascii="仿宋" w:eastAsia="仿宋" w:hAnsi="仿宋"/>
               </w:rPr>
               <w:t>领域</w:t>
             </w:r>
+            <w:proofErr w:type="spellEnd"/>
           </w:p>
         </w:tc>
         <w:tc>
@@ -4319,12 +4493,14 @@
             <w:pPr>
               <w:spacing w:after="0" w:line="240" w:lineRule="auto"/>
             </w:pPr>
+            <w:proofErr w:type="spellStart"/>
             <w:r>
               <w:rPr>
                 <w:rFonts w:ascii="仿宋" w:eastAsia="仿宋" w:hAnsi="仿宋"/>
               </w:rPr>
               <w:t>用户问题</w:t>
             </w:r>
+            <w:proofErr w:type="spellEnd"/>
           </w:p>
         </w:tc>
         <w:tc>
@@ -4424,12 +4600,14 @@
             <w:pPr>
               <w:spacing w:after="0" w:line="240" w:lineRule="auto"/>
             </w:pPr>
+            <w:proofErr w:type="spellStart"/>
             <w:r>
               <w:rPr>
                 <w:rFonts w:ascii="仿宋" w:eastAsia="仿宋" w:hAnsi="仿宋"/>
               </w:rPr>
               <w:t>模型回复</w:t>
             </w:r>
+            <w:proofErr w:type="spellEnd"/>
           </w:p>
         </w:tc>
         <w:tc>
@@ -4530,12 +4708,14 @@
             <w:pPr>
               <w:spacing w:after="0" w:line="240" w:lineRule="auto"/>
             </w:pPr>
+            <w:proofErr w:type="spellStart"/>
             <w:r>
               <w:rPr>
                 <w:rFonts w:ascii="仿宋" w:eastAsia="仿宋" w:hAnsi="仿宋"/>
               </w:rPr>
               <w:t>提取的事实</w:t>
             </w:r>
+            <w:proofErr w:type="spellEnd"/>
           </w:p>
         </w:tc>
         <w:tc>
@@ -4765,12 +4945,14 @@
             <w:pPr>
               <w:spacing w:after="0" w:line="240" w:lineRule="auto"/>
             </w:pPr>
+            <w:proofErr w:type="spellStart"/>
             <w:r>
               <w:rPr>
                 <w:rFonts w:ascii="仿宋" w:eastAsia="仿宋" w:hAnsi="仿宋"/>
               </w:rPr>
               <w:t>领域</w:t>
             </w:r>
+            <w:proofErr w:type="spellEnd"/>
           </w:p>
         </w:tc>
         <w:tc>
@@ -4796,12 +4978,14 @@
             <w:pPr>
               <w:spacing w:after="0" w:line="240" w:lineRule="auto"/>
             </w:pPr>
+            <w:proofErr w:type="spellStart"/>
             <w:r>
               <w:rPr>
                 <w:rFonts w:ascii="仿宋" w:eastAsia="仿宋" w:hAnsi="仿宋"/>
               </w:rPr>
               <w:t>用户问题</w:t>
             </w:r>
+            <w:proofErr w:type="spellEnd"/>
           </w:p>
         </w:tc>
         <w:tc>
@@ -4901,12 +5085,14 @@
             <w:pPr>
               <w:spacing w:after="0" w:line="240" w:lineRule="auto"/>
             </w:pPr>
+            <w:proofErr w:type="spellStart"/>
             <w:r>
               <w:rPr>
                 <w:rFonts w:ascii="仿宋" w:eastAsia="仿宋" w:hAnsi="仿宋"/>
               </w:rPr>
               <w:t>模型回复</w:t>
             </w:r>
+            <w:proofErr w:type="spellEnd"/>
           </w:p>
         </w:tc>
         <w:tc>
@@ -5032,12 +5218,14 @@
             <w:pPr>
               <w:spacing w:after="0" w:line="240" w:lineRule="auto"/>
             </w:pPr>
+            <w:proofErr w:type="spellStart"/>
             <w:r>
               <w:rPr>
                 <w:rFonts w:ascii="仿宋" w:eastAsia="仿宋" w:hAnsi="仿宋"/>
               </w:rPr>
               <w:t>提取的事实</w:t>
             </w:r>
+            <w:proofErr w:type="spellEnd"/>
           </w:p>
         </w:tc>
         <w:tc>
@@ -5256,12 +5444,14 @@
             <w:pPr>
               <w:spacing w:after="0" w:line="240" w:lineRule="auto"/>
             </w:pPr>
+            <w:proofErr w:type="spellStart"/>
             <w:r>
               <w:rPr>
                 <w:rFonts w:ascii="仿宋" w:eastAsia="仿宋" w:hAnsi="仿宋"/>
               </w:rPr>
               <w:t>领域</w:t>
             </w:r>
+            <w:proofErr w:type="spellEnd"/>
           </w:p>
         </w:tc>
         <w:tc>
@@ -5287,12 +5477,14 @@
             <w:pPr>
               <w:spacing w:after="0" w:line="240" w:lineRule="auto"/>
             </w:pPr>
+            <w:proofErr w:type="spellStart"/>
             <w:r>
               <w:rPr>
                 <w:rFonts w:ascii="仿宋" w:eastAsia="仿宋" w:hAnsi="仿宋"/>
               </w:rPr>
               <w:t>用户问题</w:t>
             </w:r>
+            <w:proofErr w:type="spellEnd"/>
           </w:p>
         </w:tc>
         <w:tc>
@@ -5392,6 +5584,7 @@
             <w:pPr>
               <w:spacing w:after="0" w:line="240" w:lineRule="auto"/>
             </w:pPr>
+            <w:proofErr w:type="spellStart"/>
             <w:r>
               <w:rPr>
                 <w:rFonts w:ascii="仿宋" w:eastAsia="仿宋" w:hAnsi="仿宋"/>
@@ -5399,6 +5592,7 @@
               <w:lastRenderedPageBreak/>
               <w:t>模型回复</w:t>
             </w:r>
+            <w:proofErr w:type="spellEnd"/>
           </w:p>
         </w:tc>
         <w:tc>
@@ -5511,6 +5705,7 @@
             <w:pPr>
               <w:spacing w:after="0" w:line="240" w:lineRule="auto"/>
             </w:pPr>
+            <w:proofErr w:type="spellStart"/>
             <w:r>
               <w:rPr>
                 <w:rFonts w:ascii="仿宋" w:eastAsia="仿宋" w:hAnsi="仿宋"/>
@@ -5518,6 +5713,7 @@
               <w:lastRenderedPageBreak/>
               <w:t>提取的事实</w:t>
             </w:r>
+            <w:proofErr w:type="spellEnd"/>
           </w:p>
         </w:tc>
         <w:tc>
@@ -5775,12 +5971,14 @@
             <w:pPr>
               <w:spacing w:after="0" w:line="240" w:lineRule="auto"/>
             </w:pPr>
+            <w:proofErr w:type="spellStart"/>
             <w:r>
               <w:rPr>
                 <w:rFonts w:ascii="仿宋" w:eastAsia="仿宋" w:hAnsi="仿宋"/>
               </w:rPr>
               <w:t>领域</w:t>
             </w:r>
+            <w:proofErr w:type="spellEnd"/>
           </w:p>
         </w:tc>
         <w:tc>
@@ -5806,12 +6004,14 @@
             <w:pPr>
               <w:spacing w:after="0" w:line="240" w:lineRule="auto"/>
             </w:pPr>
+            <w:proofErr w:type="spellStart"/>
             <w:r>
               <w:rPr>
                 <w:rFonts w:ascii="仿宋" w:eastAsia="仿宋" w:hAnsi="仿宋"/>
               </w:rPr>
               <w:t>用户问题</w:t>
             </w:r>
+            <w:proofErr w:type="spellEnd"/>
           </w:p>
         </w:tc>
         <w:tc>
@@ -5911,12 +6111,14 @@
             <w:pPr>
               <w:spacing w:after="0" w:line="240" w:lineRule="auto"/>
             </w:pPr>
+            <w:proofErr w:type="spellStart"/>
             <w:r>
               <w:rPr>
                 <w:rFonts w:ascii="仿宋" w:eastAsia="仿宋" w:hAnsi="仿宋"/>
               </w:rPr>
               <w:t>模型回复</w:t>
             </w:r>
+            <w:proofErr w:type="spellEnd"/>
           </w:p>
         </w:tc>
         <w:tc>
@@ -6006,12 +6208,14 @@
             <w:pPr>
               <w:spacing w:after="0" w:line="240" w:lineRule="auto"/>
             </w:pPr>
+            <w:proofErr w:type="spellStart"/>
             <w:r>
               <w:rPr>
                 <w:rFonts w:ascii="仿宋" w:eastAsia="仿宋" w:hAnsi="仿宋"/>
               </w:rPr>
               <w:t>提取的事实</w:t>
             </w:r>
+            <w:proofErr w:type="spellEnd"/>
           </w:p>
         </w:tc>
         <w:tc>
@@ -6230,12 +6434,14 @@
             <w:pPr>
               <w:spacing w:after="0" w:line="240" w:lineRule="auto"/>
             </w:pPr>
+            <w:proofErr w:type="spellStart"/>
             <w:r>
               <w:rPr>
                 <w:rFonts w:ascii="仿宋" w:eastAsia="仿宋" w:hAnsi="仿宋"/>
               </w:rPr>
               <w:t>领域</w:t>
             </w:r>
+            <w:proofErr w:type="spellEnd"/>
           </w:p>
         </w:tc>
         <w:tc>
@@ -6261,12 +6467,14 @@
             <w:pPr>
               <w:spacing w:after="0" w:line="240" w:lineRule="auto"/>
             </w:pPr>
+            <w:proofErr w:type="spellStart"/>
             <w:r>
               <w:rPr>
                 <w:rFonts w:ascii="仿宋" w:eastAsia="仿宋" w:hAnsi="仿宋"/>
               </w:rPr>
               <w:t>用户问题</w:t>
             </w:r>
+            <w:proofErr w:type="spellEnd"/>
           </w:p>
         </w:tc>
         <w:tc>
@@ -6373,12 +6581,14 @@
             <w:pPr>
               <w:spacing w:after="0" w:line="240" w:lineRule="auto"/>
             </w:pPr>
+            <w:proofErr w:type="spellStart"/>
             <w:r>
               <w:rPr>
                 <w:rFonts w:ascii="仿宋" w:eastAsia="仿宋" w:hAnsi="仿宋"/>
               </w:rPr>
               <w:t>模型回复</w:t>
             </w:r>
+            <w:proofErr w:type="spellEnd"/>
           </w:p>
         </w:tc>
         <w:tc>
@@ -6520,12 +6730,14 @@
             <w:pPr>
               <w:spacing w:after="0" w:line="240" w:lineRule="auto"/>
             </w:pPr>
+            <w:proofErr w:type="spellStart"/>
             <w:r>
               <w:rPr>
                 <w:rFonts w:ascii="仿宋" w:eastAsia="仿宋" w:hAnsi="仿宋"/>
               </w:rPr>
               <w:t>提取的事实</w:t>
             </w:r>
+            <w:proofErr w:type="spellEnd"/>
           </w:p>
         </w:tc>
         <w:tc>
@@ -6754,12 +6966,14 @@
             <w:pPr>
               <w:spacing w:after="0" w:line="240" w:lineRule="auto"/>
             </w:pPr>
+            <w:proofErr w:type="spellStart"/>
             <w:r>
               <w:rPr>
                 <w:rFonts w:ascii="仿宋" w:eastAsia="仿宋" w:hAnsi="仿宋"/>
               </w:rPr>
               <w:t>领域</w:t>
             </w:r>
+            <w:proofErr w:type="spellEnd"/>
           </w:p>
         </w:tc>
         <w:tc>
@@ -6785,12 +6999,14 @@
             <w:pPr>
               <w:spacing w:after="0" w:line="240" w:lineRule="auto"/>
             </w:pPr>
+            <w:proofErr w:type="spellStart"/>
             <w:r>
               <w:rPr>
                 <w:rFonts w:ascii="仿宋" w:eastAsia="仿宋" w:hAnsi="仿宋"/>
               </w:rPr>
               <w:t>用户问题</w:t>
             </w:r>
+            <w:proofErr w:type="spellEnd"/>
           </w:p>
         </w:tc>
         <w:tc>
@@ -6904,12 +7120,14 @@
             <w:pPr>
               <w:spacing w:after="0" w:line="240" w:lineRule="auto"/>
             </w:pPr>
+            <w:proofErr w:type="spellStart"/>
             <w:r>
               <w:rPr>
                 <w:rFonts w:ascii="仿宋" w:eastAsia="仿宋" w:hAnsi="仿宋"/>
               </w:rPr>
               <w:t>模型回复</w:t>
             </w:r>
+            <w:proofErr w:type="spellEnd"/>
           </w:p>
         </w:tc>
         <w:tc>
@@ -6999,12 +7217,14 @@
             <w:pPr>
               <w:spacing w:after="0" w:line="240" w:lineRule="auto"/>
             </w:pPr>
+            <w:proofErr w:type="spellStart"/>
             <w:r>
               <w:rPr>
                 <w:rFonts w:ascii="仿宋" w:eastAsia="仿宋" w:hAnsi="仿宋"/>
               </w:rPr>
               <w:t>提取的事实</w:t>
             </w:r>
+            <w:proofErr w:type="spellEnd"/>
           </w:p>
         </w:tc>
         <w:tc>
@@ -7226,12 +7446,14 @@
             <w:pPr>
               <w:spacing w:after="0" w:line="240" w:lineRule="auto"/>
             </w:pPr>
+            <w:proofErr w:type="spellStart"/>
             <w:r>
               <w:rPr>
                 <w:rFonts w:ascii="仿宋" w:eastAsia="仿宋" w:hAnsi="仿宋"/>
               </w:rPr>
               <w:t>领域</w:t>
             </w:r>
+            <w:proofErr w:type="spellEnd"/>
           </w:p>
         </w:tc>
         <w:tc>
@@ -7257,12 +7479,14 @@
             <w:pPr>
               <w:spacing w:after="0" w:line="240" w:lineRule="auto"/>
             </w:pPr>
+            <w:proofErr w:type="spellStart"/>
             <w:r>
               <w:rPr>
                 <w:rFonts w:ascii="仿宋" w:eastAsia="仿宋" w:hAnsi="仿宋"/>
               </w:rPr>
               <w:t>用户问题</w:t>
             </w:r>
+            <w:proofErr w:type="spellEnd"/>
           </w:p>
         </w:tc>
         <w:tc>
@@ -7362,12 +7586,14 @@
             <w:pPr>
               <w:spacing w:after="0" w:line="240" w:lineRule="auto"/>
             </w:pPr>
+            <w:proofErr w:type="spellStart"/>
             <w:r>
               <w:rPr>
                 <w:rFonts w:ascii="仿宋" w:eastAsia="仿宋" w:hAnsi="仿宋"/>
               </w:rPr>
               <w:t>模型回复</w:t>
             </w:r>
+            <w:proofErr w:type="spellEnd"/>
           </w:p>
         </w:tc>
         <w:tc>
@@ -7489,12 +7715,14 @@
             <w:pPr>
               <w:spacing w:after="0" w:line="240" w:lineRule="auto"/>
             </w:pPr>
+            <w:proofErr w:type="spellStart"/>
             <w:r>
               <w:rPr>
                 <w:rFonts w:ascii="仿宋" w:eastAsia="仿宋" w:hAnsi="仿宋"/>
               </w:rPr>
               <w:t>提取的事实</w:t>
             </w:r>
+            <w:proofErr w:type="spellEnd"/>
           </w:p>
         </w:tc>
         <w:tc>
@@ -7649,7 +7877,21 @@
                 <w:rFonts w:eastAsia="宋体"/>
                 <w:lang w:eastAsia="zh-CN"/>
               </w:rPr>
-              <w:t>,1,1,1,1</w:t>
+              <w:t>,1,</w:t>
+            </w:r>
+            <w:r>
+              <w:rPr>
+                <w:rFonts w:eastAsia="宋体"/>
+                <w:lang w:eastAsia="zh-CN"/>
+              </w:rPr>
+              <w:t>7</w:t>
+            </w:r>
+            <w:r>
+              <w:rPr>
+                <w:rFonts w:eastAsia="宋体"/>
+                <w:lang w:eastAsia="zh-CN"/>
+              </w:rPr>
+              <w:t>,1,1</w:t>
             </w:r>
           </w:p>
         </w:tc>
@@ -7718,12 +7960,14 @@
             <w:pPr>
               <w:spacing w:after="0" w:line="240" w:lineRule="auto"/>
             </w:pPr>
+            <w:proofErr w:type="spellStart"/>
             <w:r>
               <w:rPr>
                 <w:rFonts w:ascii="仿宋" w:eastAsia="仿宋" w:hAnsi="仿宋"/>
               </w:rPr>
               <w:t>领域</w:t>
             </w:r>
+            <w:proofErr w:type="spellEnd"/>
           </w:p>
         </w:tc>
         <w:tc>
@@ -7749,12 +7993,14 @@
             <w:pPr>
               <w:spacing w:after="0" w:line="240" w:lineRule="auto"/>
             </w:pPr>
+            <w:proofErr w:type="spellStart"/>
             <w:r>
               <w:rPr>
                 <w:rFonts w:ascii="仿宋" w:eastAsia="仿宋" w:hAnsi="仿宋"/>
               </w:rPr>
               <w:t>用户问题</w:t>
             </w:r>
+            <w:proofErr w:type="spellEnd"/>
           </w:p>
         </w:tc>
         <w:tc>
@@ -7854,12 +8100,14 @@
             <w:pPr>
               <w:spacing w:after="0" w:line="240" w:lineRule="auto"/>
             </w:pPr>
+            <w:proofErr w:type="spellStart"/>
             <w:r>
               <w:rPr>
                 <w:rFonts w:ascii="仿宋" w:eastAsia="仿宋" w:hAnsi="仿宋"/>
               </w:rPr>
               <w:t>模型回复</w:t>
             </w:r>
+            <w:proofErr w:type="spellEnd"/>
           </w:p>
         </w:tc>
         <w:tc>
@@ -7972,12 +8220,14 @@
             <w:pPr>
               <w:spacing w:after="0" w:line="240" w:lineRule="auto"/>
             </w:pPr>
+            <w:proofErr w:type="spellStart"/>
             <w:r>
               <w:rPr>
                 <w:rFonts w:ascii="仿宋" w:eastAsia="仿宋" w:hAnsi="仿宋"/>
               </w:rPr>
               <w:t>提取的事实</w:t>
             </w:r>
+            <w:proofErr w:type="spellEnd"/>
           </w:p>
         </w:tc>
         <w:tc>
@@ -8117,10 +8367,10 @@
             </w:pPr>
             <w:r>
               <w:rPr>
-                <w:rFonts w:eastAsia="宋体" w:hint="eastAsia"/>
-                <w:lang w:eastAsia="zh-CN"/>
-              </w:rPr>
-              <w:t>1</w:t>
+                <w:rFonts w:eastAsia="宋体"/>
+                <w:lang w:eastAsia="zh-CN"/>
+              </w:rPr>
+              <w:t>7</w:t>
             </w:r>
             <w:r>
               <w:rPr>
@@ -8208,12 +8458,14 @@
             <w:pPr>
               <w:spacing w:after="0" w:line="240" w:lineRule="auto"/>
             </w:pPr>
+            <w:proofErr w:type="spellStart"/>
             <w:r>
               <w:rPr>
                 <w:rFonts w:ascii="仿宋" w:eastAsia="仿宋" w:hAnsi="仿宋"/>
               </w:rPr>
               <w:t>领域</w:t>
             </w:r>
+            <w:proofErr w:type="spellEnd"/>
           </w:p>
         </w:tc>
         <w:tc>
@@ -8239,12 +8491,14 @@
             <w:pPr>
               <w:spacing w:after="0" w:line="240" w:lineRule="auto"/>
             </w:pPr>
+            <w:proofErr w:type="spellStart"/>
             <w:r>
               <w:rPr>
                 <w:rFonts w:ascii="仿宋" w:eastAsia="仿宋" w:hAnsi="仿宋"/>
               </w:rPr>
               <w:t>用户问题</w:t>
             </w:r>
+            <w:proofErr w:type="spellEnd"/>
           </w:p>
         </w:tc>
         <w:tc>
@@ -8344,12 +8598,14 @@
             <w:pPr>
               <w:spacing w:after="0" w:line="240" w:lineRule="auto"/>
             </w:pPr>
+            <w:proofErr w:type="spellStart"/>
             <w:r>
               <w:rPr>
                 <w:rFonts w:ascii="仿宋" w:eastAsia="仿宋" w:hAnsi="仿宋"/>
               </w:rPr>
               <w:t>模型回复</w:t>
             </w:r>
+            <w:proofErr w:type="spellEnd"/>
           </w:p>
         </w:tc>
         <w:tc>
@@ -8463,12 +8719,14 @@
             <w:pPr>
               <w:spacing w:after="0" w:line="240" w:lineRule="auto"/>
             </w:pPr>
+            <w:proofErr w:type="spellStart"/>
             <w:r>
               <w:rPr>
                 <w:rFonts w:ascii="仿宋" w:eastAsia="仿宋" w:hAnsi="仿宋"/>
               </w:rPr>
               <w:t>提取的事实</w:t>
             </w:r>
+            <w:proofErr w:type="spellEnd"/>
           </w:p>
         </w:tc>
         <w:tc>
@@ -8685,12 +8943,14 @@
             <w:pPr>
               <w:spacing w:after="0" w:line="240" w:lineRule="auto"/>
             </w:pPr>
+            <w:proofErr w:type="spellStart"/>
             <w:r>
               <w:rPr>
                 <w:rFonts w:ascii="仿宋" w:eastAsia="仿宋" w:hAnsi="仿宋"/>
               </w:rPr>
               <w:t>领域</w:t>
             </w:r>
+            <w:proofErr w:type="spellEnd"/>
           </w:p>
         </w:tc>
         <w:tc>
@@ -8719,12 +8979,14 @@
             <w:pPr>
               <w:spacing w:after="0" w:line="240" w:lineRule="auto"/>
             </w:pPr>
+            <w:proofErr w:type="spellStart"/>
             <w:r>
               <w:rPr>
                 <w:rFonts w:ascii="仿宋" w:eastAsia="仿宋" w:hAnsi="仿宋"/>
               </w:rPr>
               <w:t>用户问题</w:t>
             </w:r>
+            <w:proofErr w:type="spellEnd"/>
           </w:p>
         </w:tc>
         <w:tc>
@@ -8838,12 +9100,14 @@
             <w:pPr>
               <w:spacing w:after="0" w:line="240" w:lineRule="auto"/>
             </w:pPr>
+            <w:proofErr w:type="spellStart"/>
             <w:r>
               <w:rPr>
                 <w:rFonts w:ascii="仿宋" w:eastAsia="仿宋" w:hAnsi="仿宋"/>
               </w:rPr>
               <w:t>模型回复</w:t>
             </w:r>
+            <w:proofErr w:type="spellEnd"/>
           </w:p>
         </w:tc>
         <w:tc>
@@ -8932,12 +9196,14 @@
             <w:pPr>
               <w:spacing w:after="0" w:line="240" w:lineRule="auto"/>
             </w:pPr>
+            <w:proofErr w:type="spellStart"/>
             <w:r>
               <w:rPr>
                 <w:rFonts w:ascii="仿宋" w:eastAsia="仿宋" w:hAnsi="仿宋"/>
               </w:rPr>
               <w:t>提取的事实</w:t>
             </w:r>
+            <w:proofErr w:type="spellEnd"/>
           </w:p>
         </w:tc>
         <w:tc>
@@ -9079,7 +9345,21 @@
                 <w:rFonts w:eastAsia="宋体"/>
                 <w:lang w:eastAsia="zh-CN"/>
               </w:rPr>
-              <w:t>,1,1</w:t>
+              <w:t>,</w:t>
+            </w:r>
+            <w:r>
+              <w:rPr>
+                <w:rFonts w:eastAsia="宋体"/>
+                <w:lang w:eastAsia="zh-CN"/>
+              </w:rPr>
+              <w:t>2</w:t>
+            </w:r>
+            <w:r>
+              <w:rPr>
+                <w:rFonts w:eastAsia="宋体"/>
+                <w:lang w:eastAsia="zh-CN"/>
+              </w:rPr>
+              <w:t>,1</w:t>
             </w:r>
           </w:p>
         </w:tc>
@@ -9145,12 +9425,14 @@
             <w:pPr>
               <w:spacing w:after="0" w:line="240" w:lineRule="auto"/>
             </w:pPr>
+            <w:proofErr w:type="spellStart"/>
             <w:r>
               <w:rPr>
                 <w:rFonts w:ascii="仿宋" w:eastAsia="仿宋" w:hAnsi="仿宋"/>
               </w:rPr>
               <w:t>领域</w:t>
             </w:r>
+            <w:proofErr w:type="spellEnd"/>
           </w:p>
         </w:tc>
         <w:tc>
@@ -9176,6 +9458,7 @@
             <w:pPr>
               <w:spacing w:after="0" w:line="240" w:lineRule="auto"/>
             </w:pPr>
+            <w:proofErr w:type="spellStart"/>
             <w:r>
               <w:rPr>
                 <w:rFonts w:ascii="仿宋" w:eastAsia="仿宋" w:hAnsi="仿宋"/>
@@ -9183,6 +9466,7 @@
               <w:lastRenderedPageBreak/>
               <w:t>用户问题</w:t>
             </w:r>
+            <w:proofErr w:type="spellEnd"/>
           </w:p>
         </w:tc>
         <w:tc>
@@ -9282,12 +9566,14 @@
             <w:pPr>
               <w:spacing w:after="0" w:line="240" w:lineRule="auto"/>
             </w:pPr>
+            <w:proofErr w:type="spellStart"/>
             <w:r>
               <w:rPr>
                 <w:rFonts w:ascii="仿宋" w:eastAsia="仿宋" w:hAnsi="仿宋"/>
               </w:rPr>
               <w:t>模型回复</w:t>
             </w:r>
+            <w:proofErr w:type="spellEnd"/>
           </w:p>
         </w:tc>
         <w:tc>
@@ -9372,12 +9658,14 @@
             <w:pPr>
               <w:spacing w:after="0" w:line="240" w:lineRule="auto"/>
             </w:pPr>
+            <w:proofErr w:type="spellStart"/>
             <w:r>
               <w:rPr>
                 <w:rFonts w:ascii="仿宋" w:eastAsia="仿宋" w:hAnsi="仿宋"/>
               </w:rPr>
               <w:t>提取的事实</w:t>
             </w:r>
+            <w:proofErr w:type="spellEnd"/>
           </w:p>
         </w:tc>
         <w:tc>
@@ -9523,7 +9811,21 @@
                 <w:rFonts w:eastAsia="宋体"/>
                 <w:lang w:eastAsia="zh-CN"/>
               </w:rPr>
-              <w:t>,7,1,1</w:t>
+              <w:t>,</w:t>
+            </w:r>
+            <w:r>
+              <w:rPr>
+                <w:rFonts w:eastAsia="宋体"/>
+                <w:lang w:eastAsia="zh-CN"/>
+              </w:rPr>
+              <w:t>1</w:t>
+            </w:r>
+            <w:r>
+              <w:rPr>
+                <w:rFonts w:eastAsia="宋体"/>
+                <w:lang w:eastAsia="zh-CN"/>
+              </w:rPr>
+              <w:t>,1,1</w:t>
             </w:r>
           </w:p>
         </w:tc>
@@ -9602,12 +9904,14 @@
             <w:pPr>
               <w:spacing w:after="0" w:line="240" w:lineRule="auto"/>
             </w:pPr>
+            <w:proofErr w:type="spellStart"/>
             <w:r>
               <w:rPr>
                 <w:rFonts w:ascii="仿宋" w:eastAsia="仿宋" w:hAnsi="仿宋"/>
               </w:rPr>
               <w:t>领域</w:t>
             </w:r>
+            <w:proofErr w:type="spellEnd"/>
           </w:p>
         </w:tc>
         <w:tc>
@@ -9633,12 +9937,14 @@
             <w:pPr>
               <w:spacing w:after="0" w:line="240" w:lineRule="auto"/>
             </w:pPr>
+            <w:proofErr w:type="spellStart"/>
             <w:r>
               <w:rPr>
                 <w:rFonts w:ascii="仿宋" w:eastAsia="仿宋" w:hAnsi="仿宋"/>
               </w:rPr>
               <w:t>用户问题</w:t>
             </w:r>
+            <w:proofErr w:type="spellEnd"/>
           </w:p>
         </w:tc>
         <w:tc>
@@ -9745,12 +10051,14 @@
             <w:pPr>
               <w:spacing w:after="0" w:line="240" w:lineRule="auto"/>
             </w:pPr>
+            <w:proofErr w:type="spellStart"/>
             <w:r>
               <w:rPr>
                 <w:rFonts w:ascii="仿宋" w:eastAsia="仿宋" w:hAnsi="仿宋"/>
               </w:rPr>
               <w:t>模型回复</w:t>
             </w:r>
+            <w:proofErr w:type="spellEnd"/>
           </w:p>
         </w:tc>
         <w:tc>
@@ -9847,12 +10155,14 @@
             <w:pPr>
               <w:spacing w:after="0" w:line="240" w:lineRule="auto"/>
             </w:pPr>
+            <w:proofErr w:type="spellStart"/>
             <w:r>
               <w:rPr>
                 <w:rFonts w:ascii="仿宋" w:eastAsia="仿宋" w:hAnsi="仿宋"/>
               </w:rPr>
               <w:t>提取的事实</w:t>
             </w:r>
+            <w:proofErr w:type="spellEnd"/>
           </w:p>
         </w:tc>
         <w:tc>
@@ -10111,12 +10421,14 @@
             <w:pPr>
               <w:spacing w:after="0" w:line="240" w:lineRule="auto"/>
             </w:pPr>
+            <w:proofErr w:type="spellStart"/>
             <w:r>
               <w:rPr>
                 <w:rFonts w:ascii="仿宋" w:eastAsia="仿宋" w:hAnsi="仿宋"/>
               </w:rPr>
               <w:t>领域</w:t>
             </w:r>
+            <w:proofErr w:type="spellEnd"/>
           </w:p>
         </w:tc>
         <w:tc>
@@ -10142,12 +10454,14 @@
             <w:pPr>
               <w:spacing w:after="0" w:line="240" w:lineRule="auto"/>
             </w:pPr>
+            <w:proofErr w:type="spellStart"/>
             <w:r>
               <w:rPr>
                 <w:rFonts w:ascii="仿宋" w:eastAsia="仿宋" w:hAnsi="仿宋"/>
               </w:rPr>
               <w:t>用户问题</w:t>
             </w:r>
+            <w:proofErr w:type="spellEnd"/>
           </w:p>
         </w:tc>
         <w:tc>
@@ -10261,12 +10575,14 @@
             <w:pPr>
               <w:spacing w:after="0" w:line="240" w:lineRule="auto"/>
             </w:pPr>
+            <w:proofErr w:type="spellStart"/>
             <w:r>
               <w:rPr>
                 <w:rFonts w:ascii="仿宋" w:eastAsia="仿宋" w:hAnsi="仿宋"/>
               </w:rPr>
               <w:t>模型回复</w:t>
             </w:r>
+            <w:proofErr w:type="spellEnd"/>
           </w:p>
         </w:tc>
         <w:tc>
@@ -10372,12 +10688,14 @@
             <w:pPr>
               <w:spacing w:after="0" w:line="240" w:lineRule="auto"/>
             </w:pPr>
+            <w:proofErr w:type="spellStart"/>
             <w:r>
               <w:rPr>
                 <w:rFonts w:ascii="仿宋" w:eastAsia="仿宋" w:hAnsi="仿宋"/>
               </w:rPr>
               <w:t>提取的事实</w:t>
             </w:r>
+            <w:proofErr w:type="spellEnd"/>
           </w:p>
         </w:tc>
         <w:tc>
@@ -10531,10 +10849,10 @@
             </w:r>
             <w:r>
               <w:rPr>
-                <w:rFonts w:eastAsia="宋体" w:hint="eastAsia"/>
-                <w:lang w:eastAsia="zh-CN"/>
-              </w:rPr>
-              <w:t>1</w:t>
+                <w:rFonts w:eastAsia="宋体"/>
+                <w:lang w:eastAsia="zh-CN"/>
+              </w:rPr>
+              <w:t>7</w:t>
             </w:r>
             <w:r>
               <w:rPr>
@@ -10621,12 +10939,14 @@
             <w:pPr>
               <w:spacing w:after="0" w:line="240" w:lineRule="auto"/>
             </w:pPr>
+            <w:proofErr w:type="spellStart"/>
             <w:r>
               <w:rPr>
                 <w:rFonts w:ascii="仿宋" w:eastAsia="仿宋" w:hAnsi="仿宋"/>
               </w:rPr>
               <w:t>领域</w:t>
             </w:r>
+            <w:proofErr w:type="spellEnd"/>
           </w:p>
         </w:tc>
         <w:tc>
@@ -10652,12 +10972,14 @@
             <w:pPr>
               <w:spacing w:after="0" w:line="240" w:lineRule="auto"/>
             </w:pPr>
+            <w:proofErr w:type="spellStart"/>
             <w:r>
               <w:rPr>
                 <w:rFonts w:ascii="仿宋" w:eastAsia="仿宋" w:hAnsi="仿宋"/>
               </w:rPr>
               <w:t>用户问题</w:t>
             </w:r>
+            <w:proofErr w:type="spellEnd"/>
           </w:p>
         </w:tc>
         <w:tc>
@@ -10762,12 +11084,14 @@
             <w:pPr>
               <w:spacing w:after="0" w:line="240" w:lineRule="auto"/>
             </w:pPr>
+            <w:proofErr w:type="spellStart"/>
             <w:r>
               <w:rPr>
                 <w:rFonts w:ascii="仿宋" w:eastAsia="仿宋" w:hAnsi="仿宋"/>
               </w:rPr>
               <w:t>模型回复</w:t>
             </w:r>
+            <w:proofErr w:type="spellEnd"/>
           </w:p>
         </w:tc>
         <w:tc>
@@ -10860,12 +11184,14 @@
             <w:pPr>
               <w:spacing w:after="0" w:line="240" w:lineRule="auto"/>
             </w:pPr>
+            <w:proofErr w:type="spellStart"/>
             <w:r>
               <w:rPr>
                 <w:rFonts w:ascii="仿宋" w:eastAsia="仿宋" w:hAnsi="仿宋"/>
               </w:rPr>
               <w:t>提取的事实</w:t>
             </w:r>
+            <w:proofErr w:type="spellEnd"/>
           </w:p>
         </w:tc>
         <w:tc>
@@ -11020,7 +11346,21 @@
                 <w:rFonts w:eastAsia="宋体"/>
                 <w:lang w:eastAsia="zh-CN"/>
               </w:rPr>
-              <w:t>,6,7,1,1</w:t>
+              <w:t>,6,</w:t>
+            </w:r>
+            <w:r>
+              <w:rPr>
+                <w:rFonts w:eastAsia="宋体"/>
+                <w:lang w:eastAsia="zh-CN"/>
+              </w:rPr>
+              <w:t>1</w:t>
+            </w:r>
+            <w:r>
+              <w:rPr>
+                <w:rFonts w:eastAsia="宋体"/>
+                <w:lang w:eastAsia="zh-CN"/>
+              </w:rPr>
+              <w:t>,1,1</w:t>
             </w:r>
           </w:p>
         </w:tc>
@@ -11086,12 +11426,14 @@
             <w:pPr>
               <w:spacing w:after="0" w:line="240" w:lineRule="auto"/>
             </w:pPr>
+            <w:proofErr w:type="spellStart"/>
             <w:r>
               <w:rPr>
                 <w:rFonts w:ascii="仿宋" w:eastAsia="仿宋" w:hAnsi="仿宋"/>
               </w:rPr>
               <w:t>领域</w:t>
             </w:r>
+            <w:proofErr w:type="spellEnd"/>
           </w:p>
         </w:tc>
         <w:tc>
@@ -11117,12 +11459,14 @@
             <w:pPr>
               <w:spacing w:after="0" w:line="240" w:lineRule="auto"/>
             </w:pPr>
+            <w:proofErr w:type="spellStart"/>
             <w:r>
               <w:rPr>
                 <w:rFonts w:ascii="仿宋" w:eastAsia="仿宋" w:hAnsi="仿宋"/>
               </w:rPr>
               <w:t>用户问题</w:t>
             </w:r>
+            <w:proofErr w:type="spellEnd"/>
           </w:p>
         </w:tc>
         <w:tc>
@@ -11222,12 +11566,14 @@
             <w:pPr>
               <w:spacing w:after="0" w:line="240" w:lineRule="auto"/>
             </w:pPr>
+            <w:proofErr w:type="spellStart"/>
             <w:r>
               <w:rPr>
                 <w:rFonts w:ascii="仿宋" w:eastAsia="仿宋" w:hAnsi="仿宋"/>
               </w:rPr>
               <w:t>模型回复</w:t>
             </w:r>
+            <w:proofErr w:type="spellEnd"/>
           </w:p>
         </w:tc>
         <w:tc>
@@ -11312,12 +11658,14 @@
             <w:pPr>
               <w:spacing w:after="0" w:line="240" w:lineRule="auto"/>
             </w:pPr>
+            <w:proofErr w:type="spellStart"/>
             <w:r>
               <w:rPr>
                 <w:rFonts w:ascii="仿宋" w:eastAsia="仿宋" w:hAnsi="仿宋"/>
               </w:rPr>
               <w:t>提取的事实</w:t>
             </w:r>
+            <w:proofErr w:type="spellEnd"/>
           </w:p>
         </w:tc>
         <w:tc>
@@ -11537,12 +11885,14 @@
             <w:pPr>
               <w:spacing w:after="0" w:line="240" w:lineRule="auto"/>
             </w:pPr>
+            <w:proofErr w:type="spellStart"/>
             <w:r>
               <w:rPr>
                 <w:rFonts w:ascii="仿宋" w:eastAsia="仿宋" w:hAnsi="仿宋"/>
               </w:rPr>
               <w:t>领域</w:t>
             </w:r>
+            <w:proofErr w:type="spellEnd"/>
           </w:p>
         </w:tc>
         <w:tc>
@@ -11568,12 +11918,14 @@
             <w:pPr>
               <w:spacing w:after="0" w:line="240" w:lineRule="auto"/>
             </w:pPr>
+            <w:proofErr w:type="spellStart"/>
             <w:r>
               <w:rPr>
                 <w:rFonts w:ascii="仿宋" w:eastAsia="仿宋" w:hAnsi="仿宋"/>
               </w:rPr>
               <w:t>用户问题</w:t>
             </w:r>
+            <w:proofErr w:type="spellEnd"/>
           </w:p>
         </w:tc>
         <w:tc>
@@ -11673,12 +12025,14 @@
             <w:pPr>
               <w:spacing w:after="0" w:line="240" w:lineRule="auto"/>
             </w:pPr>
+            <w:proofErr w:type="spellStart"/>
             <w:r>
               <w:rPr>
                 <w:rFonts w:ascii="仿宋" w:eastAsia="仿宋" w:hAnsi="仿宋"/>
               </w:rPr>
               <w:t>模型回复</w:t>
             </w:r>
+            <w:proofErr w:type="spellEnd"/>
           </w:p>
         </w:tc>
         <w:tc>
@@ -11792,12 +12146,14 @@
             <w:pPr>
               <w:spacing w:after="0" w:line="240" w:lineRule="auto"/>
             </w:pPr>
+            <w:proofErr w:type="spellStart"/>
             <w:r>
               <w:rPr>
                 <w:rFonts w:ascii="仿宋" w:eastAsia="仿宋" w:hAnsi="仿宋"/>
               </w:rPr>
               <w:t>提取的事实</w:t>
             </w:r>
+            <w:proofErr w:type="spellEnd"/>
           </w:p>
         </w:tc>
         <w:tc>
@@ -11951,7 +12307,14 @@
                 <w:rFonts w:eastAsia="宋体"/>
                 <w:lang w:eastAsia="zh-CN"/>
               </w:rPr>
-              <w:t>,1,1,1,1</w:t>
+              <w:t>,1,1,1,</w:t>
+            </w:r>
+            <w:r>
+              <w:rPr>
+                <w:rFonts w:eastAsia="宋体"/>
+                <w:lang w:eastAsia="zh-CN"/>
+              </w:rPr>
+              <w:t>7</w:t>
             </w:r>
           </w:p>
         </w:tc>
@@ -12017,12 +12380,14 @@
             <w:pPr>
               <w:spacing w:after="0" w:line="240" w:lineRule="auto"/>
             </w:pPr>
+            <w:proofErr w:type="spellStart"/>
             <w:r>
               <w:rPr>
                 <w:rFonts w:ascii="仿宋" w:eastAsia="仿宋" w:hAnsi="仿宋"/>
               </w:rPr>
               <w:t>领域</w:t>
             </w:r>
+            <w:proofErr w:type="spellEnd"/>
           </w:p>
         </w:tc>
         <w:tc>
@@ -12048,12 +12413,14 @@
             <w:pPr>
               <w:spacing w:after="0" w:line="240" w:lineRule="auto"/>
             </w:pPr>
+            <w:proofErr w:type="spellStart"/>
             <w:r>
               <w:rPr>
                 <w:rFonts w:ascii="仿宋" w:eastAsia="仿宋" w:hAnsi="仿宋"/>
               </w:rPr>
               <w:t>用户问题</w:t>
             </w:r>
+            <w:proofErr w:type="spellEnd"/>
           </w:p>
         </w:tc>
         <w:tc>
@@ -12153,12 +12520,14 @@
             <w:pPr>
               <w:spacing w:after="0" w:line="240" w:lineRule="auto"/>
             </w:pPr>
+            <w:proofErr w:type="spellStart"/>
             <w:r>
               <w:rPr>
                 <w:rFonts w:ascii="仿宋" w:eastAsia="仿宋" w:hAnsi="仿宋"/>
               </w:rPr>
               <w:t>模型回复</w:t>
             </w:r>
+            <w:proofErr w:type="spellEnd"/>
           </w:p>
         </w:tc>
         <w:tc>
@@ -12272,12 +12641,14 @@
             <w:pPr>
               <w:spacing w:after="0" w:line="240" w:lineRule="auto"/>
             </w:pPr>
+            <w:proofErr w:type="spellStart"/>
             <w:r>
               <w:rPr>
                 <w:rFonts w:ascii="仿宋" w:eastAsia="仿宋" w:hAnsi="仿宋"/>
               </w:rPr>
               <w:t>提取的事实</w:t>
             </w:r>
+            <w:proofErr w:type="spellEnd"/>
           </w:p>
         </w:tc>
         <w:tc>
@@ -12432,7 +12803,14 @@
                 <w:rFonts w:eastAsia="宋体"/>
                 <w:lang w:eastAsia="zh-CN"/>
               </w:rPr>
-              <w:t>,1,1,1,1</w:t>
+              <w:t>,1,1,1,</w:t>
+            </w:r>
+            <w:r>
+              <w:rPr>
+                <w:rFonts w:eastAsia="宋体"/>
+                <w:lang w:eastAsia="zh-CN"/>
+              </w:rPr>
+              <w:t>3</w:t>
             </w:r>
           </w:p>
         </w:tc>
@@ -12498,12 +12876,14 @@
             <w:pPr>
               <w:spacing w:after="0" w:line="240" w:lineRule="auto"/>
             </w:pPr>
+            <w:proofErr w:type="spellStart"/>
             <w:r>
               <w:rPr>
                 <w:rFonts w:ascii="仿宋" w:eastAsia="仿宋" w:hAnsi="仿宋"/>
               </w:rPr>
               <w:t>领域</w:t>
             </w:r>
+            <w:proofErr w:type="spellEnd"/>
           </w:p>
         </w:tc>
         <w:tc>
@@ -12529,12 +12909,14 @@
             <w:pPr>
               <w:spacing w:after="0" w:line="240" w:lineRule="auto"/>
             </w:pPr>
+            <w:proofErr w:type="spellStart"/>
             <w:r>
               <w:rPr>
                 <w:rFonts w:ascii="仿宋" w:eastAsia="仿宋" w:hAnsi="仿宋"/>
               </w:rPr>
               <w:t>用户问题</w:t>
             </w:r>
+            <w:proofErr w:type="spellEnd"/>
           </w:p>
         </w:tc>
         <w:tc>
@@ -12634,12 +13016,14 @@
             <w:pPr>
               <w:spacing w:after="0" w:line="240" w:lineRule="auto"/>
             </w:pPr>
+            <w:proofErr w:type="spellStart"/>
             <w:r>
               <w:rPr>
                 <w:rFonts w:ascii="仿宋" w:eastAsia="仿宋" w:hAnsi="仿宋"/>
               </w:rPr>
               <w:t>模型回复</w:t>
             </w:r>
+            <w:proofErr w:type="spellEnd"/>
           </w:p>
         </w:tc>
         <w:tc>
@@ -12793,12 +13177,14 @@
             <w:pPr>
               <w:spacing w:after="0" w:line="240" w:lineRule="auto"/>
             </w:pPr>
+            <w:proofErr w:type="spellStart"/>
             <w:r>
               <w:rPr>
                 <w:rFonts w:ascii="仿宋" w:eastAsia="仿宋" w:hAnsi="仿宋"/>
               </w:rPr>
               <w:t>提取的事实</w:t>
             </w:r>
+            <w:proofErr w:type="spellEnd"/>
           </w:p>
         </w:tc>
         <w:tc>
@@ -13014,12 +13400,14 @@
             <w:pPr>
               <w:spacing w:after="0" w:line="240" w:lineRule="auto"/>
             </w:pPr>
+            <w:proofErr w:type="spellStart"/>
             <w:r>
               <w:rPr>
                 <w:rFonts w:ascii="仿宋" w:eastAsia="仿宋" w:hAnsi="仿宋"/>
               </w:rPr>
               <w:t>领域</w:t>
             </w:r>
+            <w:proofErr w:type="spellEnd"/>
           </w:p>
         </w:tc>
         <w:tc>
@@ -13045,12 +13433,14 @@
             <w:pPr>
               <w:spacing w:after="0" w:line="240" w:lineRule="auto"/>
             </w:pPr>
+            <w:proofErr w:type="spellStart"/>
             <w:r>
               <w:rPr>
                 <w:rFonts w:ascii="仿宋" w:eastAsia="仿宋" w:hAnsi="仿宋"/>
               </w:rPr>
               <w:t>用户问题</w:t>
             </w:r>
+            <w:proofErr w:type="spellEnd"/>
           </w:p>
         </w:tc>
         <w:tc>
@@ -13144,12 +13534,14 @@
             <w:pPr>
               <w:spacing w:after="0" w:line="240" w:lineRule="auto"/>
             </w:pPr>
+            <w:proofErr w:type="spellStart"/>
             <w:r>
               <w:rPr>
                 <w:rFonts w:ascii="仿宋" w:eastAsia="仿宋" w:hAnsi="仿宋"/>
               </w:rPr>
               <w:t>模型回复</w:t>
             </w:r>
+            <w:proofErr w:type="spellEnd"/>
           </w:p>
         </w:tc>
         <w:tc>
@@ -13234,12 +13626,14 @@
             <w:pPr>
               <w:spacing w:after="0" w:line="240" w:lineRule="auto"/>
             </w:pPr>
+            <w:proofErr w:type="spellStart"/>
             <w:r>
               <w:rPr>
                 <w:rFonts w:ascii="仿宋" w:eastAsia="仿宋" w:hAnsi="仿宋"/>
               </w:rPr>
               <w:t>提取的事实</w:t>
             </w:r>
+            <w:proofErr w:type="spellEnd"/>
           </w:p>
         </w:tc>
         <w:tc>
@@ -13389,7 +13783,21 @@
                 <w:rFonts w:eastAsia="宋体"/>
                 <w:lang w:eastAsia="zh-CN"/>
               </w:rPr>
-              <w:t>,1,1,1,1</w:t>
+              <w:t>,1,1,</w:t>
+            </w:r>
+            <w:r>
+              <w:rPr>
+                <w:rFonts w:eastAsia="宋体"/>
+                <w:lang w:eastAsia="zh-CN"/>
+              </w:rPr>
+              <w:t>2</w:t>
+            </w:r>
+            <w:r>
+              <w:rPr>
+                <w:rFonts w:eastAsia="宋体"/>
+                <w:lang w:eastAsia="zh-CN"/>
+              </w:rPr>
+              <w:t>,1</w:t>
             </w:r>
           </w:p>
         </w:tc>
@@ -13455,12 +13863,14 @@
             <w:pPr>
               <w:spacing w:after="0" w:line="240" w:lineRule="auto"/>
             </w:pPr>
+            <w:proofErr w:type="spellStart"/>
             <w:r>
               <w:rPr>
                 <w:rFonts w:ascii="仿宋" w:eastAsia="仿宋" w:hAnsi="仿宋"/>
               </w:rPr>
               <w:t>领域</w:t>
             </w:r>
+            <w:proofErr w:type="spellEnd"/>
           </w:p>
         </w:tc>
         <w:tc>
@@ -13486,6 +13896,7 @@
             <w:pPr>
               <w:spacing w:after="0" w:line="240" w:lineRule="auto"/>
             </w:pPr>
+            <w:proofErr w:type="spellStart"/>
             <w:r>
               <w:rPr>
                 <w:rFonts w:ascii="仿宋" w:eastAsia="仿宋" w:hAnsi="仿宋"/>
@@ -13493,6 +13904,7 @@
               <w:lastRenderedPageBreak/>
               <w:t>用户问题</w:t>
             </w:r>
+            <w:proofErr w:type="spellEnd"/>
           </w:p>
         </w:tc>
         <w:tc>
@@ -13592,12 +14004,14 @@
             <w:pPr>
               <w:spacing w:after="0" w:line="240" w:lineRule="auto"/>
             </w:pPr>
+            <w:proofErr w:type="spellStart"/>
             <w:r>
               <w:rPr>
                 <w:rFonts w:ascii="仿宋" w:eastAsia="仿宋" w:hAnsi="仿宋"/>
               </w:rPr>
               <w:t>模型回复</w:t>
             </w:r>
+            <w:proofErr w:type="spellEnd"/>
           </w:p>
         </w:tc>
         <w:tc>
@@ -13707,12 +14121,14 @@
             <w:pPr>
               <w:spacing w:after="0" w:line="240" w:lineRule="auto"/>
             </w:pPr>
+            <w:proofErr w:type="spellStart"/>
             <w:r>
               <w:rPr>
                 <w:rFonts w:ascii="仿宋" w:eastAsia="仿宋" w:hAnsi="仿宋"/>
               </w:rPr>
               <w:t>提取的事实</w:t>
             </w:r>
+            <w:proofErr w:type="spellEnd"/>
           </w:p>
         </w:tc>
         <w:tc>
@@ -13862,7 +14278,21 @@
                 <w:rFonts w:eastAsia="宋体"/>
                 <w:lang w:eastAsia="zh-CN"/>
               </w:rPr>
-              <w:t>,1,1,1,1</w:t>
+              <w:t>,</w:t>
+            </w:r>
+            <w:r>
+              <w:rPr>
+                <w:rFonts w:eastAsia="宋体"/>
+                <w:lang w:eastAsia="zh-CN"/>
+              </w:rPr>
+              <w:t>2</w:t>
+            </w:r>
+            <w:r>
+              <w:rPr>
+                <w:rFonts w:eastAsia="宋体"/>
+                <w:lang w:eastAsia="zh-CN"/>
+              </w:rPr>
+              <w:t>,1,1,1</w:t>
             </w:r>
           </w:p>
         </w:tc>
@@ -13928,12 +14358,14 @@
             <w:pPr>
               <w:spacing w:after="0" w:line="240" w:lineRule="auto"/>
             </w:pPr>
+            <w:proofErr w:type="spellStart"/>
             <w:r>
               <w:rPr>
                 <w:rFonts w:ascii="仿宋" w:eastAsia="仿宋" w:hAnsi="仿宋"/>
               </w:rPr>
               <w:t>领域</w:t>
             </w:r>
+            <w:proofErr w:type="spellEnd"/>
           </w:p>
         </w:tc>
         <w:tc>
@@ -13959,6 +14391,7 @@
             <w:pPr>
               <w:spacing w:after="0" w:line="240" w:lineRule="auto"/>
             </w:pPr>
+            <w:proofErr w:type="spellStart"/>
             <w:r>
               <w:rPr>
                 <w:rFonts w:ascii="仿宋" w:eastAsia="仿宋" w:hAnsi="仿宋"/>
@@ -13966,6 +14399,7 @@
               <w:lastRenderedPageBreak/>
               <w:t>用户问题</w:t>
             </w:r>
+            <w:proofErr w:type="spellEnd"/>
           </w:p>
         </w:tc>
         <w:tc>
@@ -14065,12 +14499,14 @@
             <w:pPr>
               <w:spacing w:after="0" w:line="240" w:lineRule="auto"/>
             </w:pPr>
+            <w:proofErr w:type="spellStart"/>
             <w:r>
               <w:rPr>
                 <w:rFonts w:ascii="仿宋" w:eastAsia="仿宋" w:hAnsi="仿宋"/>
               </w:rPr>
               <w:t>模型回复</w:t>
             </w:r>
+            <w:proofErr w:type="spellEnd"/>
           </w:p>
         </w:tc>
         <w:tc>
@@ -14183,12 +14619,14 @@
             <w:pPr>
               <w:spacing w:after="0" w:line="240" w:lineRule="auto"/>
             </w:pPr>
+            <w:proofErr w:type="spellStart"/>
             <w:r>
               <w:rPr>
                 <w:rFonts w:ascii="仿宋" w:eastAsia="仿宋" w:hAnsi="仿宋"/>
               </w:rPr>
               <w:t>提取的事实</w:t>
             </w:r>
+            <w:proofErr w:type="spellEnd"/>
           </w:p>
         </w:tc>
         <w:tc>
@@ -14338,7 +14776,14 @@
                 <w:rFonts w:eastAsia="宋体"/>
                 <w:lang w:eastAsia="zh-CN"/>
               </w:rPr>
-              <w:t>,1,1,1,1</w:t>
+              <w:t>,1,1,1,</w:t>
+            </w:r>
+            <w:r>
+              <w:rPr>
+                <w:rFonts w:eastAsia="宋体"/>
+                <w:lang w:eastAsia="zh-CN"/>
+              </w:rPr>
+              <w:t>7</w:t>
             </w:r>
           </w:p>
         </w:tc>
@@ -14404,12 +14849,14 @@
             <w:pPr>
               <w:spacing w:after="0" w:line="240" w:lineRule="auto"/>
             </w:pPr>
+            <w:proofErr w:type="spellStart"/>
             <w:r>
               <w:rPr>
                 <w:rFonts w:ascii="仿宋" w:eastAsia="仿宋" w:hAnsi="仿宋"/>
               </w:rPr>
               <w:t>领域</w:t>
             </w:r>
+            <w:proofErr w:type="spellEnd"/>
           </w:p>
         </w:tc>
         <w:tc>
@@ -14435,12 +14882,14 @@
             <w:pPr>
               <w:spacing w:after="0" w:line="240" w:lineRule="auto"/>
             </w:pPr>
+            <w:proofErr w:type="spellStart"/>
             <w:r>
               <w:rPr>
                 <w:rFonts w:ascii="仿宋" w:eastAsia="仿宋" w:hAnsi="仿宋"/>
               </w:rPr>
               <w:t>用户问题</w:t>
             </w:r>
+            <w:proofErr w:type="spellEnd"/>
           </w:p>
         </w:tc>
         <w:tc>
@@ -14540,12 +14989,14 @@
             <w:pPr>
               <w:spacing w:after="0" w:line="240" w:lineRule="auto"/>
             </w:pPr>
+            <w:proofErr w:type="spellStart"/>
             <w:r>
               <w:rPr>
                 <w:rFonts w:ascii="仿宋" w:eastAsia="仿宋" w:hAnsi="仿宋"/>
               </w:rPr>
               <w:t>模型回复</w:t>
             </w:r>
+            <w:proofErr w:type="spellEnd"/>
           </w:p>
         </w:tc>
         <w:tc>
@@ -14630,6 +15081,7 @@
             <w:pPr>
               <w:spacing w:after="0" w:line="240" w:lineRule="auto"/>
             </w:pPr>
+            <w:proofErr w:type="spellStart"/>
             <w:r>
               <w:rPr>
                 <w:rFonts w:ascii="仿宋" w:eastAsia="仿宋" w:hAnsi="仿宋"/>
@@ -14637,6 +15089,7 @@
               <w:lastRenderedPageBreak/>
               <w:t>提取的事实</w:t>
             </w:r>
+            <w:proofErr w:type="spellEnd"/>
           </w:p>
         </w:tc>
         <w:tc>
@@ -14775,7 +15228,21 @@
                 <w:rFonts w:eastAsia="宋体"/>
                 <w:lang w:eastAsia="zh-CN"/>
               </w:rPr>
-              <w:t>2,2,1,1</w:t>
+              <w:t>2,</w:t>
+            </w:r>
+            <w:r>
+              <w:rPr>
+                <w:rFonts w:eastAsia="宋体"/>
+                <w:lang w:eastAsia="zh-CN"/>
+              </w:rPr>
+              <w:t>1</w:t>
+            </w:r>
+            <w:r>
+              <w:rPr>
+                <w:rFonts w:eastAsia="宋体"/>
+                <w:lang w:eastAsia="zh-CN"/>
+              </w:rPr>
+              <w:t>,1,1</w:t>
             </w:r>
           </w:p>
         </w:tc>
@@ -14844,12 +15311,14 @@
             <w:pPr>
               <w:spacing w:after="0" w:line="240" w:lineRule="auto"/>
             </w:pPr>
+            <w:proofErr w:type="spellStart"/>
             <w:r>
               <w:rPr>
                 <w:rFonts w:ascii="仿宋" w:eastAsia="仿宋" w:hAnsi="仿宋"/>
               </w:rPr>
               <w:t>领域</w:t>
             </w:r>
+            <w:proofErr w:type="spellEnd"/>
           </w:p>
         </w:tc>
         <w:tc>
@@ -14875,12 +15344,14 @@
             <w:pPr>
               <w:spacing w:after="0" w:line="240" w:lineRule="auto"/>
             </w:pPr>
+            <w:proofErr w:type="spellStart"/>
             <w:r>
               <w:rPr>
                 <w:rFonts w:ascii="仿宋" w:eastAsia="仿宋" w:hAnsi="仿宋"/>
               </w:rPr>
               <w:t>用户问题</w:t>
             </w:r>
+            <w:proofErr w:type="spellEnd"/>
           </w:p>
         </w:tc>
         <w:tc>
@@ -14980,12 +15451,14 @@
             <w:pPr>
               <w:spacing w:after="0" w:line="240" w:lineRule="auto"/>
             </w:pPr>
+            <w:proofErr w:type="spellStart"/>
             <w:r>
               <w:rPr>
                 <w:rFonts w:ascii="仿宋" w:eastAsia="仿宋" w:hAnsi="仿宋"/>
               </w:rPr>
               <w:t>模型回复</w:t>
             </w:r>
+            <w:proofErr w:type="spellEnd"/>
           </w:p>
         </w:tc>
         <w:tc>
@@ -15078,12 +15551,14 @@
             <w:pPr>
               <w:spacing w:after="0" w:line="240" w:lineRule="auto"/>
             </w:pPr>
+            <w:proofErr w:type="spellStart"/>
             <w:r>
               <w:rPr>
                 <w:rFonts w:ascii="仿宋" w:eastAsia="仿宋" w:hAnsi="仿宋"/>
               </w:rPr>
               <w:t>提取的事实</w:t>
             </w:r>
+            <w:proofErr w:type="spellEnd"/>
           </w:p>
         </w:tc>
         <w:tc>
@@ -15320,12 +15795,14 @@
             <w:pPr>
               <w:spacing w:after="0" w:line="240" w:lineRule="auto"/>
             </w:pPr>
+            <w:proofErr w:type="spellStart"/>
             <w:r>
               <w:rPr>
                 <w:rFonts w:ascii="仿宋" w:eastAsia="仿宋" w:hAnsi="仿宋"/>
               </w:rPr>
               <w:t>领域</w:t>
             </w:r>
+            <w:proofErr w:type="spellEnd"/>
           </w:p>
         </w:tc>
         <w:tc>
@@ -15351,12 +15828,14 @@
             <w:pPr>
               <w:spacing w:after="0" w:line="240" w:lineRule="auto"/>
             </w:pPr>
+            <w:proofErr w:type="spellStart"/>
             <w:r>
               <w:rPr>
                 <w:rFonts w:ascii="仿宋" w:eastAsia="仿宋" w:hAnsi="仿宋"/>
               </w:rPr>
               <w:t>用户问题</w:t>
             </w:r>
+            <w:proofErr w:type="spellEnd"/>
           </w:p>
         </w:tc>
         <w:tc>
@@ -15456,12 +15935,14 @@
             <w:pPr>
               <w:spacing w:after="0" w:line="240" w:lineRule="auto"/>
             </w:pPr>
+            <w:proofErr w:type="spellStart"/>
             <w:r>
               <w:rPr>
                 <w:rFonts w:ascii="仿宋" w:eastAsia="仿宋" w:hAnsi="仿宋"/>
               </w:rPr>
               <w:t>模型回复</w:t>
             </w:r>
+            <w:proofErr w:type="spellEnd"/>
           </w:p>
         </w:tc>
         <w:tc>
@@ -15546,6 +16027,7 @@
             <w:pPr>
               <w:spacing w:after="0" w:line="240" w:lineRule="auto"/>
             </w:pPr>
+            <w:proofErr w:type="spellStart"/>
             <w:r>
               <w:rPr>
                 <w:rFonts w:ascii="仿宋" w:eastAsia="仿宋" w:hAnsi="仿宋"/>
@@ -15553,6 +16035,7 @@
               <w:lastRenderedPageBreak/>
               <w:t>提取的事实</w:t>
             </w:r>
+            <w:proofErr w:type="spellEnd"/>
           </w:p>
         </w:tc>
         <w:tc>
@@ -15767,12 +16250,14 @@
             <w:pPr>
               <w:spacing w:after="0" w:line="240" w:lineRule="auto"/>
             </w:pPr>
+            <w:proofErr w:type="spellStart"/>
             <w:r>
               <w:rPr>
                 <w:rFonts w:ascii="仿宋" w:eastAsia="仿宋" w:hAnsi="仿宋"/>
               </w:rPr>
               <w:t>领域</w:t>
             </w:r>
+            <w:proofErr w:type="spellEnd"/>
           </w:p>
         </w:tc>
         <w:tc>
@@ -15798,12 +16283,14 @@
             <w:pPr>
               <w:spacing w:after="0" w:line="240" w:lineRule="auto"/>
             </w:pPr>
+            <w:proofErr w:type="spellStart"/>
             <w:r>
               <w:rPr>
                 <w:rFonts w:ascii="仿宋" w:eastAsia="仿宋" w:hAnsi="仿宋"/>
               </w:rPr>
               <w:t>用户问题</w:t>
             </w:r>
+            <w:proofErr w:type="spellEnd"/>
           </w:p>
         </w:tc>
         <w:tc>
@@ -15903,12 +16390,14 @@
             <w:pPr>
               <w:spacing w:after="0" w:line="240" w:lineRule="auto"/>
             </w:pPr>
+            <w:proofErr w:type="spellStart"/>
             <w:r>
               <w:rPr>
                 <w:rFonts w:ascii="仿宋" w:eastAsia="仿宋" w:hAnsi="仿宋"/>
               </w:rPr>
               <w:t>模型回复</w:t>
             </w:r>
+            <w:proofErr w:type="spellEnd"/>
           </w:p>
         </w:tc>
         <w:tc>
@@ -15993,12 +16482,14 @@
             <w:pPr>
               <w:spacing w:after="0" w:line="240" w:lineRule="auto"/>
             </w:pPr>
+            <w:proofErr w:type="spellStart"/>
             <w:r>
               <w:rPr>
                 <w:rFonts w:ascii="仿宋" w:eastAsia="仿宋" w:hAnsi="仿宋"/>
               </w:rPr>
               <w:t>提取的事实</w:t>
             </w:r>
+            <w:proofErr w:type="spellEnd"/>
           </w:p>
         </w:tc>
         <w:tc>
@@ -16149,7 +16640,21 @@
                 <w:rFonts w:eastAsia="宋体"/>
                 <w:lang w:eastAsia="zh-CN"/>
               </w:rPr>
-              <w:t>,1,1,1</w:t>
+              <w:t>,</w:t>
+            </w:r>
+            <w:r>
+              <w:rPr>
+                <w:rFonts w:eastAsia="宋体"/>
+                <w:lang w:eastAsia="zh-CN"/>
+              </w:rPr>
+              <w:t>7</w:t>
+            </w:r>
+            <w:r>
+              <w:rPr>
+                <w:rFonts w:eastAsia="宋体"/>
+                <w:lang w:eastAsia="zh-CN"/>
+              </w:rPr>
+              <w:t>,1,1</w:t>
             </w:r>
           </w:p>
         </w:tc>
@@ -16221,12 +16726,14 @@
             <w:pPr>
               <w:spacing w:after="0" w:line="240" w:lineRule="auto"/>
             </w:pPr>
+            <w:proofErr w:type="spellStart"/>
             <w:r>
               <w:rPr>
                 <w:rFonts w:ascii="仿宋" w:eastAsia="仿宋" w:hAnsi="仿宋"/>
               </w:rPr>
               <w:t>领域</w:t>
             </w:r>
+            <w:proofErr w:type="spellEnd"/>
           </w:p>
         </w:tc>
         <w:tc>
@@ -16252,12 +16759,14 @@
             <w:pPr>
               <w:spacing w:after="0" w:line="240" w:lineRule="auto"/>
             </w:pPr>
+            <w:proofErr w:type="spellStart"/>
             <w:r>
               <w:rPr>
                 <w:rFonts w:ascii="仿宋" w:eastAsia="仿宋" w:hAnsi="仿宋"/>
               </w:rPr>
               <w:t>用户问题</w:t>
             </w:r>
+            <w:proofErr w:type="spellEnd"/>
           </w:p>
         </w:tc>
         <w:tc>
@@ -16357,12 +16866,14 @@
             <w:pPr>
               <w:spacing w:after="0" w:line="240" w:lineRule="auto"/>
             </w:pPr>
+            <w:proofErr w:type="spellStart"/>
             <w:r>
               <w:rPr>
                 <w:rFonts w:ascii="仿宋" w:eastAsia="仿宋" w:hAnsi="仿宋"/>
               </w:rPr>
               <w:t>模型回复</w:t>
             </w:r>
+            <w:proofErr w:type="spellEnd"/>
           </w:p>
         </w:tc>
         <w:tc>
@@ -16447,12 +16958,14 @@
             <w:pPr>
               <w:spacing w:after="0" w:line="240" w:lineRule="auto"/>
             </w:pPr>
+            <w:proofErr w:type="spellStart"/>
             <w:r>
               <w:rPr>
                 <w:rFonts w:ascii="仿宋" w:eastAsia="仿宋" w:hAnsi="仿宋"/>
               </w:rPr>
               <w:t>提取的事实</w:t>
             </w:r>
+            <w:proofErr w:type="spellEnd"/>
           </w:p>
         </w:tc>
         <w:tc>
@@ -16624,10 +17137,10 @@
             </w:r>
             <w:r>
               <w:rPr>
-                <w:rFonts w:eastAsia="宋体" w:hint="eastAsia"/>
-                <w:lang w:eastAsia="zh-CN"/>
-              </w:rPr>
-              <w:t>1</w:t>
+                <w:rFonts w:eastAsia="宋体"/>
+                <w:lang w:eastAsia="zh-CN"/>
+              </w:rPr>
+              <w:t>7</w:t>
             </w:r>
             <w:r>
               <w:rPr>
@@ -16720,12 +17233,14 @@
             <w:pPr>
               <w:spacing w:after="0" w:line="240" w:lineRule="auto"/>
             </w:pPr>
+            <w:proofErr w:type="spellStart"/>
             <w:r>
               <w:rPr>
                 <w:rFonts w:ascii="仿宋" w:eastAsia="仿宋" w:hAnsi="仿宋"/>
               </w:rPr>
               <w:t>领域</w:t>
             </w:r>
+            <w:proofErr w:type="spellEnd"/>
           </w:p>
         </w:tc>
         <w:tc>
@@ -16751,12 +17266,14 @@
             <w:pPr>
               <w:spacing w:after="0" w:line="240" w:lineRule="auto"/>
             </w:pPr>
+            <w:proofErr w:type="spellStart"/>
             <w:r>
               <w:rPr>
                 <w:rFonts w:ascii="仿宋" w:eastAsia="仿宋" w:hAnsi="仿宋"/>
               </w:rPr>
               <w:t>用户问题</w:t>
             </w:r>
+            <w:proofErr w:type="spellEnd"/>
           </w:p>
         </w:tc>
         <w:tc>
@@ -16856,12 +17373,14 @@
             <w:pPr>
               <w:spacing w:after="0" w:line="240" w:lineRule="auto"/>
             </w:pPr>
+            <w:proofErr w:type="spellStart"/>
             <w:r>
               <w:rPr>
                 <w:rFonts w:ascii="仿宋" w:eastAsia="仿宋" w:hAnsi="仿宋"/>
               </w:rPr>
               <w:t>模型回复</w:t>
             </w:r>
+            <w:proofErr w:type="spellEnd"/>
           </w:p>
         </w:tc>
         <w:tc>
@@ -16946,12 +17465,14 @@
             <w:pPr>
               <w:spacing w:after="0" w:line="240" w:lineRule="auto"/>
             </w:pPr>
+            <w:proofErr w:type="spellStart"/>
             <w:r>
               <w:rPr>
                 <w:rFonts w:ascii="仿宋" w:eastAsia="仿宋" w:hAnsi="仿宋"/>
               </w:rPr>
               <w:t>提取的事实</w:t>
             </w:r>
+            <w:proofErr w:type="spellEnd"/>
           </w:p>
         </w:tc>
         <w:tc>
@@ -17152,12 +17673,14 @@
             <w:pPr>
               <w:spacing w:after="0" w:line="240" w:lineRule="auto"/>
             </w:pPr>
+            <w:proofErr w:type="spellStart"/>
             <w:r>
               <w:rPr>
                 <w:rFonts w:ascii="仿宋" w:eastAsia="仿宋" w:hAnsi="仿宋"/>
               </w:rPr>
               <w:t>领域</w:t>
             </w:r>
+            <w:proofErr w:type="spellEnd"/>
           </w:p>
         </w:tc>
         <w:tc>
@@ -17183,12 +17706,14 @@
             <w:pPr>
               <w:spacing w:after="0" w:line="240" w:lineRule="auto"/>
             </w:pPr>
+            <w:proofErr w:type="spellStart"/>
             <w:r>
               <w:rPr>
                 <w:rFonts w:ascii="仿宋" w:eastAsia="仿宋" w:hAnsi="仿宋"/>
               </w:rPr>
               <w:t>用户问题</w:t>
             </w:r>
+            <w:proofErr w:type="spellEnd"/>
           </w:p>
         </w:tc>
         <w:tc>
@@ -17288,12 +17813,14 @@
             <w:pPr>
               <w:spacing w:after="0" w:line="240" w:lineRule="auto"/>
             </w:pPr>
+            <w:proofErr w:type="spellStart"/>
             <w:r>
               <w:rPr>
                 <w:rFonts w:ascii="仿宋" w:eastAsia="仿宋" w:hAnsi="仿宋"/>
               </w:rPr>
               <w:t>模型回复</w:t>
             </w:r>
+            <w:proofErr w:type="spellEnd"/>
           </w:p>
         </w:tc>
         <w:tc>
@@ -17403,12 +17930,14 @@
             <w:pPr>
               <w:spacing w:after="0" w:line="240" w:lineRule="auto"/>
             </w:pPr>
+            <w:proofErr w:type="spellStart"/>
             <w:r>
               <w:rPr>
                 <w:rFonts w:ascii="仿宋" w:eastAsia="仿宋" w:hAnsi="仿宋"/>
               </w:rPr>
               <w:t>提取的事实</w:t>
             </w:r>
+            <w:proofErr w:type="spellEnd"/>
           </w:p>
         </w:tc>
         <w:tc>
@@ -17628,12 +18157,14 @@
             <w:pPr>
               <w:spacing w:after="0" w:line="240" w:lineRule="auto"/>
             </w:pPr>
+            <w:proofErr w:type="spellStart"/>
             <w:r>
               <w:rPr>
                 <w:rFonts w:ascii="仿宋" w:eastAsia="仿宋" w:hAnsi="仿宋"/>
               </w:rPr>
               <w:t>领域</w:t>
             </w:r>
+            <w:proofErr w:type="spellEnd"/>
           </w:p>
         </w:tc>
         <w:tc>
@@ -17659,12 +18190,14 @@
             <w:pPr>
               <w:spacing w:after="0" w:line="240" w:lineRule="auto"/>
             </w:pPr>
+            <w:proofErr w:type="spellStart"/>
             <w:r>
               <w:rPr>
                 <w:rFonts w:ascii="仿宋" w:eastAsia="仿宋" w:hAnsi="仿宋"/>
               </w:rPr>
               <w:t>用户问题</w:t>
             </w:r>
+            <w:proofErr w:type="spellEnd"/>
           </w:p>
         </w:tc>
         <w:tc>
@@ -17764,12 +18297,14 @@
             <w:pPr>
               <w:spacing w:after="0" w:line="240" w:lineRule="auto"/>
             </w:pPr>
+            <w:proofErr w:type="spellStart"/>
             <w:r>
               <w:rPr>
                 <w:rFonts w:ascii="仿宋" w:eastAsia="仿宋" w:hAnsi="仿宋"/>
               </w:rPr>
               <w:t>模型回复</w:t>
             </w:r>
+            <w:proofErr w:type="spellEnd"/>
           </w:p>
         </w:tc>
         <w:tc>
@@ -17874,12 +18409,14 @@
             <w:pPr>
               <w:spacing w:after="0" w:line="240" w:lineRule="auto"/>
             </w:pPr>
+            <w:proofErr w:type="spellStart"/>
             <w:r>
               <w:rPr>
                 <w:rFonts w:ascii="仿宋" w:eastAsia="仿宋" w:hAnsi="仿宋"/>
               </w:rPr>
               <w:t>提取的事实</w:t>
             </w:r>
+            <w:proofErr w:type="spellEnd"/>
           </w:p>
         </w:tc>
         <w:tc>
@@ -18124,12 +18661,14 @@
             <w:pPr>
               <w:spacing w:after="0" w:line="240" w:lineRule="auto"/>
             </w:pPr>
+            <w:proofErr w:type="spellStart"/>
             <w:r>
               <w:rPr>
                 <w:rFonts w:ascii="仿宋" w:eastAsia="仿宋" w:hAnsi="仿宋"/>
               </w:rPr>
               <w:t>领域</w:t>
             </w:r>
+            <w:proofErr w:type="spellEnd"/>
           </w:p>
         </w:tc>
         <w:tc>
@@ -18155,12 +18694,14 @@
             <w:pPr>
               <w:spacing w:after="0" w:line="240" w:lineRule="auto"/>
             </w:pPr>
+            <w:proofErr w:type="spellStart"/>
             <w:r>
               <w:rPr>
                 <w:rFonts w:ascii="仿宋" w:eastAsia="仿宋" w:hAnsi="仿宋"/>
               </w:rPr>
               <w:t>用户问题</w:t>
             </w:r>
+            <w:proofErr w:type="spellEnd"/>
           </w:p>
         </w:tc>
         <w:tc>
@@ -18274,12 +18815,14 @@
             <w:pPr>
               <w:spacing w:after="0" w:line="240" w:lineRule="auto"/>
             </w:pPr>
+            <w:proofErr w:type="spellStart"/>
             <w:r>
               <w:rPr>
                 <w:rFonts w:ascii="仿宋" w:eastAsia="仿宋" w:hAnsi="仿宋"/>
               </w:rPr>
               <w:t>模型回复</w:t>
             </w:r>
+            <w:proofErr w:type="spellEnd"/>
           </w:p>
         </w:tc>
         <w:tc>
@@ -18385,12 +18928,14 @@
             <w:pPr>
               <w:spacing w:after="0" w:line="240" w:lineRule="auto"/>
             </w:pPr>
+            <w:proofErr w:type="spellStart"/>
             <w:r>
               <w:rPr>
                 <w:rFonts w:ascii="仿宋" w:eastAsia="仿宋" w:hAnsi="仿宋"/>
               </w:rPr>
               <w:t>提取的事实</w:t>
             </w:r>
+            <w:proofErr w:type="spellEnd"/>
           </w:p>
         </w:tc>
         <w:tc>
@@ -18580,10 +19125,10 @@
             </w:r>
             <w:r>
               <w:rPr>
-                <w:rFonts w:eastAsia="宋体" w:hint="eastAsia"/>
-                <w:lang w:eastAsia="zh-CN"/>
-              </w:rPr>
-              <w:t>1</w:t>
+                <w:rFonts w:eastAsia="宋体"/>
+                <w:lang w:eastAsia="zh-CN"/>
+              </w:rPr>
+              <w:t>2</w:t>
             </w:r>
             <w:r>
               <w:rPr>
@@ -18656,12 +19201,14 @@
             <w:pPr>
               <w:spacing w:after="0" w:line="240" w:lineRule="auto"/>
             </w:pPr>
+            <w:proofErr w:type="spellStart"/>
             <w:r>
               <w:rPr>
                 <w:rFonts w:ascii="仿宋" w:eastAsia="仿宋" w:hAnsi="仿宋"/>
               </w:rPr>
               <w:t>领域</w:t>
             </w:r>
+            <w:proofErr w:type="spellEnd"/>
           </w:p>
         </w:tc>
         <w:tc>
@@ -18687,12 +19234,14 @@
             <w:pPr>
               <w:spacing w:after="0" w:line="240" w:lineRule="auto"/>
             </w:pPr>
+            <w:proofErr w:type="spellStart"/>
             <w:r>
               <w:rPr>
                 <w:rFonts w:ascii="仿宋" w:eastAsia="仿宋" w:hAnsi="仿宋"/>
               </w:rPr>
               <w:t>用户问题</w:t>
             </w:r>
+            <w:proofErr w:type="spellEnd"/>
           </w:p>
         </w:tc>
         <w:tc>
@@ -18792,12 +19341,14 @@
             <w:pPr>
               <w:spacing w:after="0" w:line="240" w:lineRule="auto"/>
             </w:pPr>
+            <w:proofErr w:type="spellStart"/>
             <w:r>
               <w:rPr>
                 <w:rFonts w:ascii="仿宋" w:eastAsia="仿宋" w:hAnsi="仿宋"/>
               </w:rPr>
               <w:t>模型回复</w:t>
             </w:r>
+            <w:proofErr w:type="spellEnd"/>
           </w:p>
         </w:tc>
         <w:tc>
@@ -18903,12 +19454,14 @@
             <w:pPr>
               <w:spacing w:after="0" w:line="240" w:lineRule="auto"/>
             </w:pPr>
+            <w:proofErr w:type="spellStart"/>
             <w:r>
               <w:rPr>
                 <w:rFonts w:ascii="仿宋" w:eastAsia="仿宋" w:hAnsi="仿宋"/>
               </w:rPr>
               <w:t>提取的事实</w:t>
             </w:r>
+            <w:proofErr w:type="spellEnd"/>
           </w:p>
         </w:tc>
         <w:tc>
@@ -19058,7 +19611,21 @@
                 <w:rFonts w:eastAsia="宋体"/>
                 <w:lang w:eastAsia="zh-CN"/>
               </w:rPr>
-              <w:t>,1,1,1,1</w:t>
+              <w:t>,1,1,</w:t>
+            </w:r>
+            <w:r>
+              <w:rPr>
+                <w:rFonts w:eastAsia="宋体"/>
+                <w:lang w:eastAsia="zh-CN"/>
+              </w:rPr>
+              <w:t>7</w:t>
+            </w:r>
+            <w:r>
+              <w:rPr>
+                <w:rFonts w:eastAsia="宋体"/>
+                <w:lang w:eastAsia="zh-CN"/>
+              </w:rPr>
+              <w:t>,1</w:t>
             </w:r>
           </w:p>
         </w:tc>
@@ -19124,12 +19691,14 @@
             <w:pPr>
               <w:spacing w:after="0" w:line="240" w:lineRule="auto"/>
             </w:pPr>
+            <w:proofErr w:type="spellStart"/>
             <w:r>
               <w:rPr>
                 <w:rFonts w:ascii="仿宋" w:eastAsia="仿宋" w:hAnsi="仿宋"/>
               </w:rPr>
               <w:t>领域</w:t>
             </w:r>
+            <w:proofErr w:type="spellEnd"/>
           </w:p>
         </w:tc>
         <w:tc>
@@ -19155,6 +19724,7 @@
             <w:pPr>
               <w:spacing w:after="0" w:line="240" w:lineRule="auto"/>
             </w:pPr>
+            <w:proofErr w:type="spellStart"/>
             <w:r>
               <w:rPr>
                 <w:rFonts w:ascii="仿宋" w:eastAsia="仿宋" w:hAnsi="仿宋"/>
@@ -19162,6 +19732,7 @@
               <w:lastRenderedPageBreak/>
               <w:t>用户问题</w:t>
             </w:r>
+            <w:proofErr w:type="spellEnd"/>
           </w:p>
         </w:tc>
         <w:tc>
@@ -19261,12 +19832,14 @@
             <w:pPr>
               <w:spacing w:after="0" w:line="240" w:lineRule="auto"/>
             </w:pPr>
+            <w:proofErr w:type="spellStart"/>
             <w:r>
               <w:rPr>
                 <w:rFonts w:ascii="仿宋" w:eastAsia="仿宋" w:hAnsi="仿宋"/>
               </w:rPr>
               <w:t>模型回复</w:t>
             </w:r>
+            <w:proofErr w:type="spellEnd"/>
           </w:p>
         </w:tc>
         <w:tc>
@@ -19351,12 +19924,14 @@
             <w:pPr>
               <w:spacing w:after="0" w:line="240" w:lineRule="auto"/>
             </w:pPr>
+            <w:proofErr w:type="spellStart"/>
             <w:r>
               <w:rPr>
                 <w:rFonts w:ascii="仿宋" w:eastAsia="仿宋" w:hAnsi="仿宋"/>
               </w:rPr>
               <w:t>提取的事实</w:t>
             </w:r>
+            <w:proofErr w:type="spellEnd"/>
           </w:p>
         </w:tc>
         <w:tc>
@@ -19496,10 +20071,10 @@
             </w:pPr>
             <w:r>
               <w:rPr>
-                <w:rFonts w:eastAsia="宋体" w:hint="eastAsia"/>
-                <w:lang w:eastAsia="zh-CN"/>
-              </w:rPr>
-              <w:t>1</w:t>
+                <w:rFonts w:eastAsia="宋体"/>
+                <w:lang w:eastAsia="zh-CN"/>
+              </w:rPr>
+              <w:t>2</w:t>
             </w:r>
             <w:r>
               <w:rPr>
@@ -19572,12 +20147,14 @@
             <w:pPr>
               <w:spacing w:after="0" w:line="240" w:lineRule="auto"/>
             </w:pPr>
+            <w:proofErr w:type="spellStart"/>
             <w:r>
               <w:rPr>
                 <w:rFonts w:ascii="仿宋" w:eastAsia="仿宋" w:hAnsi="仿宋"/>
               </w:rPr>
               <w:t>领域</w:t>
             </w:r>
+            <w:proofErr w:type="spellEnd"/>
           </w:p>
         </w:tc>
         <w:tc>
@@ -19603,12 +20180,14 @@
             <w:pPr>
               <w:spacing w:after="0" w:line="240" w:lineRule="auto"/>
             </w:pPr>
+            <w:proofErr w:type="spellStart"/>
             <w:r>
               <w:rPr>
                 <w:rFonts w:ascii="仿宋" w:eastAsia="仿宋" w:hAnsi="仿宋"/>
               </w:rPr>
               <w:t>用户问题</w:t>
             </w:r>
+            <w:proofErr w:type="spellEnd"/>
           </w:p>
         </w:tc>
         <w:tc>
@@ -19713,12 +20292,14 @@
             <w:pPr>
               <w:spacing w:after="0" w:line="240" w:lineRule="auto"/>
             </w:pPr>
+            <w:proofErr w:type="spellStart"/>
             <w:r>
               <w:rPr>
                 <w:rFonts w:ascii="仿宋" w:eastAsia="仿宋" w:hAnsi="仿宋"/>
               </w:rPr>
               <w:t>模型回复</w:t>
             </w:r>
+            <w:proofErr w:type="spellEnd"/>
           </w:p>
         </w:tc>
         <w:tc>
@@ -19803,12 +20384,14 @@
             <w:pPr>
               <w:spacing w:after="0" w:line="240" w:lineRule="auto"/>
             </w:pPr>
+            <w:proofErr w:type="spellStart"/>
             <w:r>
               <w:rPr>
                 <w:rFonts w:ascii="仿宋" w:eastAsia="仿宋" w:hAnsi="仿宋"/>
               </w:rPr>
               <w:t>提取的事实</w:t>
             </w:r>
+            <w:proofErr w:type="spellEnd"/>
           </w:p>
         </w:tc>
         <w:tc>
@@ -19954,7 +20537,14 @@
                 <w:rFonts w:eastAsia="宋体"/>
                 <w:lang w:eastAsia="zh-CN"/>
               </w:rPr>
-              <w:t>,1,1,1</w:t>
+              <w:t>,1,1,</w:t>
+            </w:r>
+            <w:r>
+              <w:rPr>
+                <w:rFonts w:eastAsia="宋体"/>
+                <w:lang w:eastAsia="zh-CN"/>
+              </w:rPr>
+              <w:t>3</w:t>
             </w:r>
           </w:p>
         </w:tc>
@@ -20020,6 +20610,7 @@
             <w:pPr>
               <w:spacing w:after="0" w:line="240" w:lineRule="auto"/>
             </w:pPr>
+            <w:proofErr w:type="spellStart"/>
             <w:r>
               <w:rPr>
                 <w:rFonts w:ascii="仿宋" w:eastAsia="仿宋" w:hAnsi="仿宋"/>
@@ -20027,6 +20618,7 @@
               <w:lastRenderedPageBreak/>
               <w:t>领域</w:t>
             </w:r>
+            <w:proofErr w:type="spellEnd"/>
           </w:p>
         </w:tc>
         <w:tc>
@@ -20055,12 +20647,14 @@
             <w:pPr>
               <w:spacing w:after="0" w:line="240" w:lineRule="auto"/>
             </w:pPr>
+            <w:proofErr w:type="spellStart"/>
             <w:r>
               <w:rPr>
                 <w:rFonts w:ascii="仿宋" w:eastAsia="仿宋" w:hAnsi="仿宋"/>
               </w:rPr>
               <w:t>用户问题</w:t>
             </w:r>
+            <w:proofErr w:type="spellEnd"/>
           </w:p>
         </w:tc>
         <w:tc>
@@ -20160,12 +20754,14 @@
             <w:pPr>
               <w:spacing w:after="0" w:line="240" w:lineRule="auto"/>
             </w:pPr>
+            <w:proofErr w:type="spellStart"/>
             <w:r>
               <w:rPr>
                 <w:rFonts w:ascii="仿宋" w:eastAsia="仿宋" w:hAnsi="仿宋"/>
               </w:rPr>
               <w:t>模型回复</w:t>
             </w:r>
+            <w:proofErr w:type="spellEnd"/>
           </w:p>
         </w:tc>
         <w:tc>
@@ -20282,12 +20878,14 @@
             <w:pPr>
               <w:spacing w:after="0" w:line="240" w:lineRule="auto"/>
             </w:pPr>
+            <w:proofErr w:type="spellStart"/>
             <w:r>
               <w:rPr>
                 <w:rFonts w:ascii="仿宋" w:eastAsia="仿宋" w:hAnsi="仿宋"/>
               </w:rPr>
               <w:t>提取的事实</w:t>
             </w:r>
+            <w:proofErr w:type="spellEnd"/>
           </w:p>
         </w:tc>
         <w:tc>
@@ -20434,11 +21032,11 @@
             </w:pPr>
             <w:r>
               <w:rPr>
-                <w:rFonts w:eastAsia="宋体" w:hint="eastAsia"/>
+                <w:rFonts w:eastAsia="宋体"/>
                 <w:lang w:eastAsia="zh-CN"/>
               </w:rPr>
               <w:lastRenderedPageBreak/>
-              <w:t>4</w:t>
+              <w:t>1</w:t>
             </w:r>
             <w:r>
               <w:rPr>
@@ -20546,12 +21144,14 @@
             <w:pPr>
               <w:spacing w:after="0" w:line="240" w:lineRule="auto"/>
             </w:pPr>
+            <w:proofErr w:type="spellStart"/>
             <w:r>
               <w:rPr>
                 <w:rFonts w:ascii="仿宋" w:eastAsia="仿宋" w:hAnsi="仿宋"/>
               </w:rPr>
               <w:t>领域</w:t>
             </w:r>
+            <w:proofErr w:type="spellEnd"/>
           </w:p>
         </w:tc>
         <w:tc>
@@ -20577,12 +21177,14 @@
             <w:pPr>
               <w:spacing w:after="0" w:line="240" w:lineRule="auto"/>
             </w:pPr>
+            <w:proofErr w:type="spellStart"/>
             <w:r>
               <w:rPr>
                 <w:rFonts w:ascii="仿宋" w:eastAsia="仿宋" w:hAnsi="仿宋"/>
               </w:rPr>
               <w:t>用户问题</w:t>
             </w:r>
+            <w:proofErr w:type="spellEnd"/>
           </w:p>
         </w:tc>
         <w:tc>
@@ -20682,12 +21284,14 @@
             <w:pPr>
               <w:spacing w:after="0" w:line="240" w:lineRule="auto"/>
             </w:pPr>
+            <w:proofErr w:type="spellStart"/>
             <w:r>
               <w:rPr>
                 <w:rFonts w:ascii="仿宋" w:eastAsia="仿宋" w:hAnsi="仿宋"/>
               </w:rPr>
               <w:t>模型回复</w:t>
             </w:r>
+            <w:proofErr w:type="spellEnd"/>
           </w:p>
         </w:tc>
         <w:tc>
@@ -20788,12 +21392,14 @@
             <w:pPr>
               <w:spacing w:after="0" w:line="240" w:lineRule="auto"/>
             </w:pPr>
+            <w:proofErr w:type="spellStart"/>
             <w:r>
               <w:rPr>
                 <w:rFonts w:ascii="仿宋" w:eastAsia="仿宋" w:hAnsi="仿宋"/>
               </w:rPr>
               <w:t>提取的事实</w:t>
             </w:r>
+            <w:proofErr w:type="spellEnd"/>
           </w:p>
         </w:tc>
         <w:tc>
@@ -20948,7 +21554,21 @@
                 <w:rFonts w:eastAsia="宋体"/>
                 <w:lang w:eastAsia="zh-CN"/>
               </w:rPr>
-              <w:t>,1,1,1,1</w:t>
+              <w:t>,</w:t>
+            </w:r>
+            <w:r>
+              <w:rPr>
+                <w:rFonts w:eastAsia="宋体"/>
+                <w:lang w:eastAsia="zh-CN"/>
+              </w:rPr>
+              <w:t>3</w:t>
+            </w:r>
+            <w:r>
+              <w:rPr>
+                <w:rFonts w:eastAsia="宋体"/>
+                <w:lang w:eastAsia="zh-CN"/>
+              </w:rPr>
+              <w:t>,1,1,1</w:t>
             </w:r>
           </w:p>
         </w:tc>
@@ -21014,12 +21634,14 @@
             <w:pPr>
               <w:spacing w:after="0" w:line="240" w:lineRule="auto"/>
             </w:pPr>
+            <w:proofErr w:type="spellStart"/>
             <w:r>
               <w:rPr>
                 <w:rFonts w:ascii="仿宋" w:eastAsia="仿宋" w:hAnsi="仿宋"/>
               </w:rPr>
               <w:t>领域</w:t>
             </w:r>
+            <w:proofErr w:type="spellEnd"/>
           </w:p>
         </w:tc>
         <w:tc>
@@ -21045,12 +21667,14 @@
             <w:pPr>
               <w:spacing w:after="0" w:line="240" w:lineRule="auto"/>
             </w:pPr>
+            <w:proofErr w:type="spellStart"/>
             <w:r>
               <w:rPr>
                 <w:rFonts w:ascii="仿宋" w:eastAsia="仿宋" w:hAnsi="仿宋"/>
               </w:rPr>
               <w:t>用户问题</w:t>
             </w:r>
+            <w:proofErr w:type="spellEnd"/>
           </w:p>
         </w:tc>
         <w:tc>
@@ -21150,12 +21774,14 @@
             <w:pPr>
               <w:spacing w:after="0" w:line="240" w:lineRule="auto"/>
             </w:pPr>
+            <w:proofErr w:type="spellStart"/>
             <w:r>
               <w:rPr>
                 <w:rFonts w:ascii="仿宋" w:eastAsia="仿宋" w:hAnsi="仿宋"/>
               </w:rPr>
               <w:t>模型回复</w:t>
             </w:r>
+            <w:proofErr w:type="spellEnd"/>
           </w:p>
         </w:tc>
         <w:tc>
@@ -21240,12 +21866,14 @@
             <w:pPr>
               <w:spacing w:after="0" w:line="240" w:lineRule="auto"/>
             </w:pPr>
+            <w:proofErr w:type="spellStart"/>
             <w:r>
               <w:rPr>
                 <w:rFonts w:ascii="仿宋" w:eastAsia="仿宋" w:hAnsi="仿宋"/>
               </w:rPr>
               <w:t>提取的事实</w:t>
             </w:r>
+            <w:proofErr w:type="spellEnd"/>
           </w:p>
         </w:tc>
         <w:tc>
@@ -21462,12 +22090,14 @@
             <w:pPr>
               <w:spacing w:after="0" w:line="240" w:lineRule="auto"/>
             </w:pPr>
+            <w:proofErr w:type="spellStart"/>
             <w:r>
               <w:rPr>
                 <w:rFonts w:ascii="仿宋" w:eastAsia="仿宋" w:hAnsi="仿宋"/>
               </w:rPr>
               <w:t>领域</w:t>
             </w:r>
+            <w:proofErr w:type="spellEnd"/>
           </w:p>
         </w:tc>
         <w:tc>
@@ -21493,12 +22123,14 @@
             <w:pPr>
               <w:spacing w:after="0" w:line="240" w:lineRule="auto"/>
             </w:pPr>
+            <w:proofErr w:type="spellStart"/>
             <w:r>
               <w:rPr>
                 <w:rFonts w:ascii="仿宋" w:eastAsia="仿宋" w:hAnsi="仿宋"/>
               </w:rPr>
               <w:t>用户问题</w:t>
             </w:r>
+            <w:proofErr w:type="spellEnd"/>
           </w:p>
         </w:tc>
         <w:tc>
@@ -21598,12 +22230,14 @@
             <w:pPr>
               <w:spacing w:after="0" w:line="240" w:lineRule="auto"/>
             </w:pPr>
+            <w:proofErr w:type="spellStart"/>
             <w:r>
               <w:rPr>
                 <w:rFonts w:ascii="仿宋" w:eastAsia="仿宋" w:hAnsi="仿宋"/>
               </w:rPr>
               <w:t>模型回复</w:t>
             </w:r>
+            <w:proofErr w:type="spellEnd"/>
           </w:p>
         </w:tc>
         <w:tc>
@@ -21721,12 +22355,14 @@
             <w:pPr>
               <w:spacing w:after="0" w:line="240" w:lineRule="auto"/>
             </w:pPr>
+            <w:proofErr w:type="spellStart"/>
             <w:r>
               <w:rPr>
                 <w:rFonts w:ascii="仿宋" w:eastAsia="仿宋" w:hAnsi="仿宋"/>
               </w:rPr>
               <w:t>提取的事实</w:t>
             </w:r>
+            <w:proofErr w:type="spellEnd"/>
           </w:p>
         </w:tc>
         <w:tc>
@@ -21942,12 +22578,14 @@
             <w:pPr>
               <w:spacing w:after="0" w:line="240" w:lineRule="auto"/>
             </w:pPr>
+            <w:proofErr w:type="spellStart"/>
             <w:r>
               <w:rPr>
                 <w:rFonts w:ascii="仿宋" w:eastAsia="仿宋" w:hAnsi="仿宋"/>
               </w:rPr>
               <w:t>领域</w:t>
             </w:r>
+            <w:proofErr w:type="spellEnd"/>
           </w:p>
         </w:tc>
         <w:tc>
@@ -21973,6 +22611,7 @@
             <w:pPr>
               <w:spacing w:after="0" w:line="240" w:lineRule="auto"/>
             </w:pPr>
+            <w:proofErr w:type="spellStart"/>
             <w:r>
               <w:rPr>
                 <w:rFonts w:ascii="仿宋" w:eastAsia="仿宋" w:hAnsi="仿宋"/>
@@ -21980,6 +22619,7 @@
               <w:lastRenderedPageBreak/>
               <w:t>用户问题</w:t>
             </w:r>
+            <w:proofErr w:type="spellEnd"/>
           </w:p>
         </w:tc>
         <w:tc>
@@ -22079,12 +22719,14 @@
             <w:pPr>
               <w:spacing w:after="0" w:line="240" w:lineRule="auto"/>
             </w:pPr>
+            <w:proofErr w:type="spellStart"/>
             <w:r>
               <w:rPr>
                 <w:rFonts w:ascii="仿宋" w:eastAsia="仿宋" w:hAnsi="仿宋"/>
               </w:rPr>
               <w:t>模型回复</w:t>
             </w:r>
+            <w:proofErr w:type="spellEnd"/>
           </w:p>
         </w:tc>
         <w:tc>
@@ -22100,7 +22742,15 @@
             </w:r>
             <w:r>
               <w:br/>
-              <w:t>1. TurboTax: Although TurboTax primarily caters to Windows and macOS users, you can use it on Linux through web-based versions or by installing the Windows version using compatibility layers like Wine or PlayOnLinux.</w:t>
+              <w:t xml:space="preserve">1. TurboTax: Although TurboTax primarily caters to Windows and macOS users, you can use it on Linux through web-based versions or by installing the Windows version using compatibility layers like Wine or </w:t>
+            </w:r>
+            <w:proofErr w:type="spellStart"/>
+            <w:r>
+              <w:t>PlayOnLinux</w:t>
+            </w:r>
+            <w:proofErr w:type="spellEnd"/>
+            <w:r>
+              <w:t>.</w:t>
             </w:r>
             <w:r>
               <w:br/>
@@ -22112,7 +22762,15 @@
             </w:r>
             <w:r>
               <w:br/>
-              <w:t>4. H&amp;R Block: H&amp;R Block provides various tax filing software options, including a downloadable software called H&amp;R Block Tax Software. You can run the Windows version of this software on Linux using Wine or PlayOnLinux.</w:t>
+              <w:t xml:space="preserve">4. H&amp;R Block: H&amp;R Block provides various tax filing software options, including a downloadable software called H&amp;R Block Tax Software. You can run the Windows version of this software on Linux using Wine or </w:t>
+            </w:r>
+            <w:proofErr w:type="spellStart"/>
+            <w:r>
+              <w:t>PlayOnLinux</w:t>
+            </w:r>
+            <w:proofErr w:type="spellEnd"/>
+            <w:r>
+              <w:t>.</w:t>
             </w:r>
             <w:r>
               <w:br/>
@@ -22189,24 +22847,34 @@
             <w:pPr>
               <w:spacing w:after="0" w:line="240" w:lineRule="auto"/>
             </w:pPr>
+            <w:proofErr w:type="spellStart"/>
             <w:r>
               <w:rPr>
                 <w:rFonts w:ascii="仿宋" w:eastAsia="仿宋" w:hAnsi="仿宋"/>
               </w:rPr>
               <w:t>提取的事实</w:t>
             </w:r>
-          </w:p>
-        </w:tc>
-        <w:tc>
-          <w:tcPr>
-            <w:tcW w:w="4320" w:type="dxa"/>
-          </w:tcPr>
-          <w:p>
-            <w:pPr>
-              <w:spacing w:after="0" w:line="240" w:lineRule="auto"/>
-            </w:pPr>
-            <w:r>
-              <w:t>1. TurboTax is a personal tax return software that can be used on Linux through web-based versions or by using compatibility layers like Wine or PlayOnLinux.</w:t>
+            <w:proofErr w:type="spellEnd"/>
+          </w:p>
+        </w:tc>
+        <w:tc>
+          <w:tcPr>
+            <w:tcW w:w="4320" w:type="dxa"/>
+          </w:tcPr>
+          <w:p>
+            <w:pPr>
+              <w:spacing w:after="0" w:line="240" w:lineRule="auto"/>
+            </w:pPr>
+            <w:r>
+              <w:t xml:space="preserve">1. TurboTax is a personal tax return software that can be used on Linux through web-based versions or by using compatibility layers like Wine or </w:t>
+            </w:r>
+            <w:proofErr w:type="spellStart"/>
+            <w:r>
+              <w:t>PlayOnLinux</w:t>
+            </w:r>
+            <w:proofErr w:type="spellEnd"/>
+            <w:r>
+              <w:t>.</w:t>
             </w:r>
             <w:r>
               <w:br/>
@@ -22218,7 +22886,15 @@
             </w:r>
             <w:r>
               <w:br/>
-              <w:t>4. H&amp;R Block provides various tax filing software options, including H&amp;R Block Tax Software, which can run on Linux using Wine or PlayOnLinux.</w:t>
+              <w:t xml:space="preserve">4. H&amp;R Block provides various tax filing software options, including H&amp;R Block Tax Software, which can run on Linux using Wine or </w:t>
+            </w:r>
+            <w:proofErr w:type="spellStart"/>
+            <w:r>
+              <w:t>PlayOnLinux</w:t>
+            </w:r>
+            <w:proofErr w:type="spellEnd"/>
+            <w:r>
+              <w:t>.</w:t>
             </w:r>
             <w:r>
               <w:br/>
@@ -22356,7 +23032,21 @@
                 <w:rFonts w:eastAsia="宋体"/>
                 <w:lang w:eastAsia="zh-CN"/>
               </w:rPr>
-              <w:t>,1,1,1,1</w:t>
+              <w:t>,1,1,</w:t>
+            </w:r>
+            <w:r>
+              <w:rPr>
+                <w:rFonts w:eastAsia="宋体"/>
+                <w:lang w:eastAsia="zh-CN"/>
+              </w:rPr>
+              <w:t>3</w:t>
+            </w:r>
+            <w:r>
+              <w:rPr>
+                <w:rFonts w:eastAsia="宋体"/>
+                <w:lang w:eastAsia="zh-CN"/>
+              </w:rPr>
+              <w:t>,1</w:t>
             </w:r>
           </w:p>
         </w:tc>
@@ -22422,12 +23112,14 @@
             <w:pPr>
               <w:spacing w:after="0" w:line="240" w:lineRule="auto"/>
             </w:pPr>
+            <w:proofErr w:type="spellStart"/>
             <w:r>
               <w:rPr>
                 <w:rFonts w:ascii="仿宋" w:eastAsia="仿宋" w:hAnsi="仿宋"/>
               </w:rPr>
               <w:t>领域</w:t>
             </w:r>
+            <w:proofErr w:type="spellEnd"/>
           </w:p>
         </w:tc>
         <w:tc>
@@ -22453,12 +23145,14 @@
             <w:pPr>
               <w:spacing w:after="0" w:line="240" w:lineRule="auto"/>
             </w:pPr>
+            <w:proofErr w:type="spellStart"/>
             <w:r>
               <w:rPr>
                 <w:rFonts w:ascii="仿宋" w:eastAsia="仿宋" w:hAnsi="仿宋"/>
               </w:rPr>
               <w:t>用户问题</w:t>
             </w:r>
+            <w:proofErr w:type="spellEnd"/>
           </w:p>
         </w:tc>
         <w:tc>
@@ -22558,12 +23252,14 @@
             <w:pPr>
               <w:spacing w:after="0" w:line="240" w:lineRule="auto"/>
             </w:pPr>
+            <w:proofErr w:type="spellStart"/>
             <w:r>
               <w:rPr>
                 <w:rFonts w:ascii="仿宋" w:eastAsia="仿宋" w:hAnsi="仿宋"/>
               </w:rPr>
               <w:t>模型回复</w:t>
             </w:r>
+            <w:proofErr w:type="spellEnd"/>
           </w:p>
         </w:tc>
         <w:tc>
@@ -22676,12 +23372,14 @@
             <w:pPr>
               <w:spacing w:after="0" w:line="240" w:lineRule="auto"/>
             </w:pPr>
+            <w:proofErr w:type="spellStart"/>
             <w:r>
               <w:rPr>
                 <w:rFonts w:ascii="仿宋" w:eastAsia="仿宋" w:hAnsi="仿宋"/>
               </w:rPr>
               <w:t>提取的事实</w:t>
             </w:r>
+            <w:proofErr w:type="spellEnd"/>
           </w:p>
         </w:tc>
         <w:tc>
@@ -22905,12 +23603,14 @@
             <w:pPr>
               <w:spacing w:after="0" w:line="240" w:lineRule="auto"/>
             </w:pPr>
+            <w:proofErr w:type="spellStart"/>
             <w:r>
               <w:rPr>
                 <w:rFonts w:ascii="仿宋" w:eastAsia="仿宋" w:hAnsi="仿宋"/>
               </w:rPr>
               <w:t>领域</w:t>
             </w:r>
+            <w:proofErr w:type="spellEnd"/>
           </w:p>
         </w:tc>
         <w:tc>
@@ -22936,12 +23636,14 @@
             <w:pPr>
               <w:spacing w:after="0" w:line="240" w:lineRule="auto"/>
             </w:pPr>
+            <w:proofErr w:type="spellStart"/>
             <w:r>
               <w:rPr>
                 <w:rFonts w:ascii="仿宋" w:eastAsia="仿宋" w:hAnsi="仿宋"/>
               </w:rPr>
               <w:t>用户问题</w:t>
             </w:r>
+            <w:proofErr w:type="spellEnd"/>
           </w:p>
         </w:tc>
         <w:tc>
@@ -23041,12 +23743,14 @@
             <w:pPr>
               <w:spacing w:after="0" w:line="240" w:lineRule="auto"/>
             </w:pPr>
+            <w:proofErr w:type="spellStart"/>
             <w:r>
               <w:rPr>
                 <w:rFonts w:ascii="仿宋" w:eastAsia="仿宋" w:hAnsi="仿宋"/>
               </w:rPr>
               <w:t>模型回复</w:t>
             </w:r>
+            <w:proofErr w:type="spellEnd"/>
           </w:p>
         </w:tc>
         <w:tc>
@@ -23143,12 +23847,14 @@
             <w:pPr>
               <w:spacing w:after="0" w:line="240" w:lineRule="auto"/>
             </w:pPr>
+            <w:proofErr w:type="spellStart"/>
             <w:r>
               <w:rPr>
                 <w:rFonts w:ascii="仿宋" w:eastAsia="仿宋" w:hAnsi="仿宋"/>
               </w:rPr>
               <w:t>提取的事实</w:t>
             </w:r>
+            <w:proofErr w:type="spellEnd"/>
           </w:p>
         </w:tc>
         <w:tc>
@@ -23369,12 +24075,14 @@
             <w:pPr>
               <w:spacing w:after="0" w:line="240" w:lineRule="auto"/>
             </w:pPr>
+            <w:proofErr w:type="spellStart"/>
             <w:r>
               <w:rPr>
                 <w:rFonts w:ascii="仿宋" w:eastAsia="仿宋" w:hAnsi="仿宋"/>
               </w:rPr>
               <w:t>领域</w:t>
             </w:r>
+            <w:proofErr w:type="spellEnd"/>
           </w:p>
         </w:tc>
         <w:tc>
@@ -23400,12 +24108,14 @@
             <w:pPr>
               <w:spacing w:after="0" w:line="240" w:lineRule="auto"/>
             </w:pPr>
+            <w:proofErr w:type="spellStart"/>
             <w:r>
               <w:rPr>
                 <w:rFonts w:ascii="仿宋" w:eastAsia="仿宋" w:hAnsi="仿宋"/>
               </w:rPr>
               <w:t>用户问题</w:t>
             </w:r>
+            <w:proofErr w:type="spellEnd"/>
           </w:p>
         </w:tc>
         <w:tc>
@@ -23505,12 +24215,14 @@
             <w:pPr>
               <w:spacing w:after="0" w:line="240" w:lineRule="auto"/>
             </w:pPr>
+            <w:proofErr w:type="spellStart"/>
             <w:r>
               <w:rPr>
                 <w:rFonts w:ascii="仿宋" w:eastAsia="仿宋" w:hAnsi="仿宋"/>
               </w:rPr>
               <w:t>模型回复</w:t>
             </w:r>
+            <w:proofErr w:type="spellEnd"/>
           </w:p>
         </w:tc>
         <w:tc>
@@ -23526,7 +24238,15 @@
             </w:r>
             <w:r>
               <w:br/>
-              <w:t>1. Compagnie Générale des Eaux (CGE) Era:</w:t>
+              <w:t xml:space="preserve">1. Compagnie Générale des </w:t>
+            </w:r>
+            <w:proofErr w:type="spellStart"/>
+            <w:r>
+              <w:t>Eaux</w:t>
+            </w:r>
+            <w:proofErr w:type="spellEnd"/>
+            <w:r>
+              <w:t xml:space="preserve"> (CGE) Era:</w:t>
             </w:r>
             <w:r>
               <w:br/>
@@ -23663,6 +24383,7 @@
             <w:pPr>
               <w:spacing w:after="0" w:line="240" w:lineRule="auto"/>
             </w:pPr>
+            <w:proofErr w:type="spellStart"/>
             <w:r>
               <w:rPr>
                 <w:rFonts w:ascii="仿宋" w:eastAsia="仿宋" w:hAnsi="仿宋"/>
@@ -23670,18 +24391,27 @@
               <w:lastRenderedPageBreak/>
               <w:t>提取的事实</w:t>
             </w:r>
-          </w:p>
-        </w:tc>
-        <w:tc>
-          <w:tcPr>
-            <w:tcW w:w="4320" w:type="dxa"/>
-          </w:tcPr>
-          <w:p>
-            <w:pPr>
-              <w:spacing w:after="0" w:line="240" w:lineRule="auto"/>
-            </w:pPr>
-            <w:r>
-              <w:t>1. Compagnie Générale des Eaux (CGE) was founded in 1853 and initially focused on utilities and infrastructure services.</w:t>
+            <w:proofErr w:type="spellEnd"/>
+          </w:p>
+        </w:tc>
+        <w:tc>
+          <w:tcPr>
+            <w:tcW w:w="4320" w:type="dxa"/>
+          </w:tcPr>
+          <w:p>
+            <w:pPr>
+              <w:spacing w:after="0" w:line="240" w:lineRule="auto"/>
+            </w:pPr>
+            <w:r>
+              <w:t xml:space="preserve">1. Compagnie Générale des </w:t>
+            </w:r>
+            <w:proofErr w:type="spellStart"/>
+            <w:r>
+              <w:t>Eaux</w:t>
+            </w:r>
+            <w:proofErr w:type="spellEnd"/>
+            <w:r>
+              <w:t xml:space="preserve"> (CGE) was founded in 1853 and initially focused on utilities and infrastructure services.</w:t>
             </w:r>
             <w:r>
               <w:br/>
@@ -23819,7 +24549,14 @@
                 <w:rFonts w:eastAsia="宋体"/>
                 <w:lang w:eastAsia="zh-CN"/>
               </w:rPr>
-              <w:t>,1,1,1,1</w:t>
+              <w:t>,1,1,1,</w:t>
+            </w:r>
+            <w:r>
+              <w:rPr>
+                <w:rFonts w:eastAsia="宋体"/>
+                <w:lang w:eastAsia="zh-CN"/>
+              </w:rPr>
+              <w:t>7</w:t>
             </w:r>
           </w:p>
         </w:tc>
